--- a/framework.Android系统Power键处理流程P.docx
+++ b/framework.Android系统Power键处理流程P.docx
@@ -1,1008 +1,33 @@
 
 <file path=word/document.xml><?xml version="1.0" encoding="utf-8"?>
-<w:document xmlns:wpc="http://schemas.microsoft.com/office/word/2010/wordprocessingCanvas" xmlns:mc="http://schemas.openxmlformats.org/markup-compatibility/2006" xmlns:o="urn:schemas-microsoft-com:office:office" xmlns:r="http://schemas.openxmlformats.org/officeDocument/2006/relationships" xmlns:m="http://schemas.openxmlformats.org/officeDocument/2006/math" xmlns:v="urn:schemas-microsoft-com:vml" xmlns:wp14="http://schemas.microsoft.com/office/word/2010/wordprocessingDrawing" xmlns:wp="http://schemas.openxmlformats.org/drawingml/2006/wordprocessingDrawing" xmlns:w10="urn:schemas-microsoft-com:office:word" xmlns:w="http://schemas.openxmlformats.org/wordprocessingml/2006/main" xmlns:w14="http://schemas.microsoft.com/office/word/2010/wordml" xmlns:w15="http://schemas.microsoft.com/office/word/2012/wordml" xmlns:wpg="http://schemas.microsoft.com/office/word/2010/wordprocessingGroup" xmlns:wpi="http://schemas.microsoft.com/office/word/2010/wordprocessingInk" xmlns:wne="http://schemas.microsoft.com/office/word/2006/wordml" xmlns:wps="http://schemas.microsoft.com/office/word/2010/wordprocessingShape" mc:Ignorable="w14 w15 wp14">
+<w:document xmlns:wpc="http://schemas.microsoft.com/office/word/2010/wordprocessingCanvas" xmlns:mc="http://schemas.openxmlformats.org/markup-compatibility/2006" xmlns:o="urn:schemas-microsoft-com:office:office" xmlns:r="http://schemas.openxmlformats.org/officeDocument/2006/relationships" xmlns:m="http://schemas.openxmlformats.org/officeDocument/2006/math" xmlns:v="urn:schemas-microsoft-com:vml" xmlns:wp14="http://schemas.microsoft.com/office/word/2010/wordprocessingDrawing" xmlns:wp="http://schemas.openxmlformats.org/drawingml/2006/wordprocessingDrawing" xmlns:w10="urn:schemas-microsoft-com:office:word" xmlns:w="http://schemas.openxmlformats.org/wordprocessingml/2006/main" xmlns:w14="http://schemas.microsoft.com/office/word/2010/wordml" xmlns:wpg="http://schemas.microsoft.com/office/word/2010/wordprocessingGroup" xmlns:wpi="http://schemas.microsoft.com/office/word/2010/wordprocessingInk" xmlns:wne="http://schemas.microsoft.com/office/word/2006/wordml" xmlns:wps="http://schemas.microsoft.com/office/word/2010/wordprocessingShape" mc:Ignorable="w14 wp14">
   <w:body>
-    <w:tbl>
-      <w:tblPr>
-        <w:tblW w:w="8820" w:type="dxa"/>
-        <w:jc w:val="center"/>
-        <w:tblBorders>
-          <w:top w:val="single" w:sz="4" w:space="0" w:color="auto"/>
-          <w:left w:val="single" w:sz="4" w:space="0" w:color="auto"/>
-          <w:bottom w:val="single" w:sz="4" w:space="0" w:color="auto"/>
-          <w:right w:val="single" w:sz="4" w:space="0" w:color="auto"/>
-          <w:insideH w:val="single" w:sz="4" w:space="0" w:color="auto"/>
-          <w:insideV w:val="single" w:sz="4" w:space="0" w:color="auto"/>
-        </w:tblBorders>
-        <w:tblLook w:val="0000" w:firstRow="0" w:lastRow="0" w:firstColumn="0" w:lastColumn="0" w:noHBand="0" w:noVBand="0"/>
-      </w:tblPr>
-      <w:tblGrid>
-        <w:gridCol w:w="1260"/>
-        <w:gridCol w:w="2700"/>
-        <w:gridCol w:w="1621"/>
-        <w:gridCol w:w="1540"/>
-        <w:gridCol w:w="1699"/>
-      </w:tblGrid>
-      <w:tr>
-        <w:trPr>
-          <w:cantSplit/>
-          <w:jc w:val="center"/>
-        </w:trPr>
-        <w:tc>
-          <w:tcPr>
-            <w:tcW w:w="3960" w:type="dxa"/>
-            <w:gridSpan w:val="2"/>
-            <w:vMerge w:val="restart"/>
-            <w:tcBorders>
-              <w:top w:val="single" w:sz="12" w:space="0" w:color="auto"/>
-              <w:left w:val="single" w:sz="12" w:space="0" w:color="auto"/>
-            </w:tcBorders>
-            <w:vAlign w:val="center"/>
-          </w:tcPr>
-          <w:p>
-            <w:pPr>
-              <w:pStyle w:val="a9"/>
-              <w:jc w:val="both"/>
-            </w:pPr>
-            <w:r>
-              <w:rPr>
-                <w:rFonts w:hint="eastAsia"/>
-              </w:rPr>
-              <w:t>深圳同洲电子股份有限公司</w:t>
-            </w:r>
-          </w:p>
-        </w:tc>
-        <w:tc>
-          <w:tcPr>
-            <w:tcW w:w="1621" w:type="dxa"/>
-            <w:tcBorders>
-              <w:top w:val="single" w:sz="12" w:space="0" w:color="auto"/>
-            </w:tcBorders>
-            <w:vAlign w:val="center"/>
-          </w:tcPr>
-          <w:p>
-            <w:pPr>
-              <w:jc w:val="center"/>
-            </w:pPr>
-            <w:r>
-              <w:rPr>
-                <w:rFonts w:ascii="黑体" w:eastAsia="黑体" w:hint="eastAsia"/>
-              </w:rPr>
-              <w:t>文</w:t>
-            </w:r>
-            <w:r>
-              <w:rPr>
-                <w:rFonts w:ascii="黑体" w:eastAsia="黑体"/>
-              </w:rPr>
-              <w:t xml:space="preserve"> </w:t>
-            </w:r>
-            <w:r>
-              <w:rPr>
-                <w:rFonts w:ascii="黑体" w:eastAsia="黑体" w:hint="eastAsia"/>
-              </w:rPr>
-              <w:t>档</w:t>
-            </w:r>
-            <w:r>
-              <w:rPr>
-                <w:rFonts w:ascii="黑体" w:eastAsia="黑体"/>
-              </w:rPr>
-              <w:t xml:space="preserve"> </w:t>
-            </w:r>
-            <w:r>
-              <w:rPr>
-                <w:rFonts w:ascii="黑体" w:eastAsia="黑体" w:hint="eastAsia"/>
-              </w:rPr>
-              <w:t>编</w:t>
-            </w:r>
-            <w:r>
-              <w:rPr>
-                <w:rFonts w:ascii="黑体" w:eastAsia="黑体"/>
-              </w:rPr>
-              <w:t xml:space="preserve"> </w:t>
-            </w:r>
-            <w:r>
-              <w:rPr>
-                <w:rFonts w:ascii="黑体" w:eastAsia="黑体" w:hint="eastAsia"/>
-              </w:rPr>
-              <w:t>号</w:t>
-            </w:r>
-          </w:p>
-        </w:tc>
-        <w:tc>
-          <w:tcPr>
-            <w:tcW w:w="1540" w:type="dxa"/>
-            <w:tcBorders>
-              <w:top w:val="single" w:sz="12" w:space="0" w:color="auto"/>
-            </w:tcBorders>
-            <w:vAlign w:val="center"/>
-          </w:tcPr>
-          <w:p>
-            <w:pPr>
-              <w:jc w:val="center"/>
-            </w:pPr>
-            <w:r>
-              <w:rPr>
-                <w:rFonts w:ascii="黑体" w:eastAsia="黑体" w:hint="eastAsia"/>
-              </w:rPr>
-              <w:t>版本号</w:t>
-            </w:r>
-          </w:p>
-        </w:tc>
-        <w:tc>
-          <w:tcPr>
-            <w:tcW w:w="1699" w:type="dxa"/>
-            <w:tcBorders>
-              <w:top w:val="single" w:sz="12" w:space="0" w:color="auto"/>
-              <w:right w:val="single" w:sz="12" w:space="0" w:color="auto"/>
-            </w:tcBorders>
-            <w:vAlign w:val="center"/>
-          </w:tcPr>
-          <w:p>
-            <w:pPr>
-              <w:jc w:val="center"/>
-            </w:pPr>
-            <w:r>
-              <w:rPr>
-                <w:rFonts w:ascii="黑体" w:eastAsia="黑体" w:hint="eastAsia"/>
-              </w:rPr>
-              <w:t>密级</w:t>
-            </w:r>
-          </w:p>
-        </w:tc>
-      </w:tr>
-      <w:tr>
-        <w:trPr>
-          <w:cantSplit/>
-          <w:jc w:val="center"/>
-        </w:trPr>
-        <w:tc>
-          <w:tcPr>
-            <w:tcW w:w="3960" w:type="dxa"/>
-            <w:gridSpan w:val="2"/>
-            <w:vMerge/>
-            <w:tcBorders>
-              <w:left w:val="single" w:sz="12" w:space="0" w:color="auto"/>
-            </w:tcBorders>
-            <w:vAlign w:val="center"/>
-          </w:tcPr>
-          <w:p/>
-        </w:tc>
-        <w:tc>
-          <w:tcPr>
-            <w:tcW w:w="1621" w:type="dxa"/>
-            <w:vAlign w:val="center"/>
-          </w:tcPr>
-          <w:p>
-            <w:pPr>
-              <w:pStyle w:val="ab"/>
-            </w:pPr>
-          </w:p>
-        </w:tc>
-        <w:tc>
-          <w:tcPr>
-            <w:tcW w:w="1540" w:type="dxa"/>
-            <w:vAlign w:val="center"/>
-          </w:tcPr>
-          <w:p>
-            <w:pPr>
-              <w:pStyle w:val="ac"/>
-            </w:pPr>
-            <w:r>
-              <w:rPr>
-                <w:rFonts w:hint="eastAsia"/>
-              </w:rPr>
-              <w:t>V1.0</w:t>
-            </w:r>
-          </w:p>
-        </w:tc>
-        <w:tc>
-          <w:tcPr>
-            <w:tcW w:w="1699" w:type="dxa"/>
-            <w:tcBorders>
-              <w:right w:val="single" w:sz="12" w:space="0" w:color="auto"/>
-            </w:tcBorders>
-            <w:vAlign w:val="center"/>
-          </w:tcPr>
-          <w:p>
-            <w:pPr>
-              <w:pStyle w:val="aa"/>
-            </w:pPr>
-            <w:r>
-              <w:rPr>
-                <w:rFonts w:hint="eastAsia"/>
-              </w:rPr>
-              <w:t>机密</w:t>
-            </w:r>
-          </w:p>
-        </w:tc>
-      </w:tr>
-      <w:tr>
-        <w:trPr>
-          <w:cantSplit/>
-          <w:jc w:val="center"/>
-        </w:trPr>
-        <w:tc>
-          <w:tcPr>
-            <w:tcW w:w="1260" w:type="dxa"/>
-            <w:tcBorders>
-              <w:left w:val="single" w:sz="12" w:space="0" w:color="auto"/>
-              <w:bottom w:val="single" w:sz="12" w:space="0" w:color="auto"/>
-              <w:right w:val="single" w:sz="4" w:space="0" w:color="auto"/>
-            </w:tcBorders>
-            <w:vAlign w:val="center"/>
-          </w:tcPr>
-          <w:p>
-            <w:r>
-              <w:rPr>
-                <w:rFonts w:ascii="黑体" w:eastAsia="黑体" w:hint="eastAsia"/>
-              </w:rPr>
-              <w:t>文档名称</w:t>
-            </w:r>
-            <w:r>
-              <w:rPr>
-                <w:rFonts w:hint="eastAsia"/>
-              </w:rPr>
-              <w:t xml:space="preserve"> </w:t>
-            </w:r>
-          </w:p>
-        </w:tc>
-        <w:tc>
-          <w:tcPr>
-            <w:tcW w:w="4321" w:type="dxa"/>
-            <w:gridSpan w:val="2"/>
-            <w:tcBorders>
-              <w:left w:val="single" w:sz="4" w:space="0" w:color="auto"/>
-              <w:bottom w:val="single" w:sz="12" w:space="0" w:color="auto"/>
-              <w:right w:val="single" w:sz="4" w:space="0" w:color="auto"/>
-            </w:tcBorders>
-            <w:vAlign w:val="center"/>
-          </w:tcPr>
-          <w:p>
-            <w:pPr>
-              <w:pStyle w:val="aa"/>
-            </w:pPr>
-            <w:r>
-              <w:rPr>
-                <w:shd w:val="clear" w:color="auto" w:fill="FFFFFF"/>
-              </w:rPr>
-              <w:t>Android</w:t>
-            </w:r>
-            <w:r>
-              <w:rPr>
-                <w:rFonts w:hint="eastAsia"/>
-                <w:shd w:val="clear" w:color="auto" w:fill="FFFFFF"/>
-              </w:rPr>
-              <w:t>系统</w:t>
-            </w:r>
-            <w:r>
-              <w:rPr>
-                <w:shd w:val="clear" w:color="auto" w:fill="FFFFFF"/>
-              </w:rPr>
-              <w:t>Power</w:t>
-            </w:r>
-            <w:r>
-              <w:rPr>
-                <w:rFonts w:hint="eastAsia"/>
-                <w:shd w:val="clear" w:color="auto" w:fill="FFFFFF"/>
-              </w:rPr>
-              <w:t>键</w:t>
-            </w:r>
-            <w:r>
-              <w:rPr>
-                <w:shd w:val="clear" w:color="auto" w:fill="FFFFFF"/>
-              </w:rPr>
-              <w:t>处理流程</w:t>
-            </w:r>
-          </w:p>
-        </w:tc>
-        <w:tc>
-          <w:tcPr>
-            <w:tcW w:w="1540" w:type="dxa"/>
-            <w:tcBorders>
-              <w:left w:val="single" w:sz="4" w:space="0" w:color="auto"/>
-              <w:bottom w:val="single" w:sz="12" w:space="0" w:color="auto"/>
-            </w:tcBorders>
-            <w:vAlign w:val="center"/>
-          </w:tcPr>
-          <w:p>
-            <w:pPr>
-              <w:jc w:val="center"/>
-              <w:rPr>
-                <w:rFonts w:ascii="黑体" w:eastAsia="黑体"/>
-              </w:rPr>
-            </w:pPr>
-            <w:r>
-              <w:rPr>
-                <w:rFonts w:ascii="黑体" w:eastAsia="黑体" w:hint="eastAsia"/>
-              </w:rPr>
-              <w:t>日期</w:t>
-            </w:r>
-          </w:p>
-        </w:tc>
-        <w:tc>
-          <w:tcPr>
-            <w:tcW w:w="1699" w:type="dxa"/>
-            <w:tcBorders>
-              <w:bottom w:val="single" w:sz="12" w:space="0" w:color="auto"/>
-              <w:right w:val="single" w:sz="12" w:space="0" w:color="auto"/>
-            </w:tcBorders>
-            <w:vAlign w:val="center"/>
-          </w:tcPr>
-          <w:p>
-            <w:pPr>
-              <w:pStyle w:val="ad"/>
-            </w:pPr>
-          </w:p>
-        </w:tc>
-      </w:tr>
-    </w:tbl>
-    <w:p>
-      <w:pPr>
-        <w:jc w:val="center"/>
-        <w:rPr>
-          <w:rFonts w:ascii="宋体" w:hAnsi="宋体"/>
-        </w:rPr>
-      </w:pPr>
-    </w:p>
-    <w:p>
-      <w:pPr>
-        <w:jc w:val="center"/>
-        <w:rPr>
-          <w:rFonts w:ascii="宋体" w:hAnsi="宋体"/>
-        </w:rPr>
-      </w:pPr>
-    </w:p>
-    <w:p>
-      <w:pPr>
-        <w:jc w:val="center"/>
-        <w:rPr>
-          <w:rFonts w:ascii="宋体" w:hAnsi="宋体"/>
-        </w:rPr>
-      </w:pPr>
-    </w:p>
-    <w:p>
-      <w:pPr>
-        <w:jc w:val="center"/>
-        <w:rPr>
-          <w:rFonts w:ascii="宋体" w:hAnsi="宋体"/>
-        </w:rPr>
-      </w:pPr>
-    </w:p>
-    <w:p>
-      <w:pPr>
-        <w:jc w:val="center"/>
-        <w:rPr>
-          <w:rFonts w:ascii="宋体" w:hAnsi="宋体"/>
-        </w:rPr>
-      </w:pPr>
-    </w:p>
-    <w:p>
-      <w:pPr>
-        <w:jc w:val="center"/>
-        <w:rPr>
-          <w:rFonts w:ascii="宋体" w:hAnsi="宋体"/>
-        </w:rPr>
-      </w:pPr>
-    </w:p>
-    <w:p>
-      <w:pPr>
-        <w:overflowPunct w:val="0"/>
-        <w:autoSpaceDE w:val="0"/>
-        <w:autoSpaceDN w:val="0"/>
-        <w:jc w:val="center"/>
-        <w:outlineLvl w:val="0"/>
-        <w:rPr>
-          <w:rFonts w:ascii="黑体" w:eastAsia="黑体"/>
-          <w:b/>
-          <w:sz w:val="44"/>
-          <w:szCs w:val="44"/>
-        </w:rPr>
-      </w:pPr>
-      <w:r>
-        <w:rPr>
-          <w:rFonts w:ascii="黑体" w:eastAsia="黑体"/>
-          <w:b/>
-          <w:bCs/>
-          <w:sz w:val="44"/>
-          <w:szCs w:val="44"/>
-        </w:rPr>
-        <w:t>Android</w:t>
-      </w:r>
-      <w:r>
-        <w:rPr>
-          <w:rFonts w:ascii="黑体" w:eastAsia="黑体" w:hint="eastAsia"/>
-          <w:b/>
-          <w:bCs/>
-          <w:sz w:val="44"/>
-          <w:szCs w:val="44"/>
-        </w:rPr>
-        <w:t>系统</w:t>
-      </w:r>
-      <w:r>
-        <w:rPr>
-          <w:rFonts w:ascii="黑体" w:eastAsia="黑体"/>
-          <w:b/>
-          <w:bCs/>
-          <w:sz w:val="44"/>
-          <w:szCs w:val="44"/>
-        </w:rPr>
-        <w:t>Power</w:t>
-      </w:r>
-      <w:r>
-        <w:rPr>
-          <w:rFonts w:ascii="黑体" w:eastAsia="黑体" w:hint="eastAsia"/>
-          <w:b/>
-          <w:bCs/>
-          <w:sz w:val="44"/>
-          <w:szCs w:val="44"/>
-        </w:rPr>
-        <w:t>键</w:t>
-      </w:r>
-      <w:r>
-        <w:rPr>
-          <w:rFonts w:ascii="黑体" w:eastAsia="黑体"/>
-          <w:b/>
-          <w:bCs/>
-          <w:sz w:val="44"/>
-          <w:szCs w:val="44"/>
-        </w:rPr>
-        <w:t>处理流程</w:t>
-      </w:r>
-    </w:p>
-    <w:p>
-      <w:pPr>
-        <w:overflowPunct w:val="0"/>
-        <w:autoSpaceDE w:val="0"/>
-        <w:autoSpaceDN w:val="0"/>
-        <w:jc w:val="center"/>
-        <w:outlineLvl w:val="0"/>
-        <w:rPr>
-          <w:rFonts w:ascii="黑体" w:eastAsia="黑体"/>
-          <w:b/>
-          <w:sz w:val="48"/>
-        </w:rPr>
-      </w:pPr>
-    </w:p>
-    <w:p>
-      <w:pPr>
-        <w:overflowPunct w:val="0"/>
-        <w:autoSpaceDE w:val="0"/>
-        <w:autoSpaceDN w:val="0"/>
-        <w:jc w:val="center"/>
-        <w:outlineLvl w:val="0"/>
-        <w:rPr>
-          <w:rFonts w:ascii="黑体" w:eastAsia="黑体"/>
-          <w:b/>
-          <w:sz w:val="48"/>
-        </w:rPr>
-      </w:pPr>
-    </w:p>
-    <w:p/>
-    <w:tbl>
-      <w:tblPr>
-        <w:tblW w:w="0" w:type="auto"/>
-        <w:jc w:val="center"/>
-        <w:tblLook w:val="0000" w:firstRow="0" w:lastRow="0" w:firstColumn="0" w:lastColumn="0" w:noHBand="0" w:noVBand="0"/>
-      </w:tblPr>
-      <w:tblGrid>
-        <w:gridCol w:w="1700"/>
-        <w:gridCol w:w="1984"/>
-        <w:gridCol w:w="1251"/>
-        <w:gridCol w:w="1897"/>
-      </w:tblGrid>
-      <w:tr>
-        <w:trPr>
-          <w:jc w:val="center"/>
-        </w:trPr>
-        <w:tc>
-          <w:tcPr>
-            <w:tcW w:w="1700" w:type="dxa"/>
-          </w:tcPr>
-          <w:p>
-            <w:pPr>
-              <w:spacing w:beforeLines="100" w:before="312"/>
-              <w:jc w:val="center"/>
-              <w:rPr>
-                <w:b/>
-              </w:rPr>
-            </w:pPr>
-            <w:r>
-              <w:rPr>
-                <w:rFonts w:hint="eastAsia"/>
-                <w:b/>
-              </w:rPr>
-              <w:t>文档作者：</w:t>
-            </w:r>
-          </w:p>
-        </w:tc>
-        <w:tc>
-          <w:tcPr>
-            <w:tcW w:w="1984" w:type="dxa"/>
-          </w:tcPr>
-          <w:p>
-            <w:pPr>
-              <w:spacing w:beforeLines="100" w:before="312"/>
-              <w:rPr>
-                <w:b/>
-              </w:rPr>
-            </w:pPr>
-            <w:r>
-              <w:rPr>
-                <w:rFonts w:hint="eastAsia"/>
-                <w:b/>
-              </w:rPr>
-              <w:t>崔慧娟</w:t>
-            </w:r>
-          </w:p>
-        </w:tc>
-        <w:tc>
-          <w:tcPr>
-            <w:tcW w:w="1251" w:type="dxa"/>
-          </w:tcPr>
-          <w:p>
-            <w:pPr>
-              <w:spacing w:beforeLines="100" w:before="312"/>
-              <w:jc w:val="center"/>
-              <w:rPr>
-                <w:b/>
-              </w:rPr>
-            </w:pPr>
-            <w:r>
-              <w:rPr>
-                <w:rFonts w:hint="eastAsia"/>
-                <w:b/>
-              </w:rPr>
-              <w:t>日期：</w:t>
-            </w:r>
-          </w:p>
-        </w:tc>
-        <w:tc>
-          <w:tcPr>
-            <w:tcW w:w="1897" w:type="dxa"/>
-          </w:tcPr>
-          <w:p>
-            <w:pPr>
-              <w:spacing w:beforeLines="100" w:before="312"/>
-            </w:pPr>
-            <w:r>
-              <w:t>201</w:t>
-            </w:r>
-            <w:r>
-              <w:rPr>
-                <w:rFonts w:hint="eastAsia"/>
-              </w:rPr>
-              <w:t>4-03-</w:t>
-            </w:r>
-            <w:r>
-              <w:t>10</w:t>
-            </w:r>
-          </w:p>
-        </w:tc>
-      </w:tr>
-      <w:tr>
-        <w:trPr>
-          <w:jc w:val="center"/>
-        </w:trPr>
-        <w:tc>
-          <w:tcPr>
-            <w:tcW w:w="1700" w:type="dxa"/>
-          </w:tcPr>
-          <w:p>
-            <w:pPr>
-              <w:spacing w:beforeLines="100" w:before="312"/>
-              <w:jc w:val="center"/>
-              <w:rPr>
-                <w:b/>
-              </w:rPr>
-            </w:pPr>
-            <w:r>
-              <w:rPr>
-                <w:rFonts w:hint="eastAsia"/>
-                <w:b/>
-              </w:rPr>
-              <w:t>项目经理：</w:t>
-            </w:r>
-          </w:p>
-        </w:tc>
-        <w:tc>
-          <w:tcPr>
-            <w:tcW w:w="1984" w:type="dxa"/>
-          </w:tcPr>
-          <w:p>
-            <w:pPr>
-              <w:spacing w:beforeLines="100" w:before="312"/>
-              <w:rPr>
-                <w:b/>
-              </w:rPr>
-            </w:pPr>
-          </w:p>
-        </w:tc>
-        <w:tc>
-          <w:tcPr>
-            <w:tcW w:w="1251" w:type="dxa"/>
-          </w:tcPr>
-          <w:p>
-            <w:pPr>
-              <w:spacing w:beforeLines="100" w:before="312"/>
-              <w:jc w:val="center"/>
-              <w:rPr>
-                <w:b/>
-              </w:rPr>
-            </w:pPr>
-            <w:r>
-              <w:rPr>
-                <w:rFonts w:hint="eastAsia"/>
-                <w:b/>
-              </w:rPr>
-              <w:t>日期：</w:t>
-            </w:r>
-          </w:p>
-        </w:tc>
-        <w:tc>
-          <w:tcPr>
-            <w:tcW w:w="1897" w:type="dxa"/>
-          </w:tcPr>
-          <w:p>
-            <w:pPr>
-              <w:spacing w:beforeLines="100" w:before="312"/>
-              <w:rPr>
-                <w:b/>
-              </w:rPr>
-            </w:pPr>
-          </w:p>
-        </w:tc>
-      </w:tr>
-      <w:tr>
-        <w:trPr>
-          <w:jc w:val="center"/>
-        </w:trPr>
-        <w:tc>
-          <w:tcPr>
-            <w:tcW w:w="1700" w:type="dxa"/>
-          </w:tcPr>
-          <w:p>
-            <w:pPr>
-              <w:spacing w:beforeLines="100" w:before="312"/>
-              <w:jc w:val="center"/>
-              <w:rPr>
-                <w:b/>
-              </w:rPr>
-            </w:pPr>
-            <w:r>
-              <w:rPr>
-                <w:rFonts w:hint="eastAsia"/>
-                <w:b/>
-              </w:rPr>
-              <w:t>审</w:t>
-            </w:r>
-            <w:r>
-              <w:rPr>
-                <w:rFonts w:hint="eastAsia"/>
-                <w:b/>
-              </w:rPr>
-              <w:t xml:space="preserve">    </w:t>
-            </w:r>
-            <w:r>
-              <w:rPr>
-                <w:rFonts w:hint="eastAsia"/>
-                <w:b/>
-              </w:rPr>
-              <w:t>核：</w:t>
-            </w:r>
-          </w:p>
-        </w:tc>
-        <w:tc>
-          <w:tcPr>
-            <w:tcW w:w="1984" w:type="dxa"/>
-          </w:tcPr>
-          <w:p>
-            <w:pPr>
-              <w:spacing w:beforeLines="100" w:before="312"/>
-              <w:rPr>
-                <w:b/>
-              </w:rPr>
-            </w:pPr>
-          </w:p>
-        </w:tc>
-        <w:tc>
-          <w:tcPr>
-            <w:tcW w:w="1251" w:type="dxa"/>
-          </w:tcPr>
-          <w:p>
-            <w:pPr>
-              <w:spacing w:beforeLines="100" w:before="312"/>
-              <w:jc w:val="center"/>
-              <w:rPr>
-                <w:b/>
-              </w:rPr>
-            </w:pPr>
-            <w:r>
-              <w:rPr>
-                <w:rFonts w:hint="eastAsia"/>
-                <w:b/>
-              </w:rPr>
-              <w:t>日期：</w:t>
-            </w:r>
-          </w:p>
-        </w:tc>
-        <w:tc>
-          <w:tcPr>
-            <w:tcW w:w="1897" w:type="dxa"/>
-          </w:tcPr>
-          <w:p>
-            <w:pPr>
-              <w:spacing w:beforeLines="100" w:before="312"/>
-              <w:rPr>
-                <w:b/>
-              </w:rPr>
-            </w:pPr>
-          </w:p>
-        </w:tc>
-      </w:tr>
-      <w:tr>
-        <w:trPr>
-          <w:jc w:val="center"/>
-        </w:trPr>
-        <w:tc>
-          <w:tcPr>
-            <w:tcW w:w="1700" w:type="dxa"/>
-          </w:tcPr>
-          <w:p>
-            <w:pPr>
-              <w:spacing w:beforeLines="100" w:before="312"/>
-              <w:jc w:val="center"/>
-              <w:rPr>
-                <w:b/>
-              </w:rPr>
-            </w:pPr>
-            <w:r>
-              <w:rPr>
-                <w:rFonts w:hint="eastAsia"/>
-                <w:b/>
-              </w:rPr>
-              <w:t>批</w:t>
-            </w:r>
-            <w:r>
-              <w:rPr>
-                <w:rFonts w:hint="eastAsia"/>
-                <w:b/>
-              </w:rPr>
-              <w:t xml:space="preserve">    </w:t>
-            </w:r>
-            <w:r>
-              <w:rPr>
-                <w:rFonts w:hint="eastAsia"/>
-                <w:b/>
-              </w:rPr>
-              <w:t>准：</w:t>
-            </w:r>
-          </w:p>
-        </w:tc>
-        <w:tc>
-          <w:tcPr>
-            <w:tcW w:w="1984" w:type="dxa"/>
-          </w:tcPr>
-          <w:p>
-            <w:pPr>
-              <w:spacing w:beforeLines="100" w:before="312"/>
-              <w:rPr>
-                <w:b/>
-              </w:rPr>
-            </w:pPr>
-          </w:p>
-        </w:tc>
-        <w:tc>
-          <w:tcPr>
-            <w:tcW w:w="1251" w:type="dxa"/>
-          </w:tcPr>
-          <w:p>
-            <w:pPr>
-              <w:spacing w:beforeLines="100" w:before="312"/>
-              <w:jc w:val="center"/>
-              <w:rPr>
-                <w:b/>
-              </w:rPr>
-            </w:pPr>
-            <w:r>
-              <w:rPr>
-                <w:rFonts w:hint="eastAsia"/>
-                <w:b/>
-              </w:rPr>
-              <w:t>日期：</w:t>
-            </w:r>
-          </w:p>
-        </w:tc>
-        <w:tc>
-          <w:tcPr>
-            <w:tcW w:w="1897" w:type="dxa"/>
-          </w:tcPr>
-          <w:p>
-            <w:pPr>
-              <w:spacing w:beforeLines="100" w:before="312"/>
-              <w:rPr>
-                <w:b/>
-              </w:rPr>
-            </w:pPr>
-          </w:p>
-        </w:tc>
-      </w:tr>
-    </w:tbl>
-    <w:p/>
-    <w:p/>
-    <w:p/>
-    <w:p/>
-    <w:p/>
-    <w:p/>
-    <w:p>
-      <w:pPr>
-        <w:jc w:val="center"/>
-      </w:pPr>
-      <w:r>
-        <w:rPr>
-          <w:noProof/>
-        </w:rPr>
-        <w:drawing>
-          <wp:inline distT="0" distB="0" distL="0" distR="0">
-            <wp:extent cx="3545840" cy="629920"/>
-            <wp:effectExtent l="0" t="0" r="0" b="0"/>
-            <wp:docPr id="1" name="图片 1"/>
-            <wp:cNvGraphicFramePr>
-              <a:graphicFrameLocks xmlns:a="http://schemas.openxmlformats.org/drawingml/2006/main" noChangeAspect="1"/>
-            </wp:cNvGraphicFramePr>
-            <a:graphic xmlns:a="http://schemas.openxmlformats.org/drawingml/2006/main">
-              <a:graphicData uri="http://schemas.openxmlformats.org/drawingml/2006/picture">
-                <pic:pic xmlns:pic="http://schemas.openxmlformats.org/drawingml/2006/picture">
-                  <pic:nvPicPr>
-                    <pic:cNvPr id="0" name="Picture 2"/>
-                    <pic:cNvPicPr>
-                      <a:picLocks noChangeAspect="1" noChangeArrowheads="1"/>
-                    </pic:cNvPicPr>
-                  </pic:nvPicPr>
-                  <pic:blipFill>
-                    <a:blip r:embed="rId7">
-                      <a:extLst>
-                        <a:ext uri="{28A0092B-C50C-407E-A947-70E740481C1C}">
-                          <a14:useLocalDpi xmlns:a14="http://schemas.microsoft.com/office/drawing/2010/main" val="0"/>
-                        </a:ext>
-                      </a:extLst>
-                    </a:blip>
-                    <a:srcRect/>
-                    <a:stretch>
-                      <a:fillRect/>
-                    </a:stretch>
-                  </pic:blipFill>
-                  <pic:spPr bwMode="auto">
-                    <a:xfrm>
-                      <a:off x="0" y="0"/>
-                      <a:ext cx="3545840" cy="629920"/>
-                    </a:xfrm>
-                    <a:prstGeom prst="rect">
-                      <a:avLst/>
-                    </a:prstGeom>
-                    <a:noFill/>
-                    <a:ln>
-                      <a:noFill/>
-                    </a:ln>
-                  </pic:spPr>
-                </pic:pic>
-              </a:graphicData>
-            </a:graphic>
-          </wp:inline>
-        </w:drawing>
-      </w:r>
-    </w:p>
-    <w:p/>
-    <w:p>
-      <w:pPr>
-        <w:jc w:val="center"/>
-        <w:rPr>
-          <w:rFonts w:ascii="隶书" w:eastAsia="隶书" w:hAnsi="宋体"/>
-          <w:b/>
-          <w:bCs/>
-          <w:sz w:val="30"/>
-        </w:rPr>
-      </w:pPr>
-      <w:r>
-        <w:rPr>
-          <w:rFonts w:ascii="隶书" w:eastAsia="隶书" w:hAnsi="宋体" w:hint="eastAsia"/>
-          <w:b/>
-          <w:bCs/>
-          <w:sz w:val="30"/>
-        </w:rPr>
-        <w:t>同洲电子股份有限公司    版权所有</w:t>
-      </w:r>
-    </w:p>
-    <w:p>
-      <w:pPr>
-        <w:jc w:val="center"/>
-        <w:rPr>
-          <w:rFonts w:ascii="宋体" w:hAnsi="宋体"/>
-          <w:b/>
-          <w:bCs/>
-        </w:rPr>
-      </w:pPr>
-    </w:p>
-    <w:p>
-      <w:pPr>
-        <w:jc w:val="center"/>
-        <w:rPr>
-          <w:rFonts w:ascii="宋体" w:hAnsi="宋体"/>
-          <w:b/>
-          <w:bCs/>
-        </w:rPr>
-      </w:pPr>
-      <w:r>
-        <w:rPr>
-          <w:rFonts w:ascii="隶书" w:eastAsia="隶书" w:hAnsi="宋体" w:hint="eastAsia"/>
-          <w:b/>
-          <w:bCs/>
-          <w:sz w:val="30"/>
-        </w:rPr>
-        <w:t>内部资料 注意保密</w:t>
-      </w:r>
-    </w:p>
     <w:p>
       <w:pPr>
         <w:pStyle w:val="a8"/>
-        <w:jc w:val="both"/>
+      </w:pPr>
+      <w:bookmarkStart w:id="0" w:name="_Toc382231591"/>
+      <w:bookmarkStart w:id="1" w:name="_GoBack"/>
+      <w:bookmarkEnd w:id="1"/>
+      <w:r>
         <w:rPr>
           <w:rFonts w:hint="eastAsia"/>
         </w:rPr>
-        <w:sectPr>
-          <w:headerReference w:type="even" r:id="rId8"/>
-          <w:headerReference w:type="default" r:id="rId9"/>
-          <w:footerReference w:type="even" r:id="rId10"/>
-          <w:footerReference w:type="default" r:id="rId11"/>
-          <w:headerReference w:type="first" r:id="rId12"/>
-          <w:footerReference w:type="first" r:id="rId13"/>
-          <w:pgSz w:w="11906" w:h="16838"/>
-          <w:pgMar w:top="1440" w:right="926" w:bottom="1440" w:left="1797" w:header="851" w:footer="992" w:gutter="0"/>
-          <w:cols w:space="425"/>
-          <w:titlePg/>
-          <w:docGrid w:type="lines" w:linePitch="312"/>
-        </w:sectPr>
-      </w:pPr>
-      <w:bookmarkStart w:id="0" w:name="_Toc1899666"/>
-      <w:bookmarkStart w:id="1" w:name="_Toc50197067"/>
-    </w:p>
-    <w:bookmarkEnd w:id="0"/>
-    <w:bookmarkEnd w:id="1"/>
-    <w:p>
-      <w:pPr>
-        <w:pStyle w:val="a0"/>
-        <w:spacing w:before="156" w:after="156"/>
-        <w:ind w:firstLineChars="0" w:firstLine="0"/>
+        <w:t>目</w:t>
+      </w:r>
+      <w:r>
         <w:rPr>
           <w:rFonts w:hint="eastAsia"/>
-          <w:lang w:bidi="he-IL"/>
-        </w:rPr>
-      </w:pPr>
-    </w:p>
-    <w:p>
-      <w:pPr>
-        <w:pStyle w:val="a8"/>
-      </w:pPr>
-      <w:bookmarkStart w:id="2" w:name="_Toc382231591"/>
+        </w:rPr>
+        <w:t xml:space="preserve"> </w:t>
+      </w:r>
       <w:r>
         <w:rPr>
           <w:rFonts w:hint="eastAsia"/>
         </w:rPr>
-        <w:lastRenderedPageBreak/>
-        <w:t>目</w:t>
-      </w:r>
-      <w:r>
-        <w:rPr>
-          <w:rFonts w:hint="eastAsia"/>
-        </w:rPr>
-        <w:t xml:space="preserve"> </w:t>
-      </w:r>
-      <w:r>
-        <w:rPr>
-          <w:rFonts w:hint="eastAsia"/>
-        </w:rPr>
         <w:t>录</w:t>
       </w:r>
-      <w:bookmarkEnd w:id="2"/>
+      <w:bookmarkEnd w:id="0"/>
     </w:p>
     <w:p>
       <w:pPr>
@@ -2227,7 +1252,7 @@
           <w:numId w:val="0"/>
         </w:numPr>
         <w:sectPr>
-          <w:footerReference w:type="default" r:id="rId14"/>
+          <w:footerReference w:type="default" r:id="rId8"/>
           <w:pgSz w:w="11906" w:h="16838"/>
           <w:pgMar w:top="1440" w:right="1800" w:bottom="1440" w:left="1800" w:header="851" w:footer="992" w:gutter="0"/>
           <w:cols w:space="425"/>
@@ -2242,7 +1267,7 @@
       <w:pPr>
         <w:pStyle w:val="1"/>
       </w:pPr>
-      <w:bookmarkStart w:id="3" w:name="_Toc382231592"/>
+      <w:bookmarkStart w:id="2" w:name="_Toc382231592"/>
       <w:r>
         <w:rPr>
           <w:rFonts w:hint="eastAsia"/>
@@ -2250,20 +1275,20 @@
         <w:lastRenderedPageBreak/>
         <w:t>简介</w:t>
       </w:r>
+      <w:bookmarkEnd w:id="2"/>
+    </w:p>
+    <w:p>
+      <w:pPr>
+        <w:pStyle w:val="2"/>
+      </w:pPr>
+      <w:bookmarkStart w:id="3" w:name="_Toc382231593"/>
+      <w:r>
+        <w:rPr>
+          <w:rFonts w:hint="eastAsia"/>
+        </w:rPr>
+        <w:t>文档目的</w:t>
+      </w:r>
       <w:bookmarkEnd w:id="3"/>
-    </w:p>
-    <w:p>
-      <w:pPr>
-        <w:pStyle w:val="2"/>
-      </w:pPr>
-      <w:bookmarkStart w:id="4" w:name="_Toc382231593"/>
-      <w:r>
-        <w:rPr>
-          <w:rFonts w:hint="eastAsia"/>
-        </w:rPr>
-        <w:t>文档目的</w:t>
-      </w:r>
-      <w:bookmarkEnd w:id="4"/>
     </w:p>
     <w:p>
       <w:pPr>
@@ -2304,7 +1329,25 @@
           <w:sz w:val="21"/>
           <w:szCs w:val="21"/>
         </w:rPr>
-        <w:t>之后的屏幕和键盘背光的关闭，用户操作的时候该打开多少设备等等，这些都直接关系到产品的待机时间，以及用户体验。</w:t>
+        <w:t>之后的屏幕和键盘背光的关闭，用户操作的时候</w:t>
+      </w:r>
+      <w:proofErr w:type="gramStart"/>
+      <w:r>
+        <w:rPr>
+          <w:rFonts w:hint="eastAsia"/>
+          <w:sz w:val="21"/>
+          <w:szCs w:val="21"/>
+        </w:rPr>
+        <w:t>该打开</w:t>
+      </w:r>
+      <w:proofErr w:type="gramEnd"/>
+      <w:r>
+        <w:rPr>
+          <w:rFonts w:hint="eastAsia"/>
+          <w:sz w:val="21"/>
+          <w:szCs w:val="21"/>
+        </w:rPr>
+        <w:t>多少设备等等，这些都直接关系到产品的待机时间，以及用户体验。</w:t>
       </w:r>
     </w:p>
     <w:p>
@@ -2355,20 +1398,30 @@
         </w:rPr>
         <w:t>Power</w:t>
       </w:r>
+      <w:proofErr w:type="gramStart"/>
       <w:r>
         <w:rPr>
           <w:rFonts w:hint="eastAsia"/>
           <w:sz w:val="21"/>
           <w:szCs w:val="21"/>
         </w:rPr>
-        <w:t>键处理流程</w:t>
-      </w:r>
+        <w:t>键处理</w:t>
+      </w:r>
+      <w:proofErr w:type="gramEnd"/>
       <w:r>
         <w:rPr>
           <w:rFonts w:hint="eastAsia"/>
           <w:sz w:val="21"/>
           <w:szCs w:val="21"/>
         </w:rPr>
+        <w:t>流程</w:t>
+      </w:r>
+      <w:r>
+        <w:rPr>
+          <w:rFonts w:hint="eastAsia"/>
+          <w:sz w:val="21"/>
+          <w:szCs w:val="21"/>
+        </w:rPr>
         <w:t>,</w:t>
       </w:r>
       <w:r>
@@ -2379,6 +1432,7 @@
         </w:rPr>
         <w:t>区分出</w:t>
       </w:r>
+      <w:proofErr w:type="gramStart"/>
       <w:r>
         <w:rPr>
           <w:sz w:val="21"/>
@@ -2386,6 +1440,7 @@
         </w:rPr>
         <w:t>长按与短按</w:t>
       </w:r>
+      <w:proofErr w:type="gramEnd"/>
       <w:r>
         <w:rPr>
           <w:rFonts w:hint="eastAsia"/>
@@ -2409,6 +1464,7 @@
         </w:rPr>
         <w:t>,还有</w:t>
       </w:r>
+      <w:proofErr w:type="gramStart"/>
       <w:r>
         <w:rPr>
           <w:sz w:val="21"/>
@@ -2429,7 +1485,15 @@
           <w:sz w:val="21"/>
           <w:szCs w:val="21"/>
         </w:rPr>
-        <w:t>键如何弹出提示框</w:t>
+        <w:t>键如何</w:t>
+      </w:r>
+      <w:proofErr w:type="gramEnd"/>
+      <w:r>
+        <w:rPr>
+          <w:sz w:val="21"/>
+          <w:szCs w:val="21"/>
+        </w:rPr>
+        <w:t>弹出提示框</w:t>
       </w:r>
       <w:r>
         <w:rPr>
@@ -2476,14 +1540,14 @@
       <w:pPr>
         <w:pStyle w:val="2"/>
       </w:pPr>
-      <w:bookmarkStart w:id="5" w:name="_Toc382231594"/>
+      <w:bookmarkStart w:id="4" w:name="_Toc382231594"/>
       <w:r>
         <w:rPr>
           <w:rFonts w:hint="eastAsia"/>
         </w:rPr>
         <w:t>使用范围</w:t>
       </w:r>
-      <w:bookmarkEnd w:id="5"/>
+      <w:bookmarkEnd w:id="4"/>
     </w:p>
     <w:p>
       <w:pPr>
@@ -2533,13 +1597,23 @@
         </w:rPr>
         <w:t>Power</w:t>
       </w:r>
+      <w:proofErr w:type="gramStart"/>
       <w:r>
         <w:rPr>
           <w:rFonts w:hint="eastAsia"/>
           <w:sz w:val="21"/>
           <w:szCs w:val="21"/>
         </w:rPr>
-        <w:t>键处理的</w:t>
+        <w:t>键处理</w:t>
+      </w:r>
+      <w:proofErr w:type="gramEnd"/>
+      <w:r>
+        <w:rPr>
+          <w:rFonts w:hint="eastAsia"/>
+          <w:sz w:val="21"/>
+          <w:szCs w:val="21"/>
+        </w:rPr>
+        <w:t>的</w:t>
       </w:r>
       <w:r>
         <w:rPr>
@@ -2561,14 +1635,14 @@
       <w:pPr>
         <w:pStyle w:val="1"/>
       </w:pPr>
-      <w:bookmarkStart w:id="6" w:name="_Toc382231595"/>
+      <w:bookmarkStart w:id="5" w:name="_Toc382231595"/>
       <w:r>
         <w:rPr>
           <w:rFonts w:hint="eastAsia"/>
         </w:rPr>
         <w:t>简介</w:t>
       </w:r>
-      <w:bookmarkEnd w:id="6"/>
+      <w:bookmarkEnd w:id="5"/>
     </w:p>
     <w:p>
       <w:pPr>
@@ -2596,7 +1670,71 @@
           <w:sz w:val="21"/>
           <w:szCs w:val="21"/>
         </w:rPr>
-        <w:t>Android4.x在Framework的PhoneWindowManager对Power（KeyEvent.KEYCODE_POWER）和Home（KeyEvent.KEYCODE_HOME）键做了处理，不会把这些键传送上层应用程序。如需要把这些键发送给Activity和Service，需要在PhoneWindowManager处理这些键时“发送一个广播出去，然后在应用程序接收到广播后做处理”。</w:t>
+        <w:t>Android4.x在Framework的</w:t>
+      </w:r>
+      <w:proofErr w:type="spellStart"/>
+      <w:r>
+        <w:rPr>
+          <w:sz w:val="21"/>
+          <w:szCs w:val="21"/>
+        </w:rPr>
+        <w:t>PhoneWindowManager</w:t>
+      </w:r>
+      <w:proofErr w:type="spellEnd"/>
+      <w:r>
+        <w:rPr>
+          <w:sz w:val="21"/>
+          <w:szCs w:val="21"/>
+        </w:rPr>
+        <w:t>对Power（</w:t>
+      </w:r>
+      <w:proofErr w:type="spellStart"/>
+      <w:r>
+        <w:rPr>
+          <w:sz w:val="21"/>
+          <w:szCs w:val="21"/>
+        </w:rPr>
+        <w:t>KeyEvent.KEYCODE_POWER</w:t>
+      </w:r>
+      <w:proofErr w:type="spellEnd"/>
+      <w:r>
+        <w:rPr>
+          <w:sz w:val="21"/>
+          <w:szCs w:val="21"/>
+        </w:rPr>
+        <w:t>）和Home（</w:t>
+      </w:r>
+      <w:proofErr w:type="spellStart"/>
+      <w:r>
+        <w:rPr>
+          <w:sz w:val="21"/>
+          <w:szCs w:val="21"/>
+        </w:rPr>
+        <w:t>KeyEvent.KEYCODE_HOME</w:t>
+      </w:r>
+      <w:proofErr w:type="spellEnd"/>
+      <w:r>
+        <w:rPr>
+          <w:sz w:val="21"/>
+          <w:szCs w:val="21"/>
+        </w:rPr>
+        <w:t>）键做了处理，不会把这些键传送上层应用程序。如需要把这些键发送给Activity和Service，需要在</w:t>
+      </w:r>
+      <w:proofErr w:type="spellStart"/>
+      <w:r>
+        <w:rPr>
+          <w:sz w:val="21"/>
+          <w:szCs w:val="21"/>
+        </w:rPr>
+        <w:t>PhoneWindowManager</w:t>
+      </w:r>
+      <w:proofErr w:type="spellEnd"/>
+      <w:r>
+        <w:rPr>
+          <w:sz w:val="21"/>
+          <w:szCs w:val="21"/>
+        </w:rPr>
+        <w:t>处理这些键时“发送一个广播出去，然后在应用程序接收到广播后做处理”。</w:t>
       </w:r>
     </w:p>
     <w:p>
@@ -2614,7 +1752,23 @@
           <w:sz w:val="21"/>
           <w:szCs w:val="21"/>
         </w:rPr>
-        <w:t>       如果应用程序只需要获取获取待机、唤醒、关机、网络状态变化消息，则可监听以下广播消息：</w:t>
+        <w:t>       如果应用程序只需要</w:t>
+      </w:r>
+      <w:proofErr w:type="gramStart"/>
+      <w:r>
+        <w:rPr>
+          <w:sz w:val="21"/>
+          <w:szCs w:val="21"/>
+        </w:rPr>
+        <w:t>获取获取</w:t>
+      </w:r>
+      <w:proofErr w:type="gramEnd"/>
+      <w:r>
+        <w:rPr>
+          <w:sz w:val="21"/>
+          <w:szCs w:val="21"/>
+        </w:rPr>
+        <w:t>待机、唤醒、关机、网络状态变化消息，则可监听以下广播消息：</w:t>
       </w:r>
       <w:r>
         <w:rPr>
@@ -2630,7 +1784,23 @@
           <w:szCs w:val="21"/>
         </w:rPr>
         <w:br/>
-        <w:t>广播消息：android.intent.action.SCREEN_OFF (代码)</w:t>
+        <w:t>广播消息：</w:t>
+      </w:r>
+      <w:proofErr w:type="spellStart"/>
+      <w:r>
+        <w:rPr>
+          <w:sz w:val="21"/>
+          <w:szCs w:val="21"/>
+        </w:rPr>
+        <w:t>android.intent.action.SCREEN_OFF</w:t>
+      </w:r>
+      <w:proofErr w:type="spellEnd"/>
+      <w:r>
+        <w:rPr>
+          <w:sz w:val="21"/>
+          <w:szCs w:val="21"/>
+        </w:rPr>
+        <w:t xml:space="preserve"> (代码)</w:t>
       </w:r>
       <w:r>
         <w:rPr>
@@ -2646,7 +1816,23 @@
           <w:szCs w:val="21"/>
         </w:rPr>
         <w:br/>
-        <w:t>广播消息：android.intent.action.SCREEN_ON (代码)</w:t>
+        <w:t>广播消息：</w:t>
+      </w:r>
+      <w:proofErr w:type="spellStart"/>
+      <w:r>
+        <w:rPr>
+          <w:sz w:val="21"/>
+          <w:szCs w:val="21"/>
+        </w:rPr>
+        <w:t>android.intent.action.SCREEN_ON</w:t>
+      </w:r>
+      <w:proofErr w:type="spellEnd"/>
+      <w:r>
+        <w:rPr>
+          <w:sz w:val="21"/>
+          <w:szCs w:val="21"/>
+        </w:rPr>
+        <w:t xml:space="preserve"> (代码)</w:t>
       </w:r>
       <w:r>
         <w:rPr>
@@ -2662,7 +1848,23 @@
           <w:szCs w:val="21"/>
         </w:rPr>
         <w:br/>
-        <w:t>广播消息：android.intent.action.ACTION_SHUTDOWN (XML或代码)</w:t>
+        <w:t>广播消息：</w:t>
+      </w:r>
+      <w:proofErr w:type="spellStart"/>
+      <w:r>
+        <w:rPr>
+          <w:sz w:val="21"/>
+          <w:szCs w:val="21"/>
+        </w:rPr>
+        <w:t>android.intent.action.ACTION_SHUTDOWN</w:t>
+      </w:r>
+      <w:proofErr w:type="spellEnd"/>
+      <w:r>
+        <w:rPr>
+          <w:sz w:val="21"/>
+          <w:szCs w:val="21"/>
+        </w:rPr>
+        <w:t xml:space="preserve"> (XML或代码)</w:t>
       </w:r>
       <w:r>
         <w:rPr>
@@ -2678,7 +1880,23 @@
           <w:szCs w:val="21"/>
         </w:rPr>
         <w:br/>
-        <w:t> 广播消息：android.net.conn.CONNECTIVITY_CHANGE (XML或代码)</w:t>
+        <w:t> 广播消息：</w:t>
+      </w:r>
+      <w:proofErr w:type="spellStart"/>
+      <w:r>
+        <w:rPr>
+          <w:sz w:val="21"/>
+          <w:szCs w:val="21"/>
+        </w:rPr>
+        <w:t>android.net.conn.CONNECTIVITY_CHANGE</w:t>
+      </w:r>
+      <w:proofErr w:type="spellEnd"/>
+      <w:r>
+        <w:rPr>
+          <w:sz w:val="21"/>
+          <w:szCs w:val="21"/>
+        </w:rPr>
+        <w:t xml:space="preserve"> (XML或代码)</w:t>
       </w:r>
       <w:r>
         <w:rPr>
@@ -2686,7 +1904,23 @@
           <w:szCs w:val="21"/>
         </w:rPr>
         <w:br/>
-        <w:t>                  然后调用下面的isNetworkAvailable获取当前网络状态。</w:t>
+        <w:t>                  然后调用下面的</w:t>
+      </w:r>
+      <w:proofErr w:type="spellStart"/>
+      <w:r>
+        <w:rPr>
+          <w:sz w:val="21"/>
+          <w:szCs w:val="21"/>
+        </w:rPr>
+        <w:t>isNetworkAvailable</w:t>
+      </w:r>
+      <w:proofErr w:type="spellEnd"/>
+      <w:r>
+        <w:rPr>
+          <w:sz w:val="21"/>
+          <w:szCs w:val="21"/>
+        </w:rPr>
+        <w:t>获取当前网络状态。</w:t>
       </w:r>
       <w:r>
         <w:rPr>
@@ -2700,38 +1934,182 @@
           <w:sz w:val="15"/>
           <w:szCs w:val="21"/>
         </w:rPr>
-        <w:t>public static boolean isNetworkAvailable(Context context) { </w:t>
-      </w:r>
+        <w:t xml:space="preserve">public static </w:t>
+      </w:r>
+      <w:proofErr w:type="spellStart"/>
       <w:r>
         <w:rPr>
           <w:sz w:val="15"/>
           <w:szCs w:val="21"/>
         </w:rPr>
+        <w:t>boolean</w:t>
+      </w:r>
+      <w:proofErr w:type="spellEnd"/>
+      <w:r>
+        <w:rPr>
+          <w:sz w:val="15"/>
+          <w:szCs w:val="21"/>
+        </w:rPr>
+        <w:t xml:space="preserve"> </w:t>
+      </w:r>
+      <w:proofErr w:type="spellStart"/>
+      <w:r>
+        <w:rPr>
+          <w:sz w:val="15"/>
+          <w:szCs w:val="21"/>
+        </w:rPr>
+        <w:t>isNetworkAvailable</w:t>
+      </w:r>
+      <w:proofErr w:type="spellEnd"/>
+      <w:r>
+        <w:rPr>
+          <w:sz w:val="15"/>
+          <w:szCs w:val="21"/>
+        </w:rPr>
+        <w:t>(Context context) { </w:t>
+      </w:r>
+      <w:r>
+        <w:rPr>
+          <w:sz w:val="15"/>
+          <w:szCs w:val="21"/>
+        </w:rPr>
         <w:br/>
-      </w:r>
+        <w:t xml:space="preserve">        </w:t>
+      </w:r>
+      <w:proofErr w:type="spellStart"/>
       <w:r>
         <w:rPr>
           <w:sz w:val="15"/>
           <w:szCs w:val="21"/>
         </w:rPr>
+        <w:t>ConnectivityManager</w:t>
+      </w:r>
+      <w:proofErr w:type="spellEnd"/>
+      <w:r>
+        <w:rPr>
+          <w:sz w:val="15"/>
+          <w:szCs w:val="21"/>
+        </w:rPr>
+        <w:t xml:space="preserve"> </w:t>
+      </w:r>
+      <w:proofErr w:type="spellStart"/>
+      <w:r>
+        <w:rPr>
+          <w:sz w:val="15"/>
+          <w:szCs w:val="21"/>
+        </w:rPr>
+        <w:t>mgr</w:t>
+      </w:r>
+      <w:proofErr w:type="spellEnd"/>
+      <w:r>
+        <w:rPr>
+          <w:sz w:val="15"/>
+          <w:szCs w:val="21"/>
+        </w:rPr>
+        <w:t xml:space="preserve"> = (</w:t>
+      </w:r>
+      <w:proofErr w:type="spellStart"/>
+      <w:r>
+        <w:rPr>
+          <w:sz w:val="15"/>
+          <w:szCs w:val="21"/>
+        </w:rPr>
+        <w:t>ConnectivityManager</w:t>
+      </w:r>
+      <w:proofErr w:type="spellEnd"/>
+      <w:r>
+        <w:rPr>
+          <w:sz w:val="15"/>
+          <w:szCs w:val="21"/>
+        </w:rPr>
+        <w:t>) context  </w:t>
+      </w:r>
+      <w:r>
+        <w:rPr>
+          <w:sz w:val="15"/>
+          <w:szCs w:val="21"/>
+        </w:rPr>
+        <w:br/>
+      </w:r>
+      <w:r>
+        <w:rPr>
+          <w:sz w:val="15"/>
+          <w:szCs w:val="21"/>
+        </w:rPr>
         <w:lastRenderedPageBreak/>
-        <w:t>        ConnectivityManager mgr = (ConnectivityManager) context  </w:t>
-      </w:r>
+        <w:t>                .</w:t>
+      </w:r>
+      <w:proofErr w:type="spellStart"/>
       <w:r>
         <w:rPr>
           <w:sz w:val="15"/>
           <w:szCs w:val="21"/>
         </w:rPr>
+        <w:t>getSystemService</w:t>
+      </w:r>
+      <w:proofErr w:type="spellEnd"/>
+      <w:r>
+        <w:rPr>
+          <w:sz w:val="15"/>
+          <w:szCs w:val="21"/>
+        </w:rPr>
+        <w:t>(</w:t>
+      </w:r>
+      <w:proofErr w:type="spellStart"/>
+      <w:r>
+        <w:rPr>
+          <w:sz w:val="15"/>
+          <w:szCs w:val="21"/>
+        </w:rPr>
+        <w:t>Context.CONNECTIVITY_SERVICE</w:t>
+      </w:r>
+      <w:proofErr w:type="spellEnd"/>
+      <w:r>
+        <w:rPr>
+          <w:sz w:val="15"/>
+          <w:szCs w:val="21"/>
+        </w:rPr>
+        <w:t>);  </w:t>
+      </w:r>
+      <w:r>
+        <w:rPr>
+          <w:sz w:val="15"/>
+          <w:szCs w:val="21"/>
+        </w:rPr>
         <w:br/>
-        <w:t>                .getSystemService(Context.CONNECTIVITY_SERVICE);  </w:t>
-      </w:r>
+        <w:t xml:space="preserve">        </w:t>
+      </w:r>
+      <w:proofErr w:type="spellStart"/>
       <w:r>
         <w:rPr>
           <w:sz w:val="15"/>
           <w:szCs w:val="21"/>
         </w:rPr>
-        <w:br/>
-        <w:t>        NetworkInfo[] info = mgr.getAllNetworkInfo();  </w:t>
+        <w:t>NetworkInfo</w:t>
+      </w:r>
+      <w:proofErr w:type="spellEnd"/>
+      <w:r>
+        <w:rPr>
+          <w:sz w:val="15"/>
+          <w:szCs w:val="21"/>
+        </w:rPr>
+        <w:t xml:space="preserve">[] info = </w:t>
+      </w:r>
+      <w:proofErr w:type="spellStart"/>
+      <w:r>
+        <w:rPr>
+          <w:sz w:val="15"/>
+          <w:szCs w:val="21"/>
+        </w:rPr>
+        <w:t>mgr.getAllNetworkInfo</w:t>
+      </w:r>
+      <w:proofErr w:type="spellEnd"/>
+      <w:r>
+        <w:rPr>
+          <w:sz w:val="15"/>
+          <w:szCs w:val="21"/>
+        </w:rPr>
+        <w:t>();  </w:t>
       </w:r>
       <w:r>
         <w:rPr>
@@ -2747,15 +2125,143 @@
           <w:szCs w:val="21"/>
         </w:rPr>
         <w:br/>
-        <w:t>            for (int i = 0; i &lt; info.length; i++) {  </w:t>
-      </w:r>
+        <w:t>            for (</w:t>
+      </w:r>
+      <w:proofErr w:type="spellStart"/>
       <w:r>
         <w:rPr>
           <w:sz w:val="15"/>
           <w:szCs w:val="21"/>
         </w:rPr>
+        <w:t>int</w:t>
+      </w:r>
+      <w:proofErr w:type="spellEnd"/>
+      <w:r>
+        <w:rPr>
+          <w:sz w:val="15"/>
+          <w:szCs w:val="21"/>
+        </w:rPr>
+        <w:t xml:space="preserve"> </w:t>
+      </w:r>
+      <w:proofErr w:type="spellStart"/>
+      <w:r>
+        <w:rPr>
+          <w:sz w:val="15"/>
+          <w:szCs w:val="21"/>
+        </w:rPr>
+        <w:t>i</w:t>
+      </w:r>
+      <w:proofErr w:type="spellEnd"/>
+      <w:r>
+        <w:rPr>
+          <w:sz w:val="15"/>
+          <w:szCs w:val="21"/>
+        </w:rPr>
+        <w:t xml:space="preserve"> = 0; </w:t>
+      </w:r>
+      <w:proofErr w:type="spellStart"/>
+      <w:r>
+        <w:rPr>
+          <w:sz w:val="15"/>
+          <w:szCs w:val="21"/>
+        </w:rPr>
+        <w:t>i</w:t>
+      </w:r>
+      <w:proofErr w:type="spellEnd"/>
+      <w:r>
+        <w:rPr>
+          <w:sz w:val="15"/>
+          <w:szCs w:val="21"/>
+        </w:rPr>
+        <w:t xml:space="preserve"> &lt; </w:t>
+      </w:r>
+      <w:proofErr w:type="spellStart"/>
+      <w:r>
+        <w:rPr>
+          <w:sz w:val="15"/>
+          <w:szCs w:val="21"/>
+        </w:rPr>
+        <w:t>info.length</w:t>
+      </w:r>
+      <w:proofErr w:type="spellEnd"/>
+      <w:r>
+        <w:rPr>
+          <w:sz w:val="15"/>
+          <w:szCs w:val="21"/>
+        </w:rPr>
+        <w:t xml:space="preserve">; </w:t>
+      </w:r>
+      <w:proofErr w:type="spellStart"/>
+      <w:r>
+        <w:rPr>
+          <w:sz w:val="15"/>
+          <w:szCs w:val="21"/>
+        </w:rPr>
+        <w:t>i</w:t>
+      </w:r>
+      <w:proofErr w:type="spellEnd"/>
+      <w:r>
+        <w:rPr>
+          <w:sz w:val="15"/>
+          <w:szCs w:val="21"/>
+        </w:rPr>
+        <w:t>++) {  </w:t>
+      </w:r>
+      <w:r>
+        <w:rPr>
+          <w:sz w:val="15"/>
+          <w:szCs w:val="21"/>
+        </w:rPr>
         <w:br/>
-        <w:t>                if (info[i].getState() == NetworkInfo.State.CONNECTED) {  </w:t>
+        <w:t>                if (info[</w:t>
+      </w:r>
+      <w:proofErr w:type="spellStart"/>
+      <w:r>
+        <w:rPr>
+          <w:sz w:val="15"/>
+          <w:szCs w:val="21"/>
+        </w:rPr>
+        <w:t>i</w:t>
+      </w:r>
+      <w:proofErr w:type="spellEnd"/>
+      <w:r>
+        <w:rPr>
+          <w:sz w:val="15"/>
+          <w:szCs w:val="21"/>
+        </w:rPr>
+        <w:t>].</w:t>
+      </w:r>
+      <w:proofErr w:type="spellStart"/>
+      <w:r>
+        <w:rPr>
+          <w:sz w:val="15"/>
+          <w:szCs w:val="21"/>
+        </w:rPr>
+        <w:t>getState</w:t>
+      </w:r>
+      <w:proofErr w:type="spellEnd"/>
+      <w:r>
+        <w:rPr>
+          <w:sz w:val="15"/>
+          <w:szCs w:val="21"/>
+        </w:rPr>
+        <w:t xml:space="preserve">() == </w:t>
+      </w:r>
+      <w:proofErr w:type="spellStart"/>
+      <w:r>
+        <w:rPr>
+          <w:sz w:val="15"/>
+          <w:szCs w:val="21"/>
+        </w:rPr>
+        <w:t>NetworkInfo.State.CONNECTED</w:t>
+      </w:r>
+      <w:proofErr w:type="spellEnd"/>
+      <w:r>
+        <w:rPr>
+          <w:sz w:val="15"/>
+          <w:szCs w:val="21"/>
+        </w:rPr>
+        <w:t>) {  </w:t>
       </w:r>
       <w:r>
         <w:rPr>
@@ -2816,7 +2322,8 @@
       <w:pPr>
         <w:pStyle w:val="2"/>
       </w:pPr>
-      <w:bookmarkStart w:id="7" w:name="_Toc382231596"/>
+      <w:bookmarkStart w:id="6" w:name="_Toc382231596"/>
+      <w:proofErr w:type="gramStart"/>
       <w:r>
         <w:rPr>
           <w:rFonts w:ascii="Times New Roman" w:hAnsi="Times New Roman"/>
@@ -2824,6 +2331,7 @@
         </w:rPr>
         <w:t>短按</w:t>
       </w:r>
+      <w:proofErr w:type="gramEnd"/>
       <w:r>
         <w:rPr>
           <w:rFonts w:hint="eastAsia"/>
@@ -2839,35 +2347,43 @@
       <w:r>
         <w:t>流程</w:t>
       </w:r>
+      <w:bookmarkEnd w:id="6"/>
+    </w:p>
+    <w:p>
+      <w:pPr>
+        <w:pStyle w:val="3"/>
+      </w:pPr>
+      <w:bookmarkStart w:id="7" w:name="_Toc382231597"/>
+      <w:r>
+        <w:t>A</w:t>
+      </w:r>
+      <w:r>
+        <w:rPr>
+          <w:rFonts w:hint="eastAsia"/>
+        </w:rPr>
+        <w:t>ndroid</w:t>
+      </w:r>
+      <w:r>
+        <w:t>4.X</w:t>
+      </w:r>
+      <w:r>
+        <w:t>标准</w:t>
+      </w:r>
+      <w:proofErr w:type="gramStart"/>
+      <w:r>
+        <w:t>短按</w:t>
+      </w:r>
+      <w:r>
+        <w:t>power</w:t>
+      </w:r>
+      <w:r>
+        <w:t>键处理</w:t>
+      </w:r>
+      <w:proofErr w:type="gramEnd"/>
+      <w:r>
+        <w:t>流程</w:t>
+      </w:r>
       <w:bookmarkEnd w:id="7"/>
-    </w:p>
-    <w:p>
-      <w:pPr>
-        <w:pStyle w:val="3"/>
-      </w:pPr>
-      <w:bookmarkStart w:id="8" w:name="_Toc382231597"/>
-      <w:r>
-        <w:t>A</w:t>
-      </w:r>
-      <w:r>
-        <w:rPr>
-          <w:rFonts w:hint="eastAsia"/>
-        </w:rPr>
-        <w:t>ndroid</w:t>
-      </w:r>
-      <w:r>
-        <w:t>4.X</w:t>
-      </w:r>
-      <w:r>
-        <w:t>标准短按</w:t>
-      </w:r>
-      <w:r>
-        <w:t>power</w:t>
-      </w:r>
-      <w:r>
-        <w:t>键处理流程</w:t>
-      </w:r>
-      <w:bookmarkEnd w:id="8"/>
     </w:p>
     <w:p>
       <w:pPr>
@@ -2904,7 +2420,7 @@
                     <pic:cNvPicPr/>
                   </pic:nvPicPr>
                   <pic:blipFill>
-                    <a:blip r:embed="rId15">
+                    <a:blip r:embed="rId9">
                       <a:extLst>
                         <a:ext uri="{28A0092B-C50C-407E-A947-70E740481C1C}">
                           <a14:useLocalDpi xmlns:a14="http://schemas.microsoft.com/office/drawing/2010/main" val="0"/>
@@ -2935,7 +2451,8 @@
       <w:pPr>
         <w:pStyle w:val="3"/>
       </w:pPr>
-      <w:bookmarkStart w:id="9" w:name="_Toc382231598"/>
+      <w:bookmarkStart w:id="8" w:name="_Toc382231598"/>
+      <w:proofErr w:type="spellStart"/>
       <w:r>
         <w:rPr>
           <w:rFonts w:hint="eastAsia"/>
@@ -2943,6 +2460,8 @@
         <w:lastRenderedPageBreak/>
         <w:t>amlogic</w:t>
       </w:r>
+      <w:proofErr w:type="spellEnd"/>
+      <w:proofErr w:type="gramStart"/>
       <w:r>
         <w:t>短按</w:t>
       </w:r>
@@ -2950,9 +2469,13 @@
         <w:t>power</w:t>
       </w:r>
       <w:r>
-        <w:t>键处理流程</w:t>
-      </w:r>
-      <w:bookmarkEnd w:id="9"/>
+        <w:t>键处理</w:t>
+      </w:r>
+      <w:proofErr w:type="gramEnd"/>
+      <w:r>
+        <w:t>流程</w:t>
+      </w:r>
+      <w:bookmarkEnd w:id="8"/>
     </w:p>
     <w:p>
       <w:r>
@@ -2977,9 +2500,9 @@
             <o:lock v:ext="edit" aspectratio="t"/>
           </v:shapetype>
           <v:shape id="_x0000_i1025" type="#_x0000_t75" style="width:425.25pt;height:576.75pt" o:ole="">
-            <v:imagedata r:id="rId16" o:title=""/>
+            <v:imagedata r:id="rId10" o:title=""/>
           </v:shape>
-          <o:OLEObject Type="Embed" ProgID="Visio.Drawing.15" ShapeID="_x0000_i1025" DrawAspect="Content" ObjectID="_1590056943" r:id="rId17"/>
+          <o:OLEObject Type="Embed" ProgID="Visio.Drawing.15" ShapeID="_x0000_i1025" DrawAspect="Content" ObjectID="_1592079903" r:id="rId11"/>
         </w:object>
       </w:r>
     </w:p>
@@ -2992,7 +2515,8 @@
           <w:numId w:val="10"/>
         </w:numPr>
       </w:pPr>
-      <w:bookmarkStart w:id="10" w:name="_Toc382231599"/>
+      <w:bookmarkStart w:id="9" w:name="_Toc382231599"/>
+      <w:proofErr w:type="gramStart"/>
       <w:r>
         <w:rPr>
           <w:rFonts w:ascii="Times New Roman" w:hAnsi="Times New Roman" w:hint="eastAsia"/>
@@ -3008,6 +2532,7 @@
         </w:rPr>
         <w:t>按</w:t>
       </w:r>
+      <w:proofErr w:type="gramEnd"/>
       <w:r>
         <w:rPr>
           <w:rFonts w:hint="eastAsia"/>
@@ -3023,7 +2548,7 @@
       <w:r>
         <w:t>流程</w:t>
       </w:r>
-      <w:bookmarkEnd w:id="10"/>
+      <w:bookmarkEnd w:id="9"/>
     </w:p>
     <w:p>
       <w:pPr>
@@ -3043,7 +2568,7 @@
         </w:rPr>
         <w:t> </w:t>
       </w:r>
-      <w:bookmarkStart w:id="11" w:name="_Toc382231600"/>
+      <w:bookmarkStart w:id="10" w:name="_Toc382231600"/>
       <w:r>
         <w:rPr>
           <w:sz w:val="30"/>
@@ -3073,6 +2598,7 @@
         </w:rPr>
         <w:t>标准</w:t>
       </w:r>
+      <w:proofErr w:type="gramStart"/>
       <w:r>
         <w:rPr>
           <w:rFonts w:hint="eastAsia"/>
@@ -3100,9 +2626,17 @@
           <w:sz w:val="30"/>
           <w:szCs w:val="30"/>
         </w:rPr>
-        <w:t>键处理流程</w:t>
-      </w:r>
-      <w:bookmarkEnd w:id="11"/>
+        <w:t>键处理</w:t>
+      </w:r>
+      <w:proofErr w:type="gramEnd"/>
+      <w:r>
+        <w:rPr>
+          <w:sz w:val="30"/>
+          <w:szCs w:val="30"/>
+        </w:rPr>
+        <w:t>流程</w:t>
+      </w:r>
+      <w:bookmarkEnd w:id="10"/>
     </w:p>
     <w:p>
       <w:r>
@@ -3125,7 +2659,7 @@
                     <pic:cNvPicPr/>
                   </pic:nvPicPr>
                   <pic:blipFill>
-                    <a:blip r:embed="rId18">
+                    <a:blip r:embed="rId12">
                       <a:extLst>
                         <a:ext uri="{28A0092B-C50C-407E-A947-70E740481C1C}">
                           <a14:useLocalDpi xmlns:a14="http://schemas.microsoft.com/office/drawing/2010/main" val="0"/>
@@ -3156,7 +2690,8 @@
       <w:pPr>
         <w:pStyle w:val="3"/>
       </w:pPr>
-      <w:bookmarkStart w:id="12" w:name="_Toc382231601"/>
+      <w:bookmarkStart w:id="11" w:name="_Toc382231601"/>
+      <w:proofErr w:type="spellStart"/>
       <w:r>
         <w:lastRenderedPageBreak/>
         <w:t>A</w:t>
@@ -3167,6 +2702,8 @@
         </w:rPr>
         <w:t>mlogic</w:t>
       </w:r>
+      <w:proofErr w:type="spellEnd"/>
+      <w:proofErr w:type="gramStart"/>
       <w:r>
         <w:rPr>
           <w:rFonts w:hint="eastAsia"/>
@@ -3180,9 +2717,13 @@
         <w:t>power</w:t>
       </w:r>
       <w:r>
-        <w:t>键处理流程</w:t>
-      </w:r>
-      <w:bookmarkEnd w:id="12"/>
+        <w:t>键处理</w:t>
+      </w:r>
+      <w:proofErr w:type="gramEnd"/>
+      <w:r>
+        <w:t>流程</w:t>
+      </w:r>
+      <w:bookmarkEnd w:id="11"/>
     </w:p>
     <w:p>
       <w:pPr>
@@ -3203,7 +2744,7 @@
         </w:rPr>
         <w:t xml:space="preserve"> </w:t>
       </w:r>
-      <w:bookmarkStart w:id="13" w:name="_Toc382231602"/>
+      <w:bookmarkStart w:id="12" w:name="_Toc382231602"/>
       <w:r>
         <w:rPr>
           <w:rFonts w:ascii="Arial" w:hAnsi="Arial" w:cs="Arial"/>
@@ -3218,7 +2759,7 @@
         </w:rPr>
         <w:t>超时处理流程</w:t>
       </w:r>
-      <w:bookmarkEnd w:id="13"/>
+      <w:bookmarkEnd w:id="12"/>
     </w:p>
     <w:p>
       <w:pPr>
@@ -3230,6 +2771,7 @@
           <w:shd w:val="clear" w:color="auto" w:fill="FFFFFF"/>
         </w:rPr>
       </w:pPr>
+      <w:proofErr w:type="gramStart"/>
       <w:r>
         <w:rPr>
           <w:rFonts w:asciiTheme="minorEastAsia" w:eastAsiaTheme="minorEastAsia" w:hAnsiTheme="minorEastAsia" w:cs="Arial"/>
@@ -3237,7 +2779,77 @@
           <w:szCs w:val="21"/>
           <w:shd w:val="clear" w:color="auto" w:fill="FFFFFF"/>
         </w:rPr>
-        <w:t>如果长按Power键(超过500ms)，则此消息(Message.callback为mPowerLongPress)将被执行。mPowerLongPress (PhoneWindowManager.java)定义如下：</w:t>
+        <w:t>如果长按</w:t>
+      </w:r>
+      <w:proofErr w:type="gramEnd"/>
+      <w:r>
+        <w:rPr>
+          <w:rFonts w:asciiTheme="minorEastAsia" w:eastAsiaTheme="minorEastAsia" w:hAnsiTheme="minorEastAsia" w:cs="Arial"/>
+          <w:color w:val="333333"/>
+          <w:szCs w:val="21"/>
+          <w:shd w:val="clear" w:color="auto" w:fill="FFFFFF"/>
+        </w:rPr>
+        <w:t>Power键(超过500ms)，则此消息(</w:t>
+      </w:r>
+      <w:proofErr w:type="spellStart"/>
+      <w:r>
+        <w:rPr>
+          <w:rFonts w:asciiTheme="minorEastAsia" w:eastAsiaTheme="minorEastAsia" w:hAnsiTheme="minorEastAsia" w:cs="Arial"/>
+          <w:color w:val="333333"/>
+          <w:szCs w:val="21"/>
+          <w:shd w:val="clear" w:color="auto" w:fill="FFFFFF"/>
+        </w:rPr>
+        <w:t>Message.callback</w:t>
+      </w:r>
+      <w:proofErr w:type="spellEnd"/>
+      <w:r>
+        <w:rPr>
+          <w:rFonts w:asciiTheme="minorEastAsia" w:eastAsiaTheme="minorEastAsia" w:hAnsiTheme="minorEastAsia" w:cs="Arial"/>
+          <w:color w:val="333333"/>
+          <w:szCs w:val="21"/>
+          <w:shd w:val="clear" w:color="auto" w:fill="FFFFFF"/>
+        </w:rPr>
+        <w:t>为</w:t>
+      </w:r>
+      <w:proofErr w:type="spellStart"/>
+      <w:r>
+        <w:rPr>
+          <w:rFonts w:asciiTheme="minorEastAsia" w:eastAsiaTheme="minorEastAsia" w:hAnsiTheme="minorEastAsia" w:cs="Arial"/>
+          <w:color w:val="333333"/>
+          <w:szCs w:val="21"/>
+          <w:shd w:val="clear" w:color="auto" w:fill="FFFFFF"/>
+        </w:rPr>
+        <w:t>mPowerLongPress</w:t>
+      </w:r>
+      <w:proofErr w:type="spellEnd"/>
+      <w:r>
+        <w:rPr>
+          <w:rFonts w:asciiTheme="minorEastAsia" w:eastAsiaTheme="minorEastAsia" w:hAnsiTheme="minorEastAsia" w:cs="Arial"/>
+          <w:color w:val="333333"/>
+          <w:szCs w:val="21"/>
+          <w:shd w:val="clear" w:color="auto" w:fill="FFFFFF"/>
+        </w:rPr>
+        <w:t>)将被执行。</w:t>
+      </w:r>
+      <w:proofErr w:type="spellStart"/>
+      <w:r>
+        <w:rPr>
+          <w:rFonts w:asciiTheme="minorEastAsia" w:eastAsiaTheme="minorEastAsia" w:hAnsiTheme="minorEastAsia" w:cs="Arial"/>
+          <w:color w:val="333333"/>
+          <w:szCs w:val="21"/>
+          <w:shd w:val="clear" w:color="auto" w:fill="FFFFFF"/>
+        </w:rPr>
+        <w:t>mPowerLongPress</w:t>
+      </w:r>
+      <w:proofErr w:type="spellEnd"/>
+      <w:r>
+        <w:rPr>
+          <w:rFonts w:asciiTheme="minorEastAsia" w:eastAsiaTheme="minorEastAsia" w:hAnsiTheme="minorEastAsia" w:cs="Arial"/>
+          <w:color w:val="333333"/>
+          <w:szCs w:val="21"/>
+          <w:shd w:val="clear" w:color="auto" w:fill="FFFFFF"/>
+        </w:rPr>
+        <w:t xml:space="preserve"> (PhoneWindowManager.java)定义如下：</w:t>
       </w:r>
     </w:p>
     <w:p>
@@ -3268,7 +2880,7 @@
                     <pic:cNvPicPr/>
                   </pic:nvPicPr>
                   <pic:blipFill>
-                    <a:blip r:embed="rId19"/>
+                    <a:blip r:embed="rId13"/>
                     <a:stretch>
                       <a:fillRect/>
                     </a:stretch>
@@ -3321,7 +2933,23 @@
           <w:sz w:val="21"/>
           <w:szCs w:val="21"/>
         </w:rPr>
-        <w:t>     new Runnable()</w:t>
+        <w:t xml:space="preserve">     </w:t>
+      </w:r>
+      <w:proofErr w:type="gramStart"/>
+      <w:r>
+        <w:rPr>
+          <w:sz w:val="21"/>
+          <w:szCs w:val="21"/>
+        </w:rPr>
+        <w:t>new</w:t>
+      </w:r>
+      <w:proofErr w:type="gramEnd"/>
+      <w:r>
+        <w:rPr>
+          <w:sz w:val="21"/>
+          <w:szCs w:val="21"/>
+        </w:rPr>
+        <w:t xml:space="preserve"> Runnable()</w:t>
       </w:r>
       <w:r>
         <w:t> </w:t>
@@ -3348,7 +2976,23 @@
           <w:sz w:val="21"/>
           <w:szCs w:val="21"/>
         </w:rPr>
-        <w:t>         public void run(){</w:t>
+        <w:t xml:space="preserve">         </w:t>
+      </w:r>
+      <w:proofErr w:type="gramStart"/>
+      <w:r>
+        <w:rPr>
+          <w:sz w:val="21"/>
+          <w:szCs w:val="21"/>
+        </w:rPr>
+        <w:t>public</w:t>
+      </w:r>
+      <w:proofErr w:type="gramEnd"/>
+      <w:r>
+        <w:rPr>
+          <w:sz w:val="21"/>
+          <w:szCs w:val="21"/>
+        </w:rPr>
+        <w:t xml:space="preserve"> void run(){</w:t>
       </w:r>
     </w:p>
     <w:p>
@@ -3399,7 +3043,23 @@
           <w:sz w:val="21"/>
           <w:szCs w:val="21"/>
         </w:rPr>
-        <w:t>     };它包括了定义这个类（只不过这个类没有名字）和实例化这个类的对象。</w:t>
+        <w:t>     };它包括了定义这个类（只不过这个</w:t>
+      </w:r>
+      <w:proofErr w:type="gramStart"/>
+      <w:r>
+        <w:rPr>
+          <w:sz w:val="21"/>
+          <w:szCs w:val="21"/>
+        </w:rPr>
+        <w:t>类没有</w:t>
+      </w:r>
+      <w:proofErr w:type="gramEnd"/>
+      <w:r>
+        <w:rPr>
+          <w:sz w:val="21"/>
+          <w:szCs w:val="21"/>
+        </w:rPr>
+        <w:t>名字）和实例化这个类的对象。</w:t>
       </w:r>
     </w:p>
     <w:p>
@@ -3417,7 +3077,23 @@
           <w:sz w:val="21"/>
           <w:szCs w:val="21"/>
         </w:rPr>
-        <w:t>      当超时时，其执行流程如下图所示：</w:t>
+        <w:t>      当超时</w:t>
+      </w:r>
+      <w:proofErr w:type="gramStart"/>
+      <w:r>
+        <w:rPr>
+          <w:sz w:val="21"/>
+          <w:szCs w:val="21"/>
+        </w:rPr>
+        <w:t>时</w:t>
+      </w:r>
+      <w:proofErr w:type="gramEnd"/>
+      <w:r>
+        <w:rPr>
+          <w:sz w:val="21"/>
+          <w:szCs w:val="21"/>
+        </w:rPr>
+        <w:t>，其执行流程如下图所示：</w:t>
       </w:r>
     </w:p>
     <w:p>
@@ -3451,7 +3127,7 @@
                     <pic:cNvPicPr/>
                   </pic:nvPicPr>
                   <pic:blipFill>
-                    <a:blip r:embed="rId20">
+                    <a:blip r:embed="rId14">
                       <a:extLst>
                         <a:ext uri="{28A0092B-C50C-407E-A947-70E740481C1C}">
                           <a14:useLocalDpi xmlns:a14="http://schemas.microsoft.com/office/drawing/2010/main" val="0"/>
@@ -3500,11 +3176,19 @@
       <w:pPr>
         <w:pStyle w:val="1"/>
       </w:pPr>
-      <w:bookmarkStart w:id="14" w:name="_Toc382231603"/>
-      <w:r>
-        <w:t>如何处理短按和长按电源键</w:t>
-      </w:r>
-      <w:bookmarkEnd w:id="14"/>
+      <w:bookmarkStart w:id="13" w:name="_Toc382231603"/>
+      <w:r>
+        <w:t>如何处理短按</w:t>
+      </w:r>
+      <w:proofErr w:type="gramStart"/>
+      <w:r>
+        <w:t>和长按电源</w:t>
+      </w:r>
+      <w:proofErr w:type="gramEnd"/>
+      <w:r>
+        <w:t>键</w:t>
+      </w:r>
+      <w:bookmarkEnd w:id="13"/>
     </w:p>
     <w:p>
       <w:pPr>
@@ -3517,12 +3201,53 @@
           <w:szCs w:val="21"/>
         </w:rPr>
       </w:pPr>
-      <w:r>
-        <w:rPr>
-          <w:sz w:val="21"/>
-          <w:szCs w:val="21"/>
-        </w:rPr>
-        <w:t>长按电源键：弹出关机确认对话框(KeyDown之后，如果 500ms之内，没有收到KeyUp则弹出关机确认对话框)</w:t>
+      <w:proofErr w:type="gramStart"/>
+      <w:r>
+        <w:rPr>
+          <w:sz w:val="21"/>
+          <w:szCs w:val="21"/>
+        </w:rPr>
+        <w:t>长按电源</w:t>
+      </w:r>
+      <w:proofErr w:type="gramEnd"/>
+      <w:r>
+        <w:rPr>
+          <w:sz w:val="21"/>
+          <w:szCs w:val="21"/>
+        </w:rPr>
+        <w:t>键：弹出关机确认对话框(</w:t>
+      </w:r>
+      <w:proofErr w:type="spellStart"/>
+      <w:r>
+        <w:rPr>
+          <w:sz w:val="21"/>
+          <w:szCs w:val="21"/>
+        </w:rPr>
+        <w:t>KeyDown</w:t>
+      </w:r>
+      <w:proofErr w:type="spellEnd"/>
+      <w:r>
+        <w:rPr>
+          <w:sz w:val="21"/>
+          <w:szCs w:val="21"/>
+        </w:rPr>
+        <w:t>之后，如果 500ms之内，没有收到</w:t>
+      </w:r>
+      <w:proofErr w:type="spellStart"/>
+      <w:r>
+        <w:rPr>
+          <w:sz w:val="21"/>
+          <w:szCs w:val="21"/>
+        </w:rPr>
+        <w:t>KeyUp</w:t>
+      </w:r>
+      <w:proofErr w:type="spellEnd"/>
+      <w:r>
+        <w:rPr>
+          <w:sz w:val="21"/>
+          <w:szCs w:val="21"/>
+        </w:rPr>
+        <w:t>则弹出关机确认对话框)</w:t>
       </w:r>
     </w:p>
     <w:p>
@@ -3540,7 +3265,87 @@
           <w:sz w:val="21"/>
           <w:szCs w:val="21"/>
         </w:rPr>
-        <w:t>    短按电源键：执行待机(KeyUp时执行&lt;wmActions=4&gt;)或唤醒(KeyDown时执行&lt;wmActions=2&gt;)</w:t>
+        <w:t xml:space="preserve">    </w:t>
+      </w:r>
+      <w:proofErr w:type="gramStart"/>
+      <w:r>
+        <w:rPr>
+          <w:sz w:val="21"/>
+          <w:szCs w:val="21"/>
+        </w:rPr>
+        <w:t>短按电源</w:t>
+      </w:r>
+      <w:proofErr w:type="gramEnd"/>
+      <w:r>
+        <w:rPr>
+          <w:sz w:val="21"/>
+          <w:szCs w:val="21"/>
+        </w:rPr>
+        <w:t>键：执行待机(</w:t>
+      </w:r>
+      <w:proofErr w:type="spellStart"/>
+      <w:r>
+        <w:rPr>
+          <w:sz w:val="21"/>
+          <w:szCs w:val="21"/>
+        </w:rPr>
+        <w:t>KeyUp</w:t>
+      </w:r>
+      <w:proofErr w:type="spellEnd"/>
+      <w:r>
+        <w:rPr>
+          <w:sz w:val="21"/>
+          <w:szCs w:val="21"/>
+        </w:rPr>
+        <w:t>时执行&lt;</w:t>
+      </w:r>
+      <w:proofErr w:type="spellStart"/>
+      <w:r>
+        <w:rPr>
+          <w:sz w:val="21"/>
+          <w:szCs w:val="21"/>
+        </w:rPr>
+        <w:t>wmActions</w:t>
+      </w:r>
+      <w:proofErr w:type="spellEnd"/>
+      <w:r>
+        <w:rPr>
+          <w:sz w:val="21"/>
+          <w:szCs w:val="21"/>
+        </w:rPr>
+        <w:t>=4&gt;)或唤醒(</w:t>
+      </w:r>
+      <w:proofErr w:type="spellStart"/>
+      <w:r>
+        <w:rPr>
+          <w:sz w:val="21"/>
+          <w:szCs w:val="21"/>
+        </w:rPr>
+        <w:t>KeyDown</w:t>
+      </w:r>
+      <w:proofErr w:type="spellEnd"/>
+      <w:r>
+        <w:rPr>
+          <w:sz w:val="21"/>
+          <w:szCs w:val="21"/>
+        </w:rPr>
+        <w:t>时执行&lt;</w:t>
+      </w:r>
+      <w:proofErr w:type="spellStart"/>
+      <w:r>
+        <w:rPr>
+          <w:sz w:val="21"/>
+          <w:szCs w:val="21"/>
+        </w:rPr>
+        <w:t>wmActions</w:t>
+      </w:r>
+      <w:proofErr w:type="spellEnd"/>
+      <w:r>
+        <w:rPr>
+          <w:sz w:val="21"/>
+          <w:szCs w:val="21"/>
+        </w:rPr>
+        <w:t>=2&gt;)</w:t>
       </w:r>
     </w:p>
     <w:p>
@@ -3553,12 +3358,37 @@
           <w:szCs w:val="21"/>
         </w:rPr>
       </w:pPr>
-      <w:r>
-        <w:rPr>
-          <w:sz w:val="21"/>
-          <w:szCs w:val="21"/>
-        </w:rPr>
-        <w:t>对于长按电源键，在PhoneWindowManager.java的interceptKeyBeforeQueueing函数中进行处理，其相关代码如下 :</w:t>
+      <w:proofErr w:type="gramStart"/>
+      <w:r>
+        <w:rPr>
+          <w:sz w:val="21"/>
+          <w:szCs w:val="21"/>
+        </w:rPr>
+        <w:t>对于长按电源</w:t>
+      </w:r>
+      <w:proofErr w:type="gramEnd"/>
+      <w:r>
+        <w:rPr>
+          <w:sz w:val="21"/>
+          <w:szCs w:val="21"/>
+        </w:rPr>
+        <w:t>键，在PhoneWindowManager.java的</w:t>
+      </w:r>
+      <w:proofErr w:type="spellStart"/>
+      <w:r>
+        <w:rPr>
+          <w:sz w:val="21"/>
+          <w:szCs w:val="21"/>
+        </w:rPr>
+        <w:t>interceptKeyBeforeQueueing</w:t>
+      </w:r>
+      <w:proofErr w:type="spellEnd"/>
+      <w:r>
+        <w:rPr>
+          <w:sz w:val="21"/>
+          <w:szCs w:val="21"/>
+        </w:rPr>
+        <w:t>函数中进行处理，其相关代码如下 :</w:t>
       </w:r>
     </w:p>
     <w:p>
@@ -3599,7 +3429,27 @@
           <w:szCs w:val="18"/>
           <w:bdr w:val="none" w:sz="0" w:space="0" w:color="auto" w:frame="1"/>
         </w:rPr>
-        <w:t> KeyEvent.KEYCODE_POWER: {  </w:t>
+        <w:t> </w:t>
+      </w:r>
+      <w:proofErr w:type="spellStart"/>
+      <w:r>
+        <w:rPr>
+          <w:color w:val="000000"/>
+          <w:sz w:val="18"/>
+          <w:szCs w:val="18"/>
+          <w:bdr w:val="none" w:sz="0" w:space="0" w:color="auto" w:frame="1"/>
+        </w:rPr>
+        <w:t>KeyEvent.KEYCODE_POWER</w:t>
+      </w:r>
+      <w:proofErr w:type="spellEnd"/>
+      <w:r>
+        <w:rPr>
+          <w:color w:val="000000"/>
+          <w:sz w:val="18"/>
+          <w:szCs w:val="18"/>
+          <w:bdr w:val="none" w:sz="0" w:space="0" w:color="auto" w:frame="1"/>
+        </w:rPr>
+        <w:t>: {  </w:t>
       </w:r>
     </w:p>
     <w:p>
@@ -3728,7 +3578,47 @@
           <w:szCs w:val="18"/>
           <w:bdr w:val="none" w:sz="0" w:space="0" w:color="auto" w:frame="1"/>
         </w:rPr>
-        <w:t> (isScreenOn &amp;&amp; !mPowerKeyTriggered  </w:t>
+        <w:t> (</w:t>
+      </w:r>
+      <w:proofErr w:type="spellStart"/>
+      <w:r>
+        <w:rPr>
+          <w:color w:val="000000"/>
+          <w:sz w:val="18"/>
+          <w:szCs w:val="18"/>
+          <w:bdr w:val="none" w:sz="0" w:space="0" w:color="auto" w:frame="1"/>
+        </w:rPr>
+        <w:t>isScreenOn</w:t>
+      </w:r>
+      <w:proofErr w:type="spellEnd"/>
+      <w:r>
+        <w:rPr>
+          <w:color w:val="000000"/>
+          <w:sz w:val="18"/>
+          <w:szCs w:val="18"/>
+          <w:bdr w:val="none" w:sz="0" w:space="0" w:color="auto" w:frame="1"/>
+        </w:rPr>
+        <w:t> &amp;&amp; !</w:t>
+      </w:r>
+      <w:proofErr w:type="spellStart"/>
+      <w:r>
+        <w:rPr>
+          <w:color w:val="000000"/>
+          <w:sz w:val="18"/>
+          <w:szCs w:val="18"/>
+          <w:bdr w:val="none" w:sz="0" w:space="0" w:color="auto" w:frame="1"/>
+        </w:rPr>
+        <w:t>mPowerKeyTriggered</w:t>
+      </w:r>
+      <w:proofErr w:type="spellEnd"/>
+      <w:r>
+        <w:rPr>
+          <w:color w:val="000000"/>
+          <w:sz w:val="18"/>
+          <w:szCs w:val="18"/>
+          <w:bdr w:val="none" w:sz="0" w:space="0" w:color="auto" w:frame="1"/>
+        </w:rPr>
+        <w:t>  </w:t>
       </w:r>
     </w:p>
     <w:p>
@@ -3805,7 +3695,27 @@
           <w:szCs w:val="18"/>
           <w:bdr w:val="none" w:sz="0" w:space="0" w:color="auto" w:frame="1"/>
         </w:rPr>
-        <w:t>            mPowerKeyTriggered = </w:t>
+        <w:t>            </w:t>
+      </w:r>
+      <w:proofErr w:type="spellStart"/>
+      <w:r>
+        <w:rPr>
+          <w:color w:val="000000"/>
+          <w:sz w:val="18"/>
+          <w:szCs w:val="18"/>
+          <w:bdr w:val="none" w:sz="0" w:space="0" w:color="auto" w:frame="1"/>
+        </w:rPr>
+        <w:t>mPowerKeyTriggered</w:t>
+      </w:r>
+      <w:proofErr w:type="spellEnd"/>
+      <w:r>
+        <w:rPr>
+          <w:color w:val="000000"/>
+          <w:sz w:val="18"/>
+          <w:szCs w:val="18"/>
+          <w:bdr w:val="none" w:sz="0" w:space="0" w:color="auto" w:frame="1"/>
+        </w:rPr>
+        <w:t> = </w:t>
       </w:r>
       <w:r>
         <w:rPr>
@@ -3855,7 +3765,47 @@
           <w:szCs w:val="18"/>
           <w:bdr w:val="none" w:sz="0" w:space="0" w:color="auto" w:frame="1"/>
         </w:rPr>
-        <w:t>            mPowerKeyTime = event.getDownTime();  </w:t>
+        <w:t>            </w:t>
+      </w:r>
+      <w:proofErr w:type="spellStart"/>
+      <w:r>
+        <w:rPr>
+          <w:color w:val="000000"/>
+          <w:sz w:val="18"/>
+          <w:szCs w:val="18"/>
+          <w:bdr w:val="none" w:sz="0" w:space="0" w:color="auto" w:frame="1"/>
+        </w:rPr>
+        <w:t>mPowerKeyTime</w:t>
+      </w:r>
+      <w:proofErr w:type="spellEnd"/>
+      <w:r>
+        <w:rPr>
+          <w:color w:val="000000"/>
+          <w:sz w:val="18"/>
+          <w:szCs w:val="18"/>
+          <w:bdr w:val="none" w:sz="0" w:space="0" w:color="auto" w:frame="1"/>
+        </w:rPr>
+        <w:t> = </w:t>
+      </w:r>
+      <w:proofErr w:type="spellStart"/>
+      <w:r>
+        <w:rPr>
+          <w:color w:val="000000"/>
+          <w:sz w:val="18"/>
+          <w:szCs w:val="18"/>
+          <w:bdr w:val="none" w:sz="0" w:space="0" w:color="auto" w:frame="1"/>
+        </w:rPr>
+        <w:t>event.getDownTime</w:t>
+      </w:r>
+      <w:proofErr w:type="spellEnd"/>
+      <w:r>
+        <w:rPr>
+          <w:color w:val="000000"/>
+          <w:sz w:val="18"/>
+          <w:szCs w:val="18"/>
+          <w:bdr w:val="none" w:sz="0" w:space="0" w:color="auto" w:frame="1"/>
+        </w:rPr>
+        <w:t>();  </w:t>
       </w:r>
     </w:p>
     <w:p>
@@ -3884,7 +3834,27 @@
           <w:szCs w:val="18"/>
           <w:bdr w:val="none" w:sz="0" w:space="0" w:color="auto" w:frame="1"/>
         </w:rPr>
-        <w:t>            interceptScreenshotChord();  </w:t>
+        <w:t>            </w:t>
+      </w:r>
+      <w:proofErr w:type="spellStart"/>
+      <w:r>
+        <w:rPr>
+          <w:color w:val="000000"/>
+          <w:sz w:val="18"/>
+          <w:szCs w:val="18"/>
+          <w:bdr w:val="none" w:sz="0" w:space="0" w:color="auto" w:frame="1"/>
+        </w:rPr>
+        <w:t>interceptScreenshotChord</w:t>
+      </w:r>
+      <w:proofErr w:type="spellEnd"/>
+      <w:r>
+        <w:rPr>
+          <w:color w:val="000000"/>
+          <w:sz w:val="18"/>
+          <w:szCs w:val="18"/>
+          <w:bdr w:val="none" w:sz="0" w:space="0" w:color="auto" w:frame="1"/>
+        </w:rPr>
+        <w:t>();  </w:t>
       </w:r>
     </w:p>
     <w:p>
@@ -4048,7 +4018,67 @@
           <w:szCs w:val="18"/>
           <w:bdr w:val="none" w:sz="0" w:space="0" w:color="auto" w:frame="1"/>
         </w:rPr>
-        <w:t>        interceptPowerKeyDown(!isScreenOn || hungUp  </w:t>
+        <w:t>        </w:t>
+      </w:r>
+      <w:proofErr w:type="spellStart"/>
+      <w:r>
+        <w:rPr>
+          <w:color w:val="000000"/>
+          <w:sz w:val="18"/>
+          <w:szCs w:val="18"/>
+          <w:bdr w:val="none" w:sz="0" w:space="0" w:color="auto" w:frame="1"/>
+        </w:rPr>
+        <w:t>interceptPowerKeyDown</w:t>
+      </w:r>
+      <w:proofErr w:type="spellEnd"/>
+      <w:r>
+        <w:rPr>
+          <w:color w:val="000000"/>
+          <w:sz w:val="18"/>
+          <w:szCs w:val="18"/>
+          <w:bdr w:val="none" w:sz="0" w:space="0" w:color="auto" w:frame="1"/>
+        </w:rPr>
+        <w:t>(!</w:t>
+      </w:r>
+      <w:proofErr w:type="spellStart"/>
+      <w:r>
+        <w:rPr>
+          <w:color w:val="000000"/>
+          <w:sz w:val="18"/>
+          <w:szCs w:val="18"/>
+          <w:bdr w:val="none" w:sz="0" w:space="0" w:color="auto" w:frame="1"/>
+        </w:rPr>
+        <w:t>isScreenOn</w:t>
+      </w:r>
+      <w:proofErr w:type="spellEnd"/>
+      <w:r>
+        <w:rPr>
+          <w:color w:val="000000"/>
+          <w:sz w:val="18"/>
+          <w:szCs w:val="18"/>
+          <w:bdr w:val="none" w:sz="0" w:space="0" w:color="auto" w:frame="1"/>
+        </w:rPr>
+        <w:t> || </w:t>
+      </w:r>
+      <w:proofErr w:type="spellStart"/>
+      <w:r>
+        <w:rPr>
+          <w:color w:val="000000"/>
+          <w:sz w:val="18"/>
+          <w:szCs w:val="18"/>
+          <w:bdr w:val="none" w:sz="0" w:space="0" w:color="auto" w:frame="1"/>
+        </w:rPr>
+        <w:t>hungUp</w:t>
+      </w:r>
+      <w:proofErr w:type="spellEnd"/>
+      <w:r>
+        <w:rPr>
+          <w:color w:val="000000"/>
+          <w:sz w:val="18"/>
+          <w:szCs w:val="18"/>
+          <w:bdr w:val="none" w:sz="0" w:space="0" w:color="auto" w:frame="1"/>
+        </w:rPr>
+        <w:t>  </w:t>
       </w:r>
     </w:p>
     <w:p>
@@ -4156,7 +4186,27 @@
           <w:szCs w:val="18"/>
           <w:bdr w:val="none" w:sz="0" w:space="0" w:color="auto" w:frame="1"/>
         </w:rPr>
-        <w:t>        mPowerKeyTriggered = </w:t>
+        <w:t>        </w:t>
+      </w:r>
+      <w:proofErr w:type="spellStart"/>
+      <w:r>
+        <w:rPr>
+          <w:color w:val="000000"/>
+          <w:sz w:val="18"/>
+          <w:szCs w:val="18"/>
+          <w:bdr w:val="none" w:sz="0" w:space="0" w:color="auto" w:frame="1"/>
+        </w:rPr>
+        <w:t>mPowerKeyTriggered</w:t>
+      </w:r>
+      <w:proofErr w:type="spellEnd"/>
+      <w:r>
+        <w:rPr>
+          <w:color w:val="000000"/>
+          <w:sz w:val="18"/>
+          <w:szCs w:val="18"/>
+          <w:bdr w:val="none" w:sz="0" w:space="0" w:color="auto" w:frame="1"/>
+        </w:rPr>
+        <w:t> = </w:t>
       </w:r>
       <w:r>
         <w:rPr>
@@ -4206,7 +4256,27 @@
           <w:szCs w:val="18"/>
           <w:bdr w:val="none" w:sz="0" w:space="0" w:color="auto" w:frame="1"/>
         </w:rPr>
-        <w:t>        cancelPendingScreenshotChordAction();  </w:t>
+        <w:t>        </w:t>
+      </w:r>
+      <w:proofErr w:type="spellStart"/>
+      <w:r>
+        <w:rPr>
+          <w:color w:val="000000"/>
+          <w:sz w:val="18"/>
+          <w:szCs w:val="18"/>
+          <w:bdr w:val="none" w:sz="0" w:space="0" w:color="auto" w:frame="1"/>
+        </w:rPr>
+        <w:t>cancelPendingScreenshotChordAction</w:t>
+      </w:r>
+      <w:proofErr w:type="spellEnd"/>
+      <w:r>
+        <w:rPr>
+          <w:color w:val="000000"/>
+          <w:sz w:val="18"/>
+          <w:szCs w:val="18"/>
+          <w:bdr w:val="none" w:sz="0" w:space="0" w:color="auto" w:frame="1"/>
+        </w:rPr>
+        <w:t>();  </w:t>
       </w:r>
     </w:p>
     <w:p>
@@ -4439,7 +4509,27 @@
           <w:szCs w:val="18"/>
           <w:bdr w:val="none" w:sz="0" w:space="0" w:color="auto" w:frame="1"/>
         </w:rPr>
-        <w:t>        mPendingPowerKeyUpCanceled = </w:t>
+        <w:t>        </w:t>
+      </w:r>
+      <w:proofErr w:type="spellStart"/>
+      <w:r>
+        <w:rPr>
+          <w:color w:val="000000"/>
+          <w:sz w:val="18"/>
+          <w:szCs w:val="18"/>
+          <w:bdr w:val="none" w:sz="0" w:space="0" w:color="auto" w:frame="1"/>
+        </w:rPr>
+        <w:t>mPendingPowerKeyUpCanceled</w:t>
+      </w:r>
+      <w:proofErr w:type="spellEnd"/>
+      <w:r>
+        <w:rPr>
+          <w:color w:val="000000"/>
+          <w:sz w:val="18"/>
+          <w:szCs w:val="18"/>
+          <w:bdr w:val="none" w:sz="0" w:space="0" w:color="auto" w:frame="1"/>
+        </w:rPr>
+        <w:t> = </w:t>
       </w:r>
       <w:r>
         <w:rPr>
@@ -4568,7 +4658,6 @@
           <w:szCs w:val="18"/>
           <w:bdr w:val="none" w:sz="0" w:space="0" w:color="auto" w:frame="1"/>
         </w:rPr>
-        <w:lastRenderedPageBreak/>
         <w:t>}  </w:t>
       </w:r>
     </w:p>
@@ -4670,8 +4759,29 @@
           <w:szCs w:val="18"/>
           <w:bdr w:val="none" w:sz="0" w:space="0" w:color="auto" w:frame="1"/>
         </w:rPr>
-        <w:t> interceptPowerKeyDown(</w:t>
-      </w:r>
+        <w:t> </w:t>
+      </w:r>
+      <w:proofErr w:type="spellStart"/>
+      <w:r>
+        <w:rPr>
+          <w:color w:val="000000"/>
+          <w:sz w:val="18"/>
+          <w:szCs w:val="18"/>
+          <w:bdr w:val="none" w:sz="0" w:space="0" w:color="auto" w:frame="1"/>
+        </w:rPr>
+        <w:t>interceptPowerKeyDown</w:t>
+      </w:r>
+      <w:proofErr w:type="spellEnd"/>
+      <w:r>
+        <w:rPr>
+          <w:color w:val="000000"/>
+          <w:sz w:val="18"/>
+          <w:szCs w:val="18"/>
+          <w:bdr w:val="none" w:sz="0" w:space="0" w:color="auto" w:frame="1"/>
+        </w:rPr>
+        <w:t>(</w:t>
+      </w:r>
+      <w:proofErr w:type="spellStart"/>
       <w:r>
         <w:rPr>
           <w:rStyle w:val="keyword"/>
@@ -4684,6 +4794,7 @@
         </w:rPr>
         <w:t>boolean</w:t>
       </w:r>
+      <w:proofErr w:type="spellEnd"/>
       <w:r>
         <w:rPr>
           <w:color w:val="000000"/>
@@ -4720,7 +4831,27 @@
           <w:szCs w:val="18"/>
           <w:bdr w:val="none" w:sz="0" w:space="0" w:color="auto" w:frame="1"/>
         </w:rPr>
-        <w:t>    mPowerKeyHandled = handled;  </w:t>
+        <w:t>    </w:t>
+      </w:r>
+      <w:proofErr w:type="spellStart"/>
+      <w:r>
+        <w:rPr>
+          <w:color w:val="000000"/>
+          <w:sz w:val="18"/>
+          <w:szCs w:val="18"/>
+          <w:bdr w:val="none" w:sz="0" w:space="0" w:color="auto" w:frame="1"/>
+        </w:rPr>
+        <w:t>mPowerKeyHandled</w:t>
+      </w:r>
+      <w:proofErr w:type="spellEnd"/>
+      <w:r>
+        <w:rPr>
+          <w:color w:val="000000"/>
+          <w:sz w:val="18"/>
+          <w:szCs w:val="18"/>
+          <w:bdr w:val="none" w:sz="0" w:space="0" w:color="auto" w:frame="1"/>
+        </w:rPr>
+        <w:t> = handled;  </w:t>
       </w:r>
     </w:p>
     <w:p>
@@ -4948,6 +5079,7 @@
         </w:rPr>
         <w:t> </w:t>
       </w:r>
+      <w:proofErr w:type="spellStart"/>
       <w:r>
         <w:rPr>
           <w:rStyle w:val="keyword"/>
@@ -4960,15 +5092,37 @@
         </w:rPr>
         <w:t>boolean</w:t>
       </w:r>
-      <w:r>
-        <w:rPr>
-          <w:color w:val="000000"/>
-          <w:sz w:val="18"/>
-          <w:szCs w:val="18"/>
-          <w:bdr w:val="none" w:sz="0" w:space="0" w:color="auto" w:frame="1"/>
-        </w:rPr>
-        <w:t> interceptPowerKeyUp(</w:t>
-      </w:r>
+      <w:proofErr w:type="spellEnd"/>
+      <w:r>
+        <w:rPr>
+          <w:color w:val="000000"/>
+          <w:sz w:val="18"/>
+          <w:szCs w:val="18"/>
+          <w:bdr w:val="none" w:sz="0" w:space="0" w:color="auto" w:frame="1"/>
+        </w:rPr>
+        <w:t> </w:t>
+      </w:r>
+      <w:proofErr w:type="spellStart"/>
+      <w:r>
+        <w:rPr>
+          <w:color w:val="000000"/>
+          <w:sz w:val="18"/>
+          <w:szCs w:val="18"/>
+          <w:bdr w:val="none" w:sz="0" w:space="0" w:color="auto" w:frame="1"/>
+        </w:rPr>
+        <w:t>interceptPowerKeyUp</w:t>
+      </w:r>
+      <w:proofErr w:type="spellEnd"/>
+      <w:r>
+        <w:rPr>
+          <w:color w:val="000000"/>
+          <w:sz w:val="18"/>
+          <w:szCs w:val="18"/>
+          <w:bdr w:val="none" w:sz="0" w:space="0" w:color="auto" w:frame="1"/>
+        </w:rPr>
+        <w:t>(</w:t>
+      </w:r>
+      <w:proofErr w:type="spellStart"/>
       <w:r>
         <w:rPr>
           <w:rStyle w:val="keyword"/>
@@ -4981,6 +5135,7 @@
         </w:rPr>
         <w:t>boolean</w:t>
       </w:r>
+      <w:proofErr w:type="spellEnd"/>
       <w:r>
         <w:rPr>
           <w:color w:val="000000"/>
@@ -5038,7 +5193,27 @@
           <w:szCs w:val="18"/>
           <w:bdr w:val="none" w:sz="0" w:space="0" w:color="auto" w:frame="1"/>
         </w:rPr>
-        <w:t> (!mPowerKeyHandled) {  </w:t>
+        <w:t> (!</w:t>
+      </w:r>
+      <w:proofErr w:type="spellStart"/>
+      <w:r>
+        <w:rPr>
+          <w:color w:val="000000"/>
+          <w:sz w:val="18"/>
+          <w:szCs w:val="18"/>
+          <w:bdr w:val="none" w:sz="0" w:space="0" w:color="auto" w:frame="1"/>
+        </w:rPr>
+        <w:t>mPowerKeyHandled</w:t>
+      </w:r>
+      <w:proofErr w:type="spellEnd"/>
+      <w:r>
+        <w:rPr>
+          <w:color w:val="000000"/>
+          <w:sz w:val="18"/>
+          <w:szCs w:val="18"/>
+          <w:bdr w:val="none" w:sz="0" w:space="0" w:color="auto" w:frame="1"/>
+        </w:rPr>
+        <w:t>) {  </w:t>
       </w:r>
     </w:p>
     <w:p>
@@ -5067,7 +5242,47 @@
           <w:szCs w:val="18"/>
           <w:bdr w:val="none" w:sz="0" w:space="0" w:color="auto" w:frame="1"/>
         </w:rPr>
-        <w:t>        mHandler.removeCallbacks(mPowerLongPress);  </w:t>
+        <w:t>        </w:t>
+      </w:r>
+      <w:proofErr w:type="spellStart"/>
+      <w:r>
+        <w:rPr>
+          <w:color w:val="000000"/>
+          <w:sz w:val="18"/>
+          <w:szCs w:val="18"/>
+          <w:bdr w:val="none" w:sz="0" w:space="0" w:color="auto" w:frame="1"/>
+        </w:rPr>
+        <w:t>mHandler.removeCallbacks</w:t>
+      </w:r>
+      <w:proofErr w:type="spellEnd"/>
+      <w:r>
+        <w:rPr>
+          <w:color w:val="000000"/>
+          <w:sz w:val="18"/>
+          <w:szCs w:val="18"/>
+          <w:bdr w:val="none" w:sz="0" w:space="0" w:color="auto" w:frame="1"/>
+        </w:rPr>
+        <w:t>(</w:t>
+      </w:r>
+      <w:proofErr w:type="spellStart"/>
+      <w:r>
+        <w:rPr>
+          <w:color w:val="000000"/>
+          <w:sz w:val="18"/>
+          <w:szCs w:val="18"/>
+          <w:bdr w:val="none" w:sz="0" w:space="0" w:color="auto" w:frame="1"/>
+        </w:rPr>
+        <w:t>mPowerLongPress</w:t>
+      </w:r>
+      <w:proofErr w:type="spellEnd"/>
+      <w:r>
+        <w:rPr>
+          <w:color w:val="000000"/>
+          <w:sz w:val="18"/>
+          <w:szCs w:val="18"/>
+          <w:bdr w:val="none" w:sz="0" w:space="0" w:color="auto" w:frame="1"/>
+        </w:rPr>
+        <w:t>);  </w:t>
       </w:r>
     </w:p>
     <w:p>
@@ -5264,14 +5479,14 @@
       <w:pPr>
         <w:pStyle w:val="1"/>
       </w:pPr>
-      <w:bookmarkStart w:id="15" w:name="_GoBack"/>
-      <w:bookmarkEnd w:id="15"/>
+      <w:proofErr w:type="gramStart"/>
       <w:r>
         <w:rPr>
           <w:rFonts w:hint="eastAsia"/>
         </w:rPr>
         <w:t>如何短按</w:t>
       </w:r>
+      <w:proofErr w:type="gramEnd"/>
       <w:r>
         <w:t>power</w:t>
       </w:r>
@@ -5298,7 +5513,15 @@
         <w:t>针对</w:t>
       </w:r>
       <w:r>
-        <w:t>此问题，我们主要要解决的问题点是：</w:t>
+        <w:t>此问题，我们主要</w:t>
+      </w:r>
+      <w:proofErr w:type="gramStart"/>
+      <w:r>
+        <w:t>要</w:t>
+      </w:r>
+      <w:proofErr w:type="gramEnd"/>
+      <w:r>
+        <w:t>解决的问题点是：</w:t>
       </w:r>
     </w:p>
     <w:p>
@@ -5313,6 +5536,7 @@
           <w:shd w:val="clear" w:color="auto" w:fill="FFFFFF"/>
         </w:rPr>
       </w:pPr>
+      <w:proofErr w:type="gramStart"/>
       <w:r>
         <w:rPr>
           <w:rFonts w:ascii="Arial" w:hAnsi="Arial" w:cs="Arial" w:hint="eastAsia"/>
@@ -5331,6 +5555,7 @@
         </w:rPr>
         <w:t>按</w:t>
       </w:r>
+      <w:proofErr w:type="gramEnd"/>
       <w:r>
         <w:rPr>
           <w:rFonts w:ascii="Arial" w:hAnsi="Arial" w:cs="Arial"/>
@@ -5409,8 +5634,19 @@
           <w:szCs w:val="21"/>
           <w:shd w:val="clear" w:color="auto" w:fill="FFFFFF"/>
         </w:rPr>
-        <w:t>上层我们详细的短按</w:t>
-      </w:r>
+        <w:t>上层我们详细</w:t>
+      </w:r>
+      <w:proofErr w:type="gramStart"/>
+      <w:r>
+        <w:rPr>
+          <w:rFonts w:ascii="Arial" w:hAnsi="Arial" w:cs="Arial"/>
+          <w:color w:val="333333"/>
+          <w:szCs w:val="21"/>
+          <w:shd w:val="clear" w:color="auto" w:fill="FFFFFF"/>
+        </w:rPr>
+        <w:t>的短按</w:t>
+      </w:r>
+      <w:proofErr w:type="gramEnd"/>
       <w:r>
         <w:rPr>
           <w:rFonts w:ascii="Arial" w:hAnsi="Arial" w:cs="Arial"/>
@@ -5457,9 +5693,9 @@
       <w:r>
         <w:object w:dxaOrig="15406" w:dyaOrig="12420">
           <v:shape id="_x0000_i1026" type="#_x0000_t75" style="width:415.5pt;height:333.75pt" o:ole="">
-            <v:imagedata r:id="rId21" o:title=""/>
+            <v:imagedata r:id="rId15" o:title=""/>
           </v:shape>
-          <o:OLEObject Type="Embed" ProgID="Visio.Drawing.15" ShapeID="_x0000_i1026" DrawAspect="Content" ObjectID="_1590056944" r:id="rId22"/>
+          <o:OLEObject Type="Embed" ProgID="Visio.Drawing.15" ShapeID="_x0000_i1026" DrawAspect="Content" ObjectID="_1592079904" r:id="rId16"/>
         </w:object>
       </w:r>
       <w:r>
@@ -5483,9 +5719,11 @@
       <w:r>
         <w:t>的</w:t>
       </w:r>
+      <w:proofErr w:type="spellStart"/>
       <w:r>
         <w:t>interceptKeyBeforeQueueing</w:t>
       </w:r>
+      <w:proofErr w:type="spellEnd"/>
       <w:r>
         <w:t>()</w:t>
       </w:r>
@@ -5505,8 +5743,13 @@
         <w:spacing w:before="156" w:after="156"/>
         <w:ind w:firstLine="420"/>
       </w:pPr>
-      <w:r>
-        <w:t>KeyEvent.KEYCODE_POWER:</w:t>
+      <w:proofErr w:type="spellStart"/>
+      <w:r>
+        <w:t>KeyEvent.KEYCODE_POWER</w:t>
+      </w:r>
+      <w:proofErr w:type="spellEnd"/>
+      <w:r>
+        <w:t>:</w:t>
       </w:r>
       <w:r>
         <w:rPr>
@@ -5544,7 +5787,7 @@
                     <pic:cNvPicPr/>
                   </pic:nvPicPr>
                   <pic:blipFill>
-                    <a:blip r:embed="rId23"/>
+                    <a:blip r:embed="rId17"/>
                     <a:stretch>
                       <a:fillRect/>
                     </a:stretch>
@@ -5582,16 +5825,24 @@
         </w:rPr>
         <w:t>在</w:t>
       </w:r>
+      <w:proofErr w:type="spellStart"/>
       <w:r>
         <w:rPr>
           <w:rFonts w:hint="eastAsia"/>
         </w:rPr>
-        <w:t>todo()</w:t>
-      </w:r>
+        <w:t>todo</w:t>
+      </w:r>
+      <w:proofErr w:type="spellEnd"/>
       <w:r>
         <w:rPr>
           <w:rFonts w:hint="eastAsia"/>
         </w:rPr>
+        <w:t>()</w:t>
+      </w:r>
+      <w:r>
+        <w:rPr>
+          <w:rFonts w:hint="eastAsia"/>
+        </w:rPr>
         <w:t>那里</w:t>
       </w:r>
       <w:r>
@@ -5606,6 +5857,7 @@
       <w:r>
         <w:t>“</w:t>
       </w:r>
+      <w:proofErr w:type="spellStart"/>
       <w:r>
         <w:rPr>
           <w:rFonts w:ascii="宋体" w:hAnsiTheme="minorHAnsi" w:cs="宋体"/>
@@ -5616,6 +5868,7 @@
         </w:rPr>
         <w:t>com.coship.shutdown.ACTION</w:t>
       </w:r>
+      <w:proofErr w:type="spellEnd"/>
       <w:r>
         <w:t>”</w:t>
       </w:r>
@@ -5692,7 +5945,7 @@
 </file>
 
 <file path=word/endnotes.xml><?xml version="1.0" encoding="utf-8"?>
-<w:endnotes xmlns:wpc="http://schemas.microsoft.com/office/word/2010/wordprocessingCanvas" xmlns:mc="http://schemas.openxmlformats.org/markup-compatibility/2006" xmlns:o="urn:schemas-microsoft-com:office:office" xmlns:r="http://schemas.openxmlformats.org/officeDocument/2006/relationships" xmlns:m="http://schemas.openxmlformats.org/officeDocument/2006/math" xmlns:v="urn:schemas-microsoft-com:vml" xmlns:wp14="http://schemas.microsoft.com/office/word/2010/wordprocessingDrawing" xmlns:wp="http://schemas.openxmlformats.org/drawingml/2006/wordprocessingDrawing" xmlns:w10="urn:schemas-microsoft-com:office:word" xmlns:w="http://schemas.openxmlformats.org/wordprocessingml/2006/main" xmlns:w14="http://schemas.microsoft.com/office/word/2010/wordml" xmlns:w15="http://schemas.microsoft.com/office/word/2012/wordml" xmlns:wpg="http://schemas.microsoft.com/office/word/2010/wordprocessingGroup" xmlns:wpi="http://schemas.microsoft.com/office/word/2010/wordprocessingInk" xmlns:wne="http://schemas.microsoft.com/office/word/2006/wordml" xmlns:wps="http://schemas.microsoft.com/office/word/2010/wordprocessingShape" mc:Ignorable="w14 w15 wp14">
+<w:endnotes xmlns:wpc="http://schemas.microsoft.com/office/word/2010/wordprocessingCanvas" xmlns:mc="http://schemas.openxmlformats.org/markup-compatibility/2006" xmlns:o="urn:schemas-microsoft-com:office:office" xmlns:r="http://schemas.openxmlformats.org/officeDocument/2006/relationships" xmlns:m="http://schemas.openxmlformats.org/officeDocument/2006/math" xmlns:v="urn:schemas-microsoft-com:vml" xmlns:wp14="http://schemas.microsoft.com/office/word/2010/wordprocessingDrawing" xmlns:wp="http://schemas.openxmlformats.org/drawingml/2006/wordprocessingDrawing" xmlns:w10="urn:schemas-microsoft-com:office:word" xmlns:w="http://schemas.openxmlformats.org/wordprocessingml/2006/main" xmlns:w14="http://schemas.microsoft.com/office/word/2010/wordml" xmlns:wpg="http://schemas.microsoft.com/office/word/2010/wordprocessingGroup" xmlns:wpi="http://schemas.microsoft.com/office/word/2010/wordprocessingInk" xmlns:wne="http://schemas.microsoft.com/office/word/2006/wordml" xmlns:wps="http://schemas.microsoft.com/office/word/2010/wordprocessingShape" mc:Ignorable="w14 wp14">
   <w:endnote w:type="separator" w:id="-1">
     <w:p>
       <w:r>
@@ -5711,274 +5964,7 @@
 </file>
 
 <file path=word/footer1.xml><?xml version="1.0" encoding="utf-8"?>
-<w:ftr xmlns:wpc="http://schemas.microsoft.com/office/word/2010/wordprocessingCanvas" xmlns:mc="http://schemas.openxmlformats.org/markup-compatibility/2006" xmlns:o="urn:schemas-microsoft-com:office:office" xmlns:r="http://schemas.openxmlformats.org/officeDocument/2006/relationships" xmlns:m="http://schemas.openxmlformats.org/officeDocument/2006/math" xmlns:v="urn:schemas-microsoft-com:vml" xmlns:wp14="http://schemas.microsoft.com/office/word/2010/wordprocessingDrawing" xmlns:wp="http://schemas.openxmlformats.org/drawingml/2006/wordprocessingDrawing" xmlns:w10="urn:schemas-microsoft-com:office:word" xmlns:w="http://schemas.openxmlformats.org/wordprocessingml/2006/main" xmlns:w14="http://schemas.microsoft.com/office/word/2010/wordml" xmlns:w15="http://schemas.microsoft.com/office/word/2012/wordml" xmlns:wpg="http://schemas.microsoft.com/office/word/2010/wordprocessingGroup" xmlns:wpi="http://schemas.microsoft.com/office/word/2010/wordprocessingInk" xmlns:wne="http://schemas.microsoft.com/office/word/2006/wordml" xmlns:wps="http://schemas.microsoft.com/office/word/2010/wordprocessingShape" mc:Ignorable="w14 w15 wp14">
-  <w:p>
-    <w:pPr>
-      <w:pStyle w:val="a5"/>
-    </w:pPr>
-  </w:p>
-</w:ftr>
-</file>
-
-<file path=word/footer2.xml><?xml version="1.0" encoding="utf-8"?>
-<w:ftr xmlns:wpc="http://schemas.microsoft.com/office/word/2010/wordprocessingCanvas" xmlns:mc="http://schemas.openxmlformats.org/markup-compatibility/2006" xmlns:o="urn:schemas-microsoft-com:office:office" xmlns:r="http://schemas.openxmlformats.org/officeDocument/2006/relationships" xmlns:m="http://schemas.openxmlformats.org/officeDocument/2006/math" xmlns:v="urn:schemas-microsoft-com:vml" xmlns:wp14="http://schemas.microsoft.com/office/word/2010/wordprocessingDrawing" xmlns:wp="http://schemas.openxmlformats.org/drawingml/2006/wordprocessingDrawing" xmlns:w10="urn:schemas-microsoft-com:office:word" xmlns:w="http://schemas.openxmlformats.org/wordprocessingml/2006/main" xmlns:w14="http://schemas.microsoft.com/office/word/2010/wordml" xmlns:w15="http://schemas.microsoft.com/office/word/2012/wordml" xmlns:wpg="http://schemas.microsoft.com/office/word/2010/wordprocessingGroup" xmlns:wpi="http://schemas.microsoft.com/office/word/2010/wordprocessingInk" xmlns:wne="http://schemas.microsoft.com/office/word/2006/wordml" xmlns:wps="http://schemas.microsoft.com/office/word/2010/wordprocessingShape" mc:Ignorable="w14 w15 wp14">
-  <w:p>
-    <w:pPr>
-      <w:pStyle w:val="a5"/>
-      <w:tabs>
-        <w:tab w:val="clear" w:pos="8306"/>
-        <w:tab w:val="right" w:pos="8400"/>
-        <w:tab w:val="right" w:pos="8820"/>
-      </w:tabs>
-      <w:spacing w:before="120" w:after="120"/>
-      <w:ind w:right="360"/>
-      <w:jc w:val="both"/>
-    </w:pPr>
-    <w:r>
-      <w:rPr>
-        <w:rFonts w:ascii="宋体" w:hAnsi="宋体" w:cs="宋体" w:hint="eastAsia"/>
-        <w:color w:val="000000"/>
-        <w:sz w:val="20"/>
-        <w:szCs w:val="20"/>
-      </w:rPr>
-      <w:t>COSHIP CONFIDENTIAL</w:t>
-    </w:r>
-    <w:r>
-      <w:rPr>
-        <w:noProof/>
-      </w:rPr>
-      <mc:AlternateContent>
-        <mc:Choice Requires="wps">
-          <w:drawing>
-            <wp:anchor distT="0" distB="0" distL="114300" distR="114300" simplePos="0" relativeHeight="251662336" behindDoc="0" locked="0" layoutInCell="1" allowOverlap="1">
-              <wp:simplePos x="0" y="0"/>
-              <wp:positionH relativeFrom="column">
-                <wp:posOffset>-104775</wp:posOffset>
-              </wp:positionH>
-              <wp:positionV relativeFrom="paragraph">
-                <wp:posOffset>-6985</wp:posOffset>
-              </wp:positionV>
-              <wp:extent cx="5600700" cy="0"/>
-              <wp:effectExtent l="9525" t="12065" r="9525" b="6985"/>
-              <wp:wrapNone/>
-              <wp:docPr id="2" name="直接连接符 2"/>
-              <wp:cNvGraphicFramePr>
-                <a:graphicFrameLocks xmlns:a="http://schemas.openxmlformats.org/drawingml/2006/main"/>
-              </wp:cNvGraphicFramePr>
-              <a:graphic xmlns:a="http://schemas.openxmlformats.org/drawingml/2006/main">
-                <a:graphicData uri="http://schemas.microsoft.com/office/word/2010/wordprocessingShape">
-                  <wps:wsp>
-                    <wps:cNvCnPr>
-                      <a:cxnSpLocks noChangeShapeType="1"/>
-                    </wps:cNvCnPr>
-                    <wps:spPr bwMode="auto">
-                      <a:xfrm>
-                        <a:off x="0" y="0"/>
-                        <a:ext cx="5600700" cy="0"/>
-                      </a:xfrm>
-                      <a:prstGeom prst="line">
-                        <a:avLst/>
-                      </a:prstGeom>
-                      <a:noFill/>
-                      <a:ln w="12700">
-                        <a:solidFill>
-                          <a:srgbClr val="000000"/>
-                        </a:solidFill>
-                        <a:round/>
-                        <a:headEnd/>
-                        <a:tailEnd/>
-                      </a:ln>
-                      <a:effectLst/>
-                      <a:extLst>
-                        <a:ext uri="{909E8E84-426E-40DD-AFC4-6F175D3DCCD1}">
-                          <a14:hiddenFill xmlns:a14="http://schemas.microsoft.com/office/drawing/2010/main">
-                            <a:noFill/>
-                          </a14:hiddenFill>
-                        </a:ext>
-                        <a:ext uri="{AF507438-7753-43E0-B8FC-AC1667EBCBE1}">
-                          <a14:hiddenEffects xmlns:a14="http://schemas.microsoft.com/office/drawing/2010/main">
-                            <a:effectLst>
-                              <a:outerShdw dist="35921" dir="2700000" algn="ctr" rotWithShape="0">
-                                <a:srgbClr val="808080"/>
-                              </a:outerShdw>
-                            </a:effectLst>
-                          </a14:hiddenEffects>
-                        </a:ext>
-                      </a:extLst>
-                    </wps:spPr>
-                    <wps:bodyPr/>
-                  </wps:wsp>
-                </a:graphicData>
-              </a:graphic>
-              <wp14:sizeRelH relativeFrom="page">
-                <wp14:pctWidth>0</wp14:pctWidth>
-              </wp14:sizeRelH>
-              <wp14:sizeRelV relativeFrom="page">
-                <wp14:pctHeight>0</wp14:pctHeight>
-              </wp14:sizeRelV>
-            </wp:anchor>
-          </w:drawing>
-        </mc:Choice>
-        <mc:Fallback>
-          <w:pict>
-            <v:line w14:anchorId="569D1163" id="直接连接符 2" o:spid="_x0000_s1026" style="position:absolute;left:0;text-align:left;z-index:251662336;visibility:visible;mso-wrap-style:square;mso-width-percent:0;mso-height-percent:0;mso-wrap-distance-left:9pt;mso-wrap-distance-top:0;mso-wrap-distance-right:9pt;mso-wrap-distance-bottom:0;mso-position-horizontal:absolute;mso-position-horizontal-relative:text;mso-position-vertical:absolute;mso-position-vertical-relative:text;mso-width-percent:0;mso-height-percent:0;mso-width-relative:page;mso-height-relative:page" from="-8.25pt,-.55pt" to="432.75pt,-.55pt" o:gfxdata="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" strokeweight="1pt"/>
-          </w:pict>
-        </mc:Fallback>
-      </mc:AlternateContent>
-    </w:r>
-    <w:r>
-      <w:rPr>
-        <w:rFonts w:ascii="宋体" w:hAnsi="宋体" w:cs="宋体" w:hint="eastAsia"/>
-        <w:color w:val="000000"/>
-        <w:sz w:val="20"/>
-        <w:szCs w:val="20"/>
-      </w:rPr>
-      <w:t xml:space="preserve">  </w:t>
-    </w:r>
-    <w:r>
-      <w:rPr>
-        <w:rFonts w:hint="eastAsia"/>
-      </w:rPr>
-      <w:t>深圳市同洲电子股份有限公司</w:t>
-    </w:r>
-    <w:r>
-      <w:rPr>
-        <w:rFonts w:hint="eastAsia"/>
-      </w:rPr>
-      <w:t xml:space="preserve">                               </w:t>
-    </w:r>
-    <w:r>
-      <w:rPr>
-        <w:rFonts w:hint="eastAsia"/>
-      </w:rPr>
-      <w:t>第</w:t>
-    </w:r>
-    <w:r>
-      <w:rPr>
-        <w:rFonts w:hint="eastAsia"/>
-      </w:rPr>
-      <w:t xml:space="preserve"> </w:t>
-    </w:r>
-    <w:r>
-      <w:rPr>
-        <w:rStyle w:val="a6"/>
-      </w:rPr>
-      <w:fldChar w:fldCharType="begin"/>
-    </w:r>
-    <w:r>
-      <w:rPr>
-        <w:rStyle w:val="a6"/>
-      </w:rPr>
-      <w:instrText xml:space="preserve"> PAGE </w:instrText>
-    </w:r>
-    <w:r>
-      <w:rPr>
-        <w:rStyle w:val="a6"/>
-      </w:rPr>
-      <w:fldChar w:fldCharType="separate"/>
-    </w:r>
-    <w:r>
-      <w:rPr>
-        <w:rStyle w:val="a6"/>
-        <w:noProof/>
-      </w:rPr>
-      <w:t>2</w:t>
-    </w:r>
-    <w:r>
-      <w:rPr>
-        <w:rStyle w:val="a6"/>
-      </w:rPr>
-      <w:fldChar w:fldCharType="end"/>
-    </w:r>
-    <w:r>
-      <w:rPr>
-        <w:rFonts w:hint="eastAsia"/>
-      </w:rPr>
-      <w:t>页，共</w:t>
-    </w:r>
-    <w:r>
-      <w:rPr>
-        <w:rFonts w:hint="eastAsia"/>
-      </w:rPr>
-      <w:t xml:space="preserve"> </w:t>
-    </w:r>
-    <w:r>
-      <w:rPr>
-        <w:rStyle w:val="a6"/>
-      </w:rPr>
-      <w:fldChar w:fldCharType="begin"/>
-    </w:r>
-    <w:r>
-      <w:rPr>
-        <w:rStyle w:val="a6"/>
-      </w:rPr>
-      <w:instrText xml:space="preserve"> NUMPAGES </w:instrText>
-    </w:r>
-    <w:r>
-      <w:rPr>
-        <w:rStyle w:val="a6"/>
-      </w:rPr>
-      <w:fldChar w:fldCharType="separate"/>
-    </w:r>
-    <w:r>
-      <w:rPr>
-        <w:rStyle w:val="a6"/>
-        <w:noProof/>
-      </w:rPr>
-      <w:t>1</w:t>
-    </w:r>
-    <w:r>
-      <w:rPr>
-        <w:rStyle w:val="a6"/>
-      </w:rPr>
-      <w:fldChar w:fldCharType="end"/>
-    </w:r>
-    <w:r>
-      <w:rPr>
-        <w:rFonts w:hint="eastAsia"/>
-      </w:rPr>
-      <w:t xml:space="preserve"> </w:t>
-    </w:r>
-    <w:r>
-      <w:rPr>
-        <w:rFonts w:hint="eastAsia"/>
-      </w:rPr>
-      <w:t>页</w:t>
-    </w:r>
-  </w:p>
-  <w:p>
-    <w:pPr>
-      <w:pStyle w:val="a5"/>
-      <w:tabs>
-        <w:tab w:val="clear" w:pos="8306"/>
-        <w:tab w:val="right" w:pos="8400"/>
-        <w:tab w:val="right" w:pos="8820"/>
-      </w:tabs>
-      <w:spacing w:before="120" w:after="120"/>
-      <w:ind w:right="360"/>
-      <w:jc w:val="both"/>
-    </w:pPr>
-  </w:p>
-  <w:p>
-    <w:pPr>
-      <w:pStyle w:val="a5"/>
-    </w:pPr>
-  </w:p>
-</w:ftr>
-</file>
-
-<file path=word/footer3.xml><?xml version="1.0" encoding="utf-8"?>
-<w:ftr xmlns:wpc="http://schemas.microsoft.com/office/word/2010/wordprocessingCanvas" xmlns:mc="http://schemas.openxmlformats.org/markup-compatibility/2006" xmlns:o="urn:schemas-microsoft-com:office:office" xmlns:r="http://schemas.openxmlformats.org/officeDocument/2006/relationships" xmlns:m="http://schemas.openxmlformats.org/officeDocument/2006/math" xmlns:v="urn:schemas-microsoft-com:vml" xmlns:wp14="http://schemas.microsoft.com/office/word/2010/wordprocessingDrawing" xmlns:wp="http://schemas.openxmlformats.org/drawingml/2006/wordprocessingDrawing" xmlns:w10="urn:schemas-microsoft-com:office:word" xmlns:w="http://schemas.openxmlformats.org/wordprocessingml/2006/main" xmlns:w14="http://schemas.microsoft.com/office/word/2010/wordml" xmlns:w15="http://schemas.microsoft.com/office/word/2012/wordml" xmlns:wpg="http://schemas.microsoft.com/office/word/2010/wordprocessingGroup" xmlns:wpi="http://schemas.microsoft.com/office/word/2010/wordprocessingInk" xmlns:wne="http://schemas.microsoft.com/office/word/2006/wordml" xmlns:wps="http://schemas.microsoft.com/office/word/2010/wordprocessingShape" mc:Ignorable="w14 w15 wp14">
-  <w:p>
-    <w:pPr>
-      <w:pStyle w:val="a5"/>
-    </w:pPr>
-  </w:p>
-</w:ftr>
-</file>
-
-<file path=word/footer4.xml><?xml version="1.0" encoding="utf-8"?>
-<w:ftr xmlns:wpc="http://schemas.microsoft.com/office/word/2010/wordprocessingCanvas" xmlns:mc="http://schemas.openxmlformats.org/markup-compatibility/2006" xmlns:o="urn:schemas-microsoft-com:office:office" xmlns:r="http://schemas.openxmlformats.org/officeDocument/2006/relationships" xmlns:m="http://schemas.openxmlformats.org/officeDocument/2006/math" xmlns:v="urn:schemas-microsoft-com:vml" xmlns:wp14="http://schemas.microsoft.com/office/word/2010/wordprocessingDrawing" xmlns:wp="http://schemas.openxmlformats.org/drawingml/2006/wordprocessingDrawing" xmlns:w10="urn:schemas-microsoft-com:office:word" xmlns:w="http://schemas.openxmlformats.org/wordprocessingml/2006/main" xmlns:w14="http://schemas.microsoft.com/office/word/2010/wordml" xmlns:w15="http://schemas.microsoft.com/office/word/2012/wordml" xmlns:wpg="http://schemas.microsoft.com/office/word/2010/wordprocessingGroup" xmlns:wpi="http://schemas.microsoft.com/office/word/2010/wordprocessingInk" xmlns:wne="http://schemas.microsoft.com/office/word/2006/wordml" xmlns:wps="http://schemas.microsoft.com/office/word/2010/wordprocessingShape" mc:Ignorable="w14 w15 wp14">
+<w:ftr xmlns:wpc="http://schemas.microsoft.com/office/word/2010/wordprocessingCanvas" xmlns:mc="http://schemas.openxmlformats.org/markup-compatibility/2006" xmlns:o="urn:schemas-microsoft-com:office:office" xmlns:r="http://schemas.openxmlformats.org/officeDocument/2006/relationships" xmlns:m="http://schemas.openxmlformats.org/officeDocument/2006/math" xmlns:v="urn:schemas-microsoft-com:vml" xmlns:wp14="http://schemas.microsoft.com/office/word/2010/wordprocessingDrawing" xmlns:wp="http://schemas.openxmlformats.org/drawingml/2006/wordprocessingDrawing" xmlns:w10="urn:schemas-microsoft-com:office:word" xmlns:w="http://schemas.openxmlformats.org/wordprocessingml/2006/main" xmlns:w14="http://schemas.microsoft.com/office/word/2010/wordml" xmlns:wpg="http://schemas.microsoft.com/office/word/2010/wordprocessingGroup" xmlns:wpi="http://schemas.microsoft.com/office/word/2010/wordprocessingInk" xmlns:wne="http://schemas.microsoft.com/office/word/2006/wordml" xmlns:wps="http://schemas.microsoft.com/office/word/2010/wordprocessingShape" mc:Ignorable="w14 wp14">
   <w:p>
     <w:pPr>
       <w:pStyle w:val="a5"/>
@@ -5991,90 +5977,12 @@
       <w:ind w:right="360"/>
       <w:jc w:val="center"/>
     </w:pPr>
-    <w:r>
-      <w:rPr>
-        <w:rFonts w:hint="eastAsia"/>
-      </w:rPr>
-      <w:t>深圳市同洲电子股份有限公司</w:t>
-    </w:r>
-    <w:r>
-      <w:rPr>
-        <w:rFonts w:hint="eastAsia"/>
-      </w:rPr>
-      <w:t xml:space="preserve"> </w:t>
-    </w:r>
-    <w:r>
-      <w:rPr>
-        <w:rFonts w:hint="eastAsia"/>
-      </w:rPr>
-      <w:tab/>
-      <w:t xml:space="preserve">                 </w:t>
-    </w:r>
-    <w:r>
-      <w:rPr>
-        <w:rFonts w:hint="eastAsia"/>
-      </w:rPr>
-      <w:t>版权所有</w:t>
-    </w:r>
-    <w:r>
-      <w:t>©200</w:t>
-    </w:r>
-    <w:r>
-      <w:rPr>
-        <w:rFonts w:hint="eastAsia"/>
-      </w:rPr>
-      <w:t xml:space="preserve">6                        </w:t>
-    </w:r>
-    <w:r>
-      <w:rPr>
-        <w:rFonts w:hint="eastAsia"/>
-      </w:rPr>
-      <w:t>第</w:t>
-    </w:r>
-    <w:r>
-      <w:rPr>
-        <w:rStyle w:val="a6"/>
-      </w:rPr>
-      <w:fldChar w:fldCharType="begin"/>
-    </w:r>
-    <w:r>
-      <w:rPr>
-        <w:rStyle w:val="a6"/>
-      </w:rPr>
-      <w:instrText xml:space="preserve"> PAGE </w:instrText>
-    </w:r>
-    <w:r>
-      <w:rPr>
-        <w:rStyle w:val="a6"/>
-      </w:rPr>
-      <w:fldChar w:fldCharType="separate"/>
-    </w:r>
-    <w:r>
-      <w:rPr>
-        <w:rStyle w:val="a6"/>
-        <w:noProof/>
-      </w:rPr>
-      <w:t>13</w:t>
-    </w:r>
-    <w:r>
-      <w:rPr>
-        <w:rStyle w:val="a6"/>
-      </w:rPr>
-      <w:fldChar w:fldCharType="end"/>
-    </w:r>
-    <w:r>
-      <w:rPr>
-        <w:rStyle w:val="a6"/>
-        <w:rFonts w:hint="eastAsia"/>
-      </w:rPr>
-      <w:t>页</w:t>
-    </w:r>
   </w:p>
 </w:ftr>
 </file>
 
 <file path=word/footnotes.xml><?xml version="1.0" encoding="utf-8"?>
-<w:footnotes xmlns:wpc="http://schemas.microsoft.com/office/word/2010/wordprocessingCanvas" xmlns:mc="http://schemas.openxmlformats.org/markup-compatibility/2006" xmlns:o="urn:schemas-microsoft-com:office:office" xmlns:r="http://schemas.openxmlformats.org/officeDocument/2006/relationships" xmlns:m="http://schemas.openxmlformats.org/officeDocument/2006/math" xmlns:v="urn:schemas-microsoft-com:vml" xmlns:wp14="http://schemas.microsoft.com/office/word/2010/wordprocessingDrawing" xmlns:wp="http://schemas.openxmlformats.org/drawingml/2006/wordprocessingDrawing" xmlns:w10="urn:schemas-microsoft-com:office:word" xmlns:w="http://schemas.openxmlformats.org/wordprocessingml/2006/main" xmlns:w14="http://schemas.microsoft.com/office/word/2010/wordml" xmlns:w15="http://schemas.microsoft.com/office/word/2012/wordml" xmlns:wpg="http://schemas.microsoft.com/office/word/2010/wordprocessingGroup" xmlns:wpi="http://schemas.microsoft.com/office/word/2010/wordprocessingInk" xmlns:wne="http://schemas.microsoft.com/office/word/2006/wordml" xmlns:wps="http://schemas.microsoft.com/office/word/2010/wordprocessingShape" mc:Ignorable="w14 w15 wp14">
+<w:footnotes xmlns:wpc="http://schemas.microsoft.com/office/word/2010/wordprocessingCanvas" xmlns:mc="http://schemas.openxmlformats.org/markup-compatibility/2006" xmlns:o="urn:schemas-microsoft-com:office:office" xmlns:r="http://schemas.openxmlformats.org/officeDocument/2006/relationships" xmlns:m="http://schemas.openxmlformats.org/officeDocument/2006/math" xmlns:v="urn:schemas-microsoft-com:vml" xmlns:wp14="http://schemas.microsoft.com/office/word/2010/wordprocessingDrawing" xmlns:wp="http://schemas.openxmlformats.org/drawingml/2006/wordprocessingDrawing" xmlns:w10="urn:schemas-microsoft-com:office:word" xmlns:w="http://schemas.openxmlformats.org/wordprocessingml/2006/main" xmlns:w14="http://schemas.microsoft.com/office/word/2010/wordml" xmlns:wpg="http://schemas.microsoft.com/office/word/2010/wordprocessingGroup" xmlns:wpi="http://schemas.microsoft.com/office/word/2010/wordprocessingInk" xmlns:wne="http://schemas.microsoft.com/office/word/2006/wordml" xmlns:wps="http://schemas.microsoft.com/office/word/2010/wordprocessingShape" mc:Ignorable="w14 wp14">
   <w:footnote w:type="separator" w:id="-1">
     <w:p>
       <w:r>
@@ -6092,201 +6000,8 @@
 </w:footnotes>
 </file>
 
-<file path=word/header1.xml><?xml version="1.0" encoding="utf-8"?>
-<w:hdr xmlns:wpc="http://schemas.microsoft.com/office/word/2010/wordprocessingCanvas" xmlns:mc="http://schemas.openxmlformats.org/markup-compatibility/2006" xmlns:o="urn:schemas-microsoft-com:office:office" xmlns:r="http://schemas.openxmlformats.org/officeDocument/2006/relationships" xmlns:m="http://schemas.openxmlformats.org/officeDocument/2006/math" xmlns:v="urn:schemas-microsoft-com:vml" xmlns:wp14="http://schemas.microsoft.com/office/word/2010/wordprocessingDrawing" xmlns:wp="http://schemas.openxmlformats.org/drawingml/2006/wordprocessingDrawing" xmlns:w10="urn:schemas-microsoft-com:office:word" xmlns:w="http://schemas.openxmlformats.org/wordprocessingml/2006/main" xmlns:w14="http://schemas.microsoft.com/office/word/2010/wordml" xmlns:w15="http://schemas.microsoft.com/office/word/2012/wordml" xmlns:wpg="http://schemas.microsoft.com/office/word/2010/wordprocessingGroup" xmlns:wpi="http://schemas.microsoft.com/office/word/2010/wordprocessingInk" xmlns:wne="http://schemas.microsoft.com/office/word/2006/wordml" xmlns:wps="http://schemas.microsoft.com/office/word/2010/wordprocessingShape" mc:Ignorable="w14 w15 wp14">
-  <w:p>
-    <w:pPr>
-      <w:pStyle w:val="a4"/>
-    </w:pPr>
-    <w:r>
-      <w:rPr>
-        <w:noProof/>
-      </w:rPr>
-      <w:pict>
-        <v:shapetype id="_x0000_t136" coordsize="21600,21600" o:spt="136" adj="10800" path="m@7,l@8,m@5,21600l@6,21600e">
-          <v:formulas>
-            <v:f eqn="sum #0 0 10800"/>
-            <v:f eqn="prod #0 2 1"/>
-            <v:f eqn="sum 21600 0 @1"/>
-            <v:f eqn="sum 0 0 @2"/>
-            <v:f eqn="sum 21600 0 @3"/>
-            <v:f eqn="if @0 @3 0"/>
-            <v:f eqn="if @0 21600 @1"/>
-            <v:f eqn="if @0 0 @2"/>
-            <v:f eqn="if @0 @4 21600"/>
-            <v:f eqn="mid @5 @6"/>
-            <v:f eqn="mid @8 @5"/>
-            <v:f eqn="mid @7 @8"/>
-            <v:f eqn="mid @6 @7"/>
-            <v:f eqn="sum @6 0 @5"/>
-          </v:formulas>
-          <v:path textpathok="t" o:connecttype="custom" o:connectlocs="@9,0;@10,10800;@11,21600;@12,10800" o:connectangles="270,180,90,0"/>
-          <v:textpath on="t" fitshape="t"/>
-          <v:handles>
-            <v:h position="#0,bottomRight" xrange="6629,14971"/>
-          </v:handles>
-          <o:lock v:ext="edit" text="t" shapetype="t"/>
-        </v:shapetype>
-        <v:shape id="PowerPlusWaterMarkObject2" o:spid="_x0000_s2050" type="#_x0000_t136" style="position:absolute;left:0;text-align:left;margin-left:0;margin-top:0;width:502.2pt;height:83.7pt;rotation:315;z-index:-251657216;mso-position-horizontal:center;mso-position-horizontal-relative:margin;mso-position-vertical:center;mso-position-vertical-relative:margin" o:allowincell="f" fillcolor="silver" stroked="f">
-          <v:fill opacity=".5"/>
-          <v:textpath style="font-family:&quot;宋体&quot;;font-size:1pt" string="CONFIDENTIAL"/>
-          <w10:wrap anchorx="margin" anchory="margin"/>
-        </v:shape>
-      </w:pict>
-    </w:r>
-  </w:p>
-</w:hdr>
-</file>
-
-<file path=word/header2.xml><?xml version="1.0" encoding="utf-8"?>
-<w:hdr xmlns:wpc="http://schemas.microsoft.com/office/word/2010/wordprocessingCanvas" xmlns:mc="http://schemas.openxmlformats.org/markup-compatibility/2006" xmlns:o="urn:schemas-microsoft-com:office:office" xmlns:r="http://schemas.openxmlformats.org/officeDocument/2006/relationships" xmlns:m="http://schemas.openxmlformats.org/officeDocument/2006/math" xmlns:v="urn:schemas-microsoft-com:vml" xmlns:wp14="http://schemas.microsoft.com/office/word/2010/wordprocessingDrawing" xmlns:wp="http://schemas.openxmlformats.org/drawingml/2006/wordprocessingDrawing" xmlns:w10="urn:schemas-microsoft-com:office:word" xmlns:w="http://schemas.openxmlformats.org/wordprocessingml/2006/main" xmlns:w14="http://schemas.microsoft.com/office/word/2010/wordml" xmlns:w15="http://schemas.microsoft.com/office/word/2012/wordml" xmlns:wpg="http://schemas.microsoft.com/office/word/2010/wordprocessingGroup" xmlns:wpi="http://schemas.microsoft.com/office/word/2010/wordprocessingInk" xmlns:wne="http://schemas.microsoft.com/office/word/2006/wordml" xmlns:wps="http://schemas.microsoft.com/office/word/2010/wordprocessingShape" mc:Ignorable="w14 w15 wp14">
-  <w:p>
-    <w:pPr>
-      <w:pStyle w:val="a4"/>
-      <w:pBdr>
-        <w:bottom w:val="single" w:sz="6" w:space="0" w:color="auto"/>
-      </w:pBdr>
-      <w:ind w:right="26"/>
-      <w:jc w:val="both"/>
-    </w:pPr>
-    <w:r>
-      <w:rPr>
-        <w:noProof/>
-      </w:rPr>
-      <w:pict>
-        <v:shapetype id="_x0000_t136" coordsize="21600,21600" o:spt="136" adj="10800" path="m@7,l@8,m@5,21600l@6,21600e">
-          <v:formulas>
-            <v:f eqn="sum #0 0 10800"/>
-            <v:f eqn="prod #0 2 1"/>
-            <v:f eqn="sum 21600 0 @1"/>
-            <v:f eqn="sum 0 0 @2"/>
-            <v:f eqn="sum 21600 0 @3"/>
-            <v:f eqn="if @0 @3 0"/>
-            <v:f eqn="if @0 21600 @1"/>
-            <v:f eqn="if @0 0 @2"/>
-            <v:f eqn="if @0 @4 21600"/>
-            <v:f eqn="mid @5 @6"/>
-            <v:f eqn="mid @8 @5"/>
-            <v:f eqn="mid @7 @8"/>
-            <v:f eqn="mid @6 @7"/>
-            <v:f eqn="sum @6 0 @5"/>
-          </v:formulas>
-          <v:path textpathok="t" o:connecttype="custom" o:connectlocs="@9,0;@10,10800;@11,21600;@12,10800" o:connectangles="270,180,90,0"/>
-          <v:textpath on="t" fitshape="t"/>
-          <v:handles>
-            <v:h position="#0,bottomRight" xrange="6629,14971"/>
-          </v:handles>
-          <o:lock v:ext="edit" text="t" shapetype="t"/>
-        </v:shapetype>
-        <v:shape id="PowerPlusWaterMarkObject3" o:spid="_x0000_s2051" type="#_x0000_t136" style="position:absolute;left:0;text-align:left;margin-left:0;margin-top:0;width:502.2pt;height:83.7pt;rotation:315;z-index:-251656192;mso-position-horizontal:center;mso-position-horizontal-relative:margin;mso-position-vertical:center;mso-position-vertical-relative:margin" o:allowincell="f" fillcolor="silver" stroked="f">
-          <v:fill opacity=".5"/>
-          <v:textpath style="font-family:&quot;宋体&quot;;font-size:1pt" string="CONFIDENTIAL"/>
-          <w10:wrap anchorx="margin" anchory="margin"/>
-        </v:shape>
-      </w:pict>
-    </w:r>
-    <w:r>
-      <w:rPr>
-        <w:noProof/>
-      </w:rPr>
-      <w:drawing>
-        <wp:inline distT="0" distB="0" distL="0" distR="0">
-          <wp:extent cx="1844040" cy="327660"/>
-          <wp:effectExtent l="0" t="0" r="3810" b="0"/>
-          <wp:docPr id="10" name="图片 10"/>
-          <wp:cNvGraphicFramePr>
-            <a:graphicFrameLocks xmlns:a="http://schemas.openxmlformats.org/drawingml/2006/main" noChangeAspect="1"/>
-          </wp:cNvGraphicFramePr>
-          <a:graphic xmlns:a="http://schemas.openxmlformats.org/drawingml/2006/main">
-            <a:graphicData uri="http://schemas.openxmlformats.org/drawingml/2006/picture">
-              <pic:pic xmlns:pic="http://schemas.openxmlformats.org/drawingml/2006/picture">
-                <pic:nvPicPr>
-                  <pic:cNvPr id="0" name="Picture 1"/>
-                  <pic:cNvPicPr>
-                    <a:picLocks noChangeAspect="1" noChangeArrowheads="1"/>
-                  </pic:cNvPicPr>
-                </pic:nvPicPr>
-                <pic:blipFill>
-                  <a:blip r:embed="rId1">
-                    <a:extLst>
-                      <a:ext uri="{28A0092B-C50C-407E-A947-70E740481C1C}">
-                        <a14:useLocalDpi xmlns:a14="http://schemas.microsoft.com/office/drawing/2010/main" val="0"/>
-                      </a:ext>
-                    </a:extLst>
-                  </a:blip>
-                  <a:srcRect/>
-                  <a:stretch>
-                    <a:fillRect/>
-                  </a:stretch>
-                </pic:blipFill>
-                <pic:spPr bwMode="auto">
-                  <a:xfrm>
-                    <a:off x="0" y="0"/>
-                    <a:ext cx="1844040" cy="327660"/>
-                  </a:xfrm>
-                  <a:prstGeom prst="rect">
-                    <a:avLst/>
-                  </a:prstGeom>
-                  <a:noFill/>
-                  <a:ln>
-                    <a:noFill/>
-                  </a:ln>
-                </pic:spPr>
-              </pic:pic>
-            </a:graphicData>
-          </a:graphic>
-        </wp:inline>
-      </w:drawing>
-    </w:r>
-    <w:r>
-      <w:rPr>
-        <w:rFonts w:hint="eastAsia"/>
-      </w:rPr>
-      <w:t xml:space="preserve">      </w:t>
-    </w:r>
-    <w:r>
-      <w:rPr>
-        <w:noProof/>
-      </w:rPr>
-      <w:pict>
-        <v:shape id="PowerPlusWaterMarkObject1" o:spid="_x0000_s2052" type="#_x0000_t136" style="position:absolute;left:0;text-align:left;margin-left:0;margin-top:0;width:502.2pt;height:83.7pt;rotation:315;z-index:-251655168;mso-position-horizontal:center;mso-position-horizontal-relative:margin;mso-position-vertical:center;mso-position-vertical-relative:margin" o:allowincell="f" fillcolor="silver" stroked="f">
-          <v:fill opacity=".5"/>
-          <v:textpath style="font-family:&quot;宋体&quot;;font-size:1pt" string="CONFIDENTIAL"/>
-          <w10:wrap anchorx="margin" anchory="margin"/>
-        </v:shape>
-      </w:pict>
-    </w:r>
-    <w:r>
-      <w:rPr>
-        <w:rFonts w:hint="eastAsia"/>
-      </w:rPr>
-      <w:t xml:space="preserve">                                           </w:t>
-    </w:r>
-    <w:r>
-      <w:rPr>
-        <w:rFonts w:ascii="宋体" w:hAnsi="宋体" w:cs="宋体" w:hint="eastAsia"/>
-        <w:color w:val="000000"/>
-        <w:sz w:val="20"/>
-        <w:szCs w:val="20"/>
-      </w:rPr>
-      <w:t>版本V1.0</w:t>
-    </w:r>
-  </w:p>
-</w:hdr>
-</file>
-
-<file path=word/header3.xml><?xml version="1.0" encoding="utf-8"?>
-<w:hdr xmlns:wpc="http://schemas.microsoft.com/office/word/2010/wordprocessingCanvas" xmlns:mc="http://schemas.openxmlformats.org/markup-compatibility/2006" xmlns:o="urn:schemas-microsoft-com:office:office" xmlns:r="http://schemas.openxmlformats.org/officeDocument/2006/relationships" xmlns:m="http://schemas.openxmlformats.org/officeDocument/2006/math" xmlns:v="urn:schemas-microsoft-com:vml" xmlns:wp14="http://schemas.microsoft.com/office/word/2010/wordprocessingDrawing" xmlns:wp="http://schemas.openxmlformats.org/drawingml/2006/wordprocessingDrawing" xmlns:w10="urn:schemas-microsoft-com:office:word" xmlns:w="http://schemas.openxmlformats.org/wordprocessingml/2006/main" xmlns:w14="http://schemas.microsoft.com/office/word/2010/wordml" xmlns:w15="http://schemas.microsoft.com/office/word/2012/wordml" xmlns:wpg="http://schemas.microsoft.com/office/word/2010/wordprocessingGroup" xmlns:wpi="http://schemas.microsoft.com/office/word/2010/wordprocessingInk" xmlns:wne="http://schemas.microsoft.com/office/word/2006/wordml" xmlns:wps="http://schemas.microsoft.com/office/word/2010/wordprocessingShape" mc:Ignorable="w14 w15 wp14">
-  <w:p>
-    <w:pPr>
-      <w:pStyle w:val="a4"/>
-    </w:pPr>
-  </w:p>
-</w:hdr>
-</file>
-
 <file path=word/numbering.xml><?xml version="1.0" encoding="utf-8"?>
-<w:numbering xmlns:wpc="http://schemas.microsoft.com/office/word/2010/wordprocessingCanvas" xmlns:mc="http://schemas.openxmlformats.org/markup-compatibility/2006" xmlns:o="urn:schemas-microsoft-com:office:office" xmlns:r="http://schemas.openxmlformats.org/officeDocument/2006/relationships" xmlns:m="http://schemas.openxmlformats.org/officeDocument/2006/math" xmlns:v="urn:schemas-microsoft-com:vml" xmlns:wp14="http://schemas.microsoft.com/office/word/2010/wordprocessingDrawing" xmlns:wp="http://schemas.openxmlformats.org/drawingml/2006/wordprocessingDrawing" xmlns:w10="urn:schemas-microsoft-com:office:word" xmlns:w="http://schemas.openxmlformats.org/wordprocessingml/2006/main" xmlns:w14="http://schemas.microsoft.com/office/word/2010/wordml" xmlns:w15="http://schemas.microsoft.com/office/word/2012/wordml" xmlns:wpg="http://schemas.microsoft.com/office/word/2010/wordprocessingGroup" xmlns:wpi="http://schemas.microsoft.com/office/word/2010/wordprocessingInk" xmlns:wne="http://schemas.microsoft.com/office/word/2006/wordml" xmlns:wps="http://schemas.microsoft.com/office/word/2010/wordprocessingShape" mc:Ignorable="w14 w15 wp14">
+<w:numbering xmlns:wpc="http://schemas.microsoft.com/office/word/2010/wordprocessingCanvas" xmlns:mc="http://schemas.openxmlformats.org/markup-compatibility/2006" xmlns:o="urn:schemas-microsoft-com:office:office" xmlns:r="http://schemas.openxmlformats.org/officeDocument/2006/relationships" xmlns:m="http://schemas.openxmlformats.org/officeDocument/2006/math" xmlns:v="urn:schemas-microsoft-com:vml" xmlns:wp14="http://schemas.microsoft.com/office/word/2010/wordprocessingDrawing" xmlns:wp="http://schemas.openxmlformats.org/drawingml/2006/wordprocessingDrawing" xmlns:w10="urn:schemas-microsoft-com:office:word" xmlns:w="http://schemas.openxmlformats.org/wordprocessingml/2006/main" xmlns:w14="http://schemas.microsoft.com/office/word/2010/wordml" xmlns:wpg="http://schemas.microsoft.com/office/word/2010/wordprocessingGroup" xmlns:wpi="http://schemas.microsoft.com/office/word/2010/wordprocessingInk" xmlns:wne="http://schemas.microsoft.com/office/word/2006/wordml" xmlns:wps="http://schemas.microsoft.com/office/word/2010/wordprocessingShape" mc:Ignorable="w14 wp14">
   <w:abstractNum w:abstractNumId="0">
     <w:nsid w:val="1E5569B5"/>
     <w:multiLevelType w:val="multilevel"/>
@@ -6823,7 +6538,7 @@
 </file>
 
 <file path=word/styles.xml><?xml version="1.0" encoding="utf-8"?>
-<w:styles xmlns:mc="http://schemas.openxmlformats.org/markup-compatibility/2006" xmlns:r="http://schemas.openxmlformats.org/officeDocument/2006/relationships" xmlns:w="http://schemas.openxmlformats.org/wordprocessingml/2006/main" xmlns:w14="http://schemas.microsoft.com/office/word/2010/wordml" xmlns:w15="http://schemas.microsoft.com/office/word/2012/wordml" mc:Ignorable="w14 w15">
+<w:styles xmlns:mc="http://schemas.openxmlformats.org/markup-compatibility/2006" xmlns:r="http://schemas.openxmlformats.org/officeDocument/2006/relationships" xmlns:w="http://schemas.openxmlformats.org/wordprocessingml/2006/main" xmlns:w14="http://schemas.microsoft.com/office/word/2010/wordml" mc:Ignorable="w14">
   <w:docDefaults>
     <w:rPrDefault>
       <w:rPr>
@@ -6836,378 +6551,149 @@
     </w:rPrDefault>
     <w:pPrDefault/>
   </w:docDefaults>
-  <w:latentStyles w:defLockedState="0" w:defUIPriority="99" w:defSemiHidden="0" w:defUnhideWhenUsed="0" w:defQFormat="0" w:count="371">
-    <w:lsdException w:name="Normal" w:uiPriority="0" w:qFormat="1"/>
-    <w:lsdException w:name="heading 1" w:uiPriority="0" w:qFormat="1"/>
-    <w:lsdException w:name="heading 2" w:semiHidden="1" w:uiPriority="0" w:unhideWhenUsed="1" w:qFormat="1"/>
-    <w:lsdException w:name="heading 3" w:semiHidden="1" w:uiPriority="0" w:unhideWhenUsed="1" w:qFormat="1"/>
-    <w:lsdException w:name="heading 4" w:semiHidden="1" w:uiPriority="9" w:unhideWhenUsed="1" w:qFormat="1"/>
-    <w:lsdException w:name="heading 5" w:semiHidden="1" w:uiPriority="0" w:unhideWhenUsed="1" w:qFormat="1"/>
-    <w:lsdException w:name="heading 6" w:semiHidden="1" w:uiPriority="0" w:unhideWhenUsed="1" w:qFormat="1"/>
-    <w:lsdException w:name="heading 7" w:semiHidden="1" w:uiPriority="0" w:unhideWhenUsed="1" w:qFormat="1"/>
-    <w:lsdException w:name="heading 8" w:semiHidden="1" w:uiPriority="0" w:unhideWhenUsed="1" w:qFormat="1"/>
-    <w:lsdException w:name="heading 9" w:semiHidden="1" w:uiPriority="0" w:unhideWhenUsed="1" w:qFormat="1"/>
-    <w:lsdException w:name="index 1" w:semiHidden="1" w:unhideWhenUsed="1"/>
-    <w:lsdException w:name="index 2" w:semiHidden="1" w:unhideWhenUsed="1"/>
-    <w:lsdException w:name="index 3" w:semiHidden="1" w:unhideWhenUsed="1"/>
-    <w:lsdException w:name="index 4" w:semiHidden="1" w:unhideWhenUsed="1"/>
-    <w:lsdException w:name="index 5" w:semiHidden="1" w:unhideWhenUsed="1"/>
-    <w:lsdException w:name="index 6" w:semiHidden="1" w:unhideWhenUsed="1"/>
-    <w:lsdException w:name="index 7" w:semiHidden="1" w:unhideWhenUsed="1"/>
-    <w:lsdException w:name="index 8" w:semiHidden="1" w:unhideWhenUsed="1"/>
-    <w:lsdException w:name="index 9" w:semiHidden="1" w:unhideWhenUsed="1"/>
-    <w:lsdException w:name="toc 1" w:semiHidden="1" w:uiPriority="39" w:unhideWhenUsed="1"/>
-    <w:lsdException w:name="toc 2" w:semiHidden="1" w:uiPriority="39" w:unhideWhenUsed="1"/>
-    <w:lsdException w:name="toc 3" w:semiHidden="1" w:uiPriority="39" w:unhideWhenUsed="1"/>
-    <w:lsdException w:name="toc 4" w:semiHidden="1" w:uiPriority="39" w:unhideWhenUsed="1"/>
-    <w:lsdException w:name="toc 5" w:semiHidden="1" w:uiPriority="39" w:unhideWhenUsed="1"/>
-    <w:lsdException w:name="toc 6" w:semiHidden="1" w:uiPriority="39" w:unhideWhenUsed="1"/>
-    <w:lsdException w:name="toc 7" w:semiHidden="1" w:uiPriority="39" w:unhideWhenUsed="1"/>
-    <w:lsdException w:name="toc 8" w:semiHidden="1" w:uiPriority="39" w:unhideWhenUsed="1"/>
-    <w:lsdException w:name="toc 9" w:semiHidden="1" w:uiPriority="39" w:unhideWhenUsed="1"/>
-    <w:lsdException w:name="Normal Indent" w:semiHidden="1" w:uiPriority="0" w:unhideWhenUsed="1"/>
-    <w:lsdException w:name="footnote text" w:semiHidden="1" w:unhideWhenUsed="1"/>
-    <w:lsdException w:name="annotation text" w:semiHidden="1" w:unhideWhenUsed="1"/>
-    <w:lsdException w:name="header" w:semiHidden="1" w:uiPriority="0" w:unhideWhenUsed="1"/>
-    <w:lsdException w:name="footer" w:semiHidden="1" w:uiPriority="0" w:unhideWhenUsed="1"/>
-    <w:lsdException w:name="index heading" w:semiHidden="1" w:unhideWhenUsed="1"/>
-    <w:lsdException w:name="caption" w:semiHidden="1" w:uiPriority="35" w:unhideWhenUsed="1" w:qFormat="1"/>
-    <w:lsdException w:name="table of figures" w:semiHidden="1" w:unhideWhenUsed="1"/>
-    <w:lsdException w:name="envelope address" w:semiHidden="1" w:unhideWhenUsed="1"/>
-    <w:lsdException w:name="envelope return" w:semiHidden="1" w:unhideWhenUsed="1"/>
-    <w:lsdException w:name="footnote reference" w:semiHidden="1" w:unhideWhenUsed="1"/>
-    <w:lsdException w:name="annotation reference" w:semiHidden="1" w:unhideWhenUsed="1"/>
-    <w:lsdException w:name="line number" w:semiHidden="1" w:unhideWhenUsed="1"/>
-    <w:lsdException w:name="page number" w:semiHidden="1" w:uiPriority="0" w:unhideWhenUsed="1"/>
-    <w:lsdException w:name="endnote reference" w:semiHidden="1" w:unhideWhenUsed="1"/>
-    <w:lsdException w:name="endnote text" w:semiHidden="1" w:unhideWhenUsed="1"/>
-    <w:lsdException w:name="table of authorities" w:semiHidden="1" w:unhideWhenUsed="1"/>
-    <w:lsdException w:name="macro" w:semiHidden="1" w:unhideWhenUsed="1"/>
-    <w:lsdException w:name="toa heading" w:semiHidden="1" w:unhideWhenUsed="1"/>
-    <w:lsdException w:name="List" w:semiHidden="1" w:unhideWhenUsed="1"/>
-    <w:lsdException w:name="List Bullet" w:semiHidden="1" w:unhideWhenUsed="1"/>
-    <w:lsdException w:name="List Number" w:semiHidden="1" w:unhideWhenUsed="1"/>
-    <w:lsdException w:name="List 2" w:semiHidden="1" w:unhideWhenUsed="1"/>
-    <w:lsdException w:name="List 3" w:semiHidden="1" w:unhideWhenUsed="1"/>
-    <w:lsdException w:name="List 4" w:semiHidden="1" w:unhideWhenUsed="1"/>
-    <w:lsdException w:name="List 5" w:semiHidden="1" w:unhideWhenUsed="1"/>
-    <w:lsdException w:name="List Bullet 2" w:semiHidden="1" w:unhideWhenUsed="1"/>
-    <w:lsdException w:name="List Bullet 3" w:semiHidden="1" w:unhideWhenUsed="1"/>
-    <w:lsdException w:name="List Bullet 4" w:semiHidden="1" w:unhideWhenUsed="1"/>
-    <w:lsdException w:name="List Bullet 5" w:semiHidden="1" w:unhideWhenUsed="1"/>
-    <w:lsdException w:name="List Number 2" w:semiHidden="1" w:unhideWhenUsed="1"/>
-    <w:lsdException w:name="List Number 3" w:semiHidden="1" w:unhideWhenUsed="1"/>
-    <w:lsdException w:name="List Number 4" w:semiHidden="1" w:unhideWhenUsed="1"/>
-    <w:lsdException w:name="List Number 5" w:semiHidden="1" w:unhideWhenUsed="1"/>
-    <w:lsdException w:name="Title" w:uiPriority="0" w:qFormat="1"/>
-    <w:lsdException w:name="Closing" w:semiHidden="1" w:unhideWhenUsed="1"/>
-    <w:lsdException w:name="Signature" w:semiHidden="1" w:unhideWhenUsed="1"/>
-    <w:lsdException w:name="Default Paragraph Font" w:semiHidden="1" w:uiPriority="1" w:unhideWhenUsed="1"/>
-    <w:lsdException w:name="Body Text" w:semiHidden="1" w:uiPriority="0" w:unhideWhenUsed="1"/>
-    <w:lsdException w:name="Body Text Indent" w:semiHidden="1" w:unhideWhenUsed="1"/>
-    <w:lsdException w:name="List Continue" w:semiHidden="1" w:unhideWhenUsed="1"/>
-    <w:lsdException w:name="List Continue 2" w:semiHidden="1" w:unhideWhenUsed="1"/>
-    <w:lsdException w:name="List Continue 3" w:semiHidden="1" w:unhideWhenUsed="1"/>
-    <w:lsdException w:name="List Continue 4" w:semiHidden="1" w:unhideWhenUsed="1"/>
-    <w:lsdException w:name="List Continue 5" w:semiHidden="1" w:unhideWhenUsed="1"/>
-    <w:lsdException w:name="Message Header" w:semiHidden="1" w:unhideWhenUsed="1"/>
-    <w:lsdException w:name="Subtitle" w:uiPriority="11" w:qFormat="1"/>
-    <w:lsdException w:name="Salutation" w:semiHidden="1" w:unhideWhenUsed="1"/>
-    <w:lsdException w:name="Date" w:semiHidden="1" w:unhideWhenUsed="1"/>
-    <w:lsdException w:name="Body Text First Indent" w:semiHidden="1" w:unhideWhenUsed="1"/>
-    <w:lsdException w:name="Body Text First Indent 2" w:semiHidden="1" w:unhideWhenUsed="1"/>
-    <w:lsdException w:name="Note Heading" w:semiHidden="1" w:unhideWhenUsed="1"/>
-    <w:lsdException w:name="Body Text 2" w:semiHidden="1" w:unhideWhenUsed="1"/>
-    <w:lsdException w:name="Body Text 3" w:semiHidden="1" w:unhideWhenUsed="1"/>
-    <w:lsdException w:name="Body Text Indent 2" w:semiHidden="1" w:unhideWhenUsed="1"/>
-    <w:lsdException w:name="Body Text Indent 3" w:semiHidden="1" w:unhideWhenUsed="1"/>
-    <w:lsdException w:name="Block Text" w:semiHidden="1" w:unhideWhenUsed="1"/>
-    <w:lsdException w:name="Hyperlink" w:semiHidden="1" w:unhideWhenUsed="1"/>
-    <w:lsdException w:name="FollowedHyperlink" w:semiHidden="1" w:unhideWhenUsed="1"/>
-    <w:lsdException w:name="Strong" w:uiPriority="22" w:qFormat="1"/>
-    <w:lsdException w:name="Emphasis" w:uiPriority="20" w:qFormat="1"/>
-    <w:lsdException w:name="Document Map" w:semiHidden="1" w:unhideWhenUsed="1"/>
-    <w:lsdException w:name="Plain Text" w:semiHidden="1" w:unhideWhenUsed="1"/>
-    <w:lsdException w:name="E-mail Signature" w:semiHidden="1" w:unhideWhenUsed="1"/>
-    <w:lsdException w:name="HTML Top of Form" w:semiHidden="1" w:unhideWhenUsed="1"/>
-    <w:lsdException w:name="HTML Bottom of Form" w:semiHidden="1" w:unhideWhenUsed="1"/>
-    <w:lsdException w:name="Normal (Web)" w:semiHidden="1" w:unhideWhenUsed="1"/>
-    <w:lsdException w:name="HTML Acronym" w:semiHidden="1" w:unhideWhenUsed="1"/>
-    <w:lsdException w:name="HTML Address" w:semiHidden="1" w:unhideWhenUsed="1"/>
-    <w:lsdException w:name="HTML Cite" w:semiHidden="1" w:unhideWhenUsed="1"/>
-    <w:lsdException w:name="HTML Code" w:semiHidden="1" w:unhideWhenUsed="1"/>
-    <w:lsdException w:name="HTML Definition" w:semiHidden="1" w:unhideWhenUsed="1"/>
-    <w:lsdException w:name="HTML Keyboard" w:semiHidden="1" w:unhideWhenUsed="1"/>
-    <w:lsdException w:name="HTML Preformatted" w:semiHidden="1" w:unhideWhenUsed="1"/>
-    <w:lsdException w:name="HTML Sample" w:semiHidden="1" w:unhideWhenUsed="1"/>
-    <w:lsdException w:name="HTML Typewriter" w:semiHidden="1" w:unhideWhenUsed="1"/>
-    <w:lsdException w:name="HTML Variable" w:semiHidden="1" w:unhideWhenUsed="1"/>
-    <w:lsdException w:name="Normal Table" w:semiHidden="1" w:unhideWhenUsed="1"/>
-    <w:lsdException w:name="annotation subject" w:semiHidden="1" w:unhideWhenUsed="1"/>
-    <w:lsdException w:name="No List" w:semiHidden="1" w:unhideWhenUsed="1"/>
-    <w:lsdException w:name="Outline List 1" w:semiHidden="1" w:unhideWhenUsed="1"/>
-    <w:lsdException w:name="Outline List 2" w:semiHidden="1" w:unhideWhenUsed="1"/>
-    <w:lsdException w:name="Outline List 3" w:semiHidden="1" w:unhideWhenUsed="1"/>
-    <w:lsdException w:name="Table Simple 1" w:semiHidden="1" w:unhideWhenUsed="1"/>
-    <w:lsdException w:name="Table Simple 2" w:semiHidden="1" w:unhideWhenUsed="1"/>
-    <w:lsdException w:name="Table Simple 3" w:semiHidden="1" w:unhideWhenUsed="1"/>
-    <w:lsdException w:name="Table Classic 1" w:semiHidden="1" w:unhideWhenUsed="1"/>
-    <w:lsdException w:name="Table Classic 2" w:semiHidden="1" w:unhideWhenUsed="1"/>
-    <w:lsdException w:name="Table Classic 3" w:semiHidden="1" w:unhideWhenUsed="1"/>
-    <w:lsdException w:name="Table Classic 4" w:semiHidden="1" w:unhideWhenUsed="1"/>
-    <w:lsdException w:name="Table Colorful 1" w:semiHidden="1" w:unhideWhenUsed="1"/>
-    <w:lsdException w:name="Table Colorful 2" w:semiHidden="1" w:unhideWhenUsed="1"/>
-    <w:lsdException w:name="Table Colorful 3" w:semiHidden="1" w:unhideWhenUsed="1"/>
-    <w:lsdException w:name="Table Columns 1" w:semiHidden="1" w:unhideWhenUsed="1"/>
-    <w:lsdException w:name="Table Columns 2" w:semiHidden="1" w:unhideWhenUsed="1"/>
-    <w:lsdException w:name="Table Columns 3" w:semiHidden="1" w:unhideWhenUsed="1"/>
-    <w:lsdException w:name="Table Columns 4" w:semiHidden="1" w:unhideWhenUsed="1"/>
-    <w:lsdException w:name="Table Columns 5" w:semiHidden="1" w:unhideWhenUsed="1"/>
-    <w:lsdException w:name="Table Grid 1" w:semiHidden="1" w:unhideWhenUsed="1"/>
-    <w:lsdException w:name="Table Grid 2" w:semiHidden="1" w:unhideWhenUsed="1"/>
-    <w:lsdException w:name="Table Grid 3" w:semiHidden="1" w:unhideWhenUsed="1"/>
-    <w:lsdException w:name="Table Grid 4" w:semiHidden="1" w:unhideWhenUsed="1"/>
-    <w:lsdException w:name="Table Grid 5" w:semiHidden="1" w:unhideWhenUsed="1"/>
-    <w:lsdException w:name="Table Grid 6" w:semiHidden="1" w:unhideWhenUsed="1"/>
-    <w:lsdException w:name="Table Grid 7" w:semiHidden="1" w:unhideWhenUsed="1"/>
-    <w:lsdException w:name="Table Grid 8" w:semiHidden="1" w:unhideWhenUsed="1"/>
-    <w:lsdException w:name="Table List 1" w:semiHidden="1" w:unhideWhenUsed="1"/>
-    <w:lsdException w:name="Table List 2" w:semiHidden="1" w:unhideWhenUsed="1"/>
-    <w:lsdException w:name="Table List 3" w:semiHidden="1" w:unhideWhenUsed="1"/>
-    <w:lsdException w:name="Table List 4" w:semiHidden="1" w:unhideWhenUsed="1"/>
-    <w:lsdException w:name="Table List 5" w:semiHidden="1" w:unhideWhenUsed="1"/>
-    <w:lsdException w:name="Table List 6" w:semiHidden="1" w:unhideWhenUsed="1"/>
-    <w:lsdException w:name="Table List 7" w:semiHidden="1" w:unhideWhenUsed="1"/>
-    <w:lsdException w:name="Table List 8" w:semiHidden="1" w:unhideWhenUsed="1"/>
-    <w:lsdException w:name="Table 3D effects 1" w:semiHidden="1" w:unhideWhenUsed="1"/>
-    <w:lsdException w:name="Table 3D effects 2" w:semiHidden="1" w:unhideWhenUsed="1"/>
-    <w:lsdException w:name="Table 3D effects 3" w:semiHidden="1" w:unhideWhenUsed="1"/>
-    <w:lsdException w:name="Table Contemporary" w:semiHidden="1" w:unhideWhenUsed="1"/>
-    <w:lsdException w:name="Table Elegant" w:semiHidden="1" w:unhideWhenUsed="1"/>
-    <w:lsdException w:name="Table Professional" w:semiHidden="1" w:unhideWhenUsed="1"/>
-    <w:lsdException w:name="Table Subtle 1" w:semiHidden="1" w:unhideWhenUsed="1"/>
-    <w:lsdException w:name="Table Subtle 2" w:semiHidden="1" w:unhideWhenUsed="1"/>
-    <w:lsdException w:name="Table Web 1" w:semiHidden="1" w:unhideWhenUsed="1"/>
-    <w:lsdException w:name="Table Web 2" w:semiHidden="1" w:unhideWhenUsed="1"/>
-    <w:lsdException w:name="Table Web 3" w:semiHidden="1" w:unhideWhenUsed="1"/>
-    <w:lsdException w:name="Balloon Text" w:semiHidden="1" w:unhideWhenUsed="1"/>
-    <w:lsdException w:name="Table Grid" w:uiPriority="39"/>
-    <w:lsdException w:name="Table Theme" w:semiHidden="1" w:unhideWhenUsed="1"/>
-    <w:lsdException w:name="Placeholder Text" w:semiHidden="1"/>
-    <w:lsdException w:name="No Spacing" w:uiPriority="1" w:qFormat="1"/>
-    <w:lsdException w:name="Light Shading" w:uiPriority="60"/>
-    <w:lsdException w:name="Light List" w:uiPriority="61"/>
-    <w:lsdException w:name="Light Grid" w:uiPriority="62"/>
-    <w:lsdException w:name="Medium Shading 1" w:uiPriority="63"/>
-    <w:lsdException w:name="Medium Shading 2" w:uiPriority="64"/>
-    <w:lsdException w:name="Medium List 1" w:uiPriority="65"/>
-    <w:lsdException w:name="Medium List 2" w:uiPriority="66"/>
-    <w:lsdException w:name="Medium Grid 1" w:uiPriority="67"/>
-    <w:lsdException w:name="Medium Grid 2" w:uiPriority="68"/>
-    <w:lsdException w:name="Medium Grid 3" w:uiPriority="69"/>
-    <w:lsdException w:name="Dark List" w:uiPriority="70"/>
-    <w:lsdException w:name="Colorful Shading" w:uiPriority="71"/>
-    <w:lsdException w:name="Colorful List" w:uiPriority="72"/>
-    <w:lsdException w:name="Colorful Grid" w:uiPriority="73"/>
-    <w:lsdException w:name="Light Shading Accent 1" w:uiPriority="60"/>
-    <w:lsdException w:name="Light List Accent 1" w:uiPriority="61"/>
-    <w:lsdException w:name="Light Grid Accent 1" w:uiPriority="62"/>
-    <w:lsdException w:name="Medium Shading 1 Accent 1" w:uiPriority="63"/>
-    <w:lsdException w:name="Medium Shading 2 Accent 1" w:uiPriority="64"/>
-    <w:lsdException w:name="Medium List 1 Accent 1" w:uiPriority="65"/>
-    <w:lsdException w:name="Revision" w:semiHidden="1"/>
-    <w:lsdException w:name="List Paragraph" w:uiPriority="34" w:qFormat="1"/>
-    <w:lsdException w:name="Quote" w:uiPriority="29" w:qFormat="1"/>
-    <w:lsdException w:name="Intense Quote" w:uiPriority="30" w:qFormat="1"/>
-    <w:lsdException w:name="Medium List 2 Accent 1" w:uiPriority="66"/>
-    <w:lsdException w:name="Medium Grid 1 Accent 1" w:uiPriority="67"/>
-    <w:lsdException w:name="Medium Grid 2 Accent 1" w:uiPriority="68"/>
-    <w:lsdException w:name="Medium Grid 3 Accent 1" w:uiPriority="69"/>
-    <w:lsdException w:name="Dark List Accent 1" w:uiPriority="70"/>
-    <w:lsdException w:name="Colorful Shading Accent 1" w:uiPriority="71"/>
-    <w:lsdException w:name="Colorful List Accent 1" w:uiPriority="72"/>
-    <w:lsdException w:name="Colorful Grid Accent 1" w:uiPriority="73"/>
-    <w:lsdException w:name="Light Shading Accent 2" w:uiPriority="60"/>
-    <w:lsdException w:name="Light List Accent 2" w:uiPriority="61"/>
-    <w:lsdException w:name="Light Grid Accent 2" w:uiPriority="62"/>
-    <w:lsdException w:name="Medium Shading 1 Accent 2" w:uiPriority="63"/>
-    <w:lsdException w:name="Medium Shading 2 Accent 2" w:uiPriority="64"/>
-    <w:lsdException w:name="Medium List 1 Accent 2" w:uiPriority="65"/>
-    <w:lsdException w:name="Medium List 2 Accent 2" w:uiPriority="66"/>
-    <w:lsdException w:name="Medium Grid 1 Accent 2" w:uiPriority="67"/>
-    <w:lsdException w:name="Medium Grid 2 Accent 2" w:uiPriority="68"/>
-    <w:lsdException w:name="Medium Grid 3 Accent 2" w:uiPriority="69"/>
-    <w:lsdException w:name="Dark List Accent 2" w:uiPriority="70"/>
-    <w:lsdException w:name="Colorful Shading Accent 2" w:uiPriority="71"/>
-    <w:lsdException w:name="Colorful List Accent 2" w:uiPriority="72"/>
-    <w:lsdException w:name="Colorful Grid Accent 2" w:uiPriority="73"/>
-    <w:lsdException w:name="Light Shading Accent 3" w:uiPriority="60"/>
-    <w:lsdException w:name="Light List Accent 3" w:uiPriority="61"/>
-    <w:lsdException w:name="Light Grid Accent 3" w:uiPriority="62"/>
-    <w:lsdException w:name="Medium Shading 1 Accent 3" w:uiPriority="63"/>
-    <w:lsdException w:name="Medium Shading 2 Accent 3" w:uiPriority="64"/>
-    <w:lsdException w:name="Medium List 1 Accent 3" w:uiPriority="65"/>
-    <w:lsdException w:name="Medium List 2 Accent 3" w:uiPriority="66"/>
-    <w:lsdException w:name="Medium Grid 1 Accent 3" w:uiPriority="67"/>
-    <w:lsdException w:name="Medium Grid 2 Accent 3" w:uiPriority="68"/>
-    <w:lsdException w:name="Medium Grid 3 Accent 3" w:uiPriority="69"/>
-    <w:lsdException w:name="Dark List Accent 3" w:uiPriority="70"/>
-    <w:lsdException w:name="Colorful Shading Accent 3" w:uiPriority="71"/>
-    <w:lsdException w:name="Colorful List Accent 3" w:uiPriority="72"/>
-    <w:lsdException w:name="Colorful Grid Accent 3" w:uiPriority="73"/>
-    <w:lsdException w:name="Light Shading Accent 4" w:uiPriority="60"/>
-    <w:lsdException w:name="Light List Accent 4" w:uiPriority="61"/>
-    <w:lsdException w:name="Light Grid Accent 4" w:uiPriority="62"/>
-    <w:lsdException w:name="Medium Shading 1 Accent 4" w:uiPriority="63"/>
-    <w:lsdException w:name="Medium Shading 2 Accent 4" w:uiPriority="64"/>
-    <w:lsdException w:name="Medium List 1 Accent 4" w:uiPriority="65"/>
-    <w:lsdException w:name="Medium List 2 Accent 4" w:uiPriority="66"/>
-    <w:lsdException w:name="Medium Grid 1 Accent 4" w:uiPriority="67"/>
-    <w:lsdException w:name="Medium Grid 2 Accent 4" w:uiPriority="68"/>
-    <w:lsdException w:name="Medium Grid 3 Accent 4" w:uiPriority="69"/>
-    <w:lsdException w:name="Dark List Accent 4" w:uiPriority="70"/>
-    <w:lsdException w:name="Colorful Shading Accent 4" w:uiPriority="71"/>
-    <w:lsdException w:name="Colorful List Accent 4" w:uiPriority="72"/>
-    <w:lsdException w:name="Colorful Grid Accent 4" w:uiPriority="73"/>
-    <w:lsdException w:name="Light Shading Accent 5" w:uiPriority="60"/>
-    <w:lsdException w:name="Light List Accent 5" w:uiPriority="61"/>
-    <w:lsdException w:name="Light Grid Accent 5" w:uiPriority="62"/>
-    <w:lsdException w:name="Medium Shading 1 Accent 5" w:uiPriority="63"/>
-    <w:lsdException w:name="Medium Shading 2 Accent 5" w:uiPriority="64"/>
-    <w:lsdException w:name="Medium List 1 Accent 5" w:uiPriority="65"/>
-    <w:lsdException w:name="Medium List 2 Accent 5" w:uiPriority="66"/>
-    <w:lsdException w:name="Medium Grid 1 Accent 5" w:uiPriority="67"/>
-    <w:lsdException w:name="Medium Grid 2 Accent 5" w:uiPriority="68"/>
-    <w:lsdException w:name="Medium Grid 3 Accent 5" w:uiPriority="69"/>
-    <w:lsdException w:name="Dark List Accent 5" w:uiPriority="70"/>
-    <w:lsdException w:name="Colorful Shading Accent 5" w:uiPriority="71"/>
-    <w:lsdException w:name="Colorful List Accent 5" w:uiPriority="72"/>
-    <w:lsdException w:name="Colorful Grid Accent 5" w:uiPriority="73"/>
-    <w:lsdException w:name="Light Shading Accent 6" w:uiPriority="60"/>
-    <w:lsdException w:name="Light List Accent 6" w:uiPriority="61"/>
-    <w:lsdException w:name="Light Grid Accent 6" w:uiPriority="62"/>
-    <w:lsdException w:name="Medium Shading 1 Accent 6" w:uiPriority="63"/>
-    <w:lsdException w:name="Medium Shading 2 Accent 6" w:uiPriority="64"/>
-    <w:lsdException w:name="Medium List 1 Accent 6" w:uiPriority="65"/>
-    <w:lsdException w:name="Medium List 2 Accent 6" w:uiPriority="66"/>
-    <w:lsdException w:name="Medium Grid 1 Accent 6" w:uiPriority="67"/>
-    <w:lsdException w:name="Medium Grid 2 Accent 6" w:uiPriority="68"/>
-    <w:lsdException w:name="Medium Grid 3 Accent 6" w:uiPriority="69"/>
-    <w:lsdException w:name="Dark List Accent 6" w:uiPriority="70"/>
-    <w:lsdException w:name="Colorful Shading Accent 6" w:uiPriority="71"/>
-    <w:lsdException w:name="Colorful List Accent 6" w:uiPriority="72"/>
-    <w:lsdException w:name="Colorful Grid Accent 6" w:uiPriority="73"/>
-    <w:lsdException w:name="Subtle Emphasis" w:uiPriority="19" w:qFormat="1"/>
-    <w:lsdException w:name="Intense Emphasis" w:uiPriority="21" w:qFormat="1"/>
-    <w:lsdException w:name="Subtle Reference" w:uiPriority="31" w:qFormat="1"/>
-    <w:lsdException w:name="Intense Reference" w:uiPriority="32" w:qFormat="1"/>
-    <w:lsdException w:name="Book Title" w:uiPriority="33" w:qFormat="1"/>
-    <w:lsdException w:name="Bibliography" w:semiHidden="1" w:uiPriority="37" w:unhideWhenUsed="1"/>
-    <w:lsdException w:name="TOC Heading" w:semiHidden="1" w:uiPriority="39" w:unhideWhenUsed="1" w:qFormat="1"/>
-    <w:lsdException w:name="Plain Table 1" w:uiPriority="41"/>
-    <w:lsdException w:name="Plain Table 2" w:uiPriority="42"/>
-    <w:lsdException w:name="Plain Table 3" w:uiPriority="43"/>
-    <w:lsdException w:name="Plain Table 4" w:uiPriority="44"/>
-    <w:lsdException w:name="Plain Table 5" w:uiPriority="45"/>
-    <w:lsdException w:name="Grid Table Light" w:uiPriority="40"/>
-    <w:lsdException w:name="Grid Table 1 Light" w:uiPriority="46"/>
-    <w:lsdException w:name="Grid Table 2" w:uiPriority="47"/>
-    <w:lsdException w:name="Grid Table 3" w:uiPriority="48"/>
-    <w:lsdException w:name="Grid Table 4" w:uiPriority="49"/>
-    <w:lsdException w:name="Grid Table 5 Dark" w:uiPriority="50"/>
-    <w:lsdException w:name="Grid Table 6 Colorful" w:uiPriority="51"/>
-    <w:lsdException w:name="Grid Table 7 Colorful" w:uiPriority="52"/>
-    <w:lsdException w:name="Grid Table 1 Light Accent 1" w:uiPriority="46"/>
-    <w:lsdException w:name="Grid Table 2 Accent 1" w:uiPriority="47"/>
-    <w:lsdException w:name="Grid Table 3 Accent 1" w:uiPriority="48"/>
-    <w:lsdException w:name="Grid Table 4 Accent 1" w:uiPriority="49"/>
-    <w:lsdException w:name="Grid Table 5 Dark Accent 1" w:uiPriority="50"/>
-    <w:lsdException w:name="Grid Table 6 Colorful Accent 1" w:uiPriority="51"/>
-    <w:lsdException w:name="Grid Table 7 Colorful Accent 1" w:uiPriority="52"/>
-    <w:lsdException w:name="Grid Table 1 Light Accent 2" w:uiPriority="46"/>
-    <w:lsdException w:name="Grid Table 2 Accent 2" w:uiPriority="47"/>
-    <w:lsdException w:name="Grid Table 3 Accent 2" w:uiPriority="48"/>
-    <w:lsdException w:name="Grid Table 4 Accent 2" w:uiPriority="49"/>
-    <w:lsdException w:name="Grid Table 5 Dark Accent 2" w:uiPriority="50"/>
-    <w:lsdException w:name="Grid Table 6 Colorful Accent 2" w:uiPriority="51"/>
-    <w:lsdException w:name="Grid Table 7 Colorful Accent 2" w:uiPriority="52"/>
-    <w:lsdException w:name="Grid Table 1 Light Accent 3" w:uiPriority="46"/>
-    <w:lsdException w:name="Grid Table 2 Accent 3" w:uiPriority="47"/>
-    <w:lsdException w:name="Grid Table 3 Accent 3" w:uiPriority="48"/>
-    <w:lsdException w:name="Grid Table 4 Accent 3" w:uiPriority="49"/>
-    <w:lsdException w:name="Grid Table 5 Dark Accent 3" w:uiPriority="50"/>
-    <w:lsdException w:name="Grid Table 6 Colorful Accent 3" w:uiPriority="51"/>
-    <w:lsdException w:name="Grid Table 7 Colorful Accent 3" w:uiPriority="52"/>
-    <w:lsdException w:name="Grid Table 1 Light Accent 4" w:uiPriority="46"/>
-    <w:lsdException w:name="Grid Table 2 Accent 4" w:uiPriority="47"/>
-    <w:lsdException w:name="Grid Table 3 Accent 4" w:uiPriority="48"/>
-    <w:lsdException w:name="Grid Table 4 Accent 4" w:uiPriority="49"/>
-    <w:lsdException w:name="Grid Table 5 Dark Accent 4" w:uiPriority="50"/>
-    <w:lsdException w:name="Grid Table 6 Colorful Accent 4" w:uiPriority="51"/>
-    <w:lsdException w:name="Grid Table 7 Colorful Accent 4" w:uiPriority="52"/>
-    <w:lsdException w:name="Grid Table 1 Light Accent 5" w:uiPriority="46"/>
-    <w:lsdException w:name="Grid Table 2 Accent 5" w:uiPriority="47"/>
-    <w:lsdException w:name="Grid Table 3 Accent 5" w:uiPriority="48"/>
-    <w:lsdException w:name="Grid Table 4 Accent 5" w:uiPriority="49"/>
-    <w:lsdException w:name="Grid Table 5 Dark Accent 5" w:uiPriority="50"/>
-    <w:lsdException w:name="Grid Table 6 Colorful Accent 5" w:uiPriority="51"/>
-    <w:lsdException w:name="Grid Table 7 Colorful Accent 5" w:uiPriority="52"/>
-    <w:lsdException w:name="Grid Table 1 Light Accent 6" w:uiPriority="46"/>
-    <w:lsdException w:name="Grid Table 2 Accent 6" w:uiPriority="47"/>
-    <w:lsdException w:name="Grid Table 3 Accent 6" w:uiPriority="48"/>
-    <w:lsdException w:name="Grid Table 4 Accent 6" w:uiPriority="49"/>
-    <w:lsdException w:name="Grid Table 5 Dark Accent 6" w:uiPriority="50"/>
-    <w:lsdException w:name="Grid Table 6 Colorful Accent 6" w:uiPriority="51"/>
-    <w:lsdException w:name="Grid Table 7 Colorful Accent 6" w:uiPriority="52"/>
-    <w:lsdException w:name="List Table 1 Light" w:uiPriority="46"/>
-    <w:lsdException w:name="List Table 2" w:uiPriority="47"/>
-    <w:lsdException w:name="List Table 3" w:uiPriority="48"/>
-    <w:lsdException w:name="List Table 4" w:uiPriority="49"/>
-    <w:lsdException w:name="List Table 5 Dark" w:uiPriority="50"/>
-    <w:lsdException w:name="List Table 6 Colorful" w:uiPriority="51"/>
-    <w:lsdException w:name="List Table 7 Colorful" w:uiPriority="52"/>
-    <w:lsdException w:name="List Table 1 Light Accent 1" w:uiPriority="46"/>
-    <w:lsdException w:name="List Table 2 Accent 1" w:uiPriority="47"/>
-    <w:lsdException w:name="List Table 3 Accent 1" w:uiPriority="48"/>
-    <w:lsdException w:name="List Table 4 Accent 1" w:uiPriority="49"/>
-    <w:lsdException w:name="List Table 5 Dark Accent 1" w:uiPriority="50"/>
-    <w:lsdException w:name="List Table 6 Colorful Accent 1" w:uiPriority="51"/>
-    <w:lsdException w:name="List Table 7 Colorful Accent 1" w:uiPriority="52"/>
-    <w:lsdException w:name="List Table 1 Light Accent 2" w:uiPriority="46"/>
-    <w:lsdException w:name="List Table 2 Accent 2" w:uiPriority="47"/>
-    <w:lsdException w:name="List Table 3 Accent 2" w:uiPriority="48"/>
-    <w:lsdException w:name="List Table 4 Accent 2" w:uiPriority="49"/>
-    <w:lsdException w:name="List Table 5 Dark Accent 2" w:uiPriority="50"/>
-    <w:lsdException w:name="List Table 6 Colorful Accent 2" w:uiPriority="51"/>
-    <w:lsdException w:name="List Table 7 Colorful Accent 2" w:uiPriority="52"/>
-    <w:lsdException w:name="List Table 1 Light Accent 3" w:uiPriority="46"/>
-    <w:lsdException w:name="List Table 2 Accent 3" w:uiPriority="47"/>
-    <w:lsdException w:name="List Table 3 Accent 3" w:uiPriority="48"/>
-    <w:lsdException w:name="List Table 4 Accent 3" w:uiPriority="49"/>
-    <w:lsdException w:name="List Table 5 Dark Accent 3" w:uiPriority="50"/>
-    <w:lsdException w:name="List Table 6 Colorful Accent 3" w:uiPriority="51"/>
-    <w:lsdException w:name="List Table 7 Colorful Accent 3" w:uiPriority="52"/>
-    <w:lsdException w:name="List Table 1 Light Accent 4" w:uiPriority="46"/>
-    <w:lsdException w:name="List Table 2 Accent 4" w:uiPriority="47"/>
-    <w:lsdException w:name="List Table 3 Accent 4" w:uiPriority="48"/>
-    <w:lsdException w:name="List Table 4 Accent 4" w:uiPriority="49"/>
-    <w:lsdException w:name="List Table 5 Dark Accent 4" w:uiPriority="50"/>
-    <w:lsdException w:name="List Table 6 Colorful Accent 4" w:uiPriority="51"/>
-    <w:lsdException w:name="List Table 7 Colorful Accent 4" w:uiPriority="52"/>
-    <w:lsdException w:name="List Table 1 Light Accent 5" w:uiPriority="46"/>
-    <w:lsdException w:name="List Table 2 Accent 5" w:uiPriority="47"/>
-    <w:lsdException w:name="List Table 3 Accent 5" w:uiPriority="48"/>
-    <w:lsdException w:name="List Table 4 Accent 5" w:uiPriority="49"/>
-    <w:lsdException w:name="List Table 5 Dark Accent 5" w:uiPriority="50"/>
-    <w:lsdException w:name="List Table 6 Colorful Accent 5" w:uiPriority="51"/>
-    <w:lsdException w:name="List Table 7 Colorful Accent 5" w:uiPriority="52"/>
-    <w:lsdException w:name="List Table 1 Light Accent 6" w:uiPriority="46"/>
-    <w:lsdException w:name="List Table 2 Accent 6" w:uiPriority="47"/>
-    <w:lsdException w:name="List Table 3 Accent 6" w:uiPriority="48"/>
-    <w:lsdException w:name="List Table 4 Accent 6" w:uiPriority="49"/>
-    <w:lsdException w:name="List Table 5 Dark Accent 6" w:uiPriority="50"/>
-    <w:lsdException w:name="List Table 6 Colorful Accent 6" w:uiPriority="51"/>
-    <w:lsdException w:name="List Table 7 Colorful Accent 6" w:uiPriority="52"/>
+  <w:latentStyles w:defLockedState="0" w:defUIPriority="99" w:defSemiHidden="1" w:defUnhideWhenUsed="1" w:defQFormat="0" w:count="267">
+    <w:lsdException w:name="Normal" w:semiHidden="0" w:uiPriority="0" w:unhideWhenUsed="0" w:qFormat="1"/>
+    <w:lsdException w:name="heading 1" w:semiHidden="0" w:uiPriority="0" w:unhideWhenUsed="0" w:qFormat="1"/>
+    <w:lsdException w:name="heading 2" w:uiPriority="0" w:qFormat="1"/>
+    <w:lsdException w:name="heading 3" w:uiPriority="0" w:qFormat="1"/>
+    <w:lsdException w:name="heading 4" w:uiPriority="9" w:qFormat="1"/>
+    <w:lsdException w:name="heading 5" w:uiPriority="0" w:qFormat="1"/>
+    <w:lsdException w:name="heading 6" w:uiPriority="0" w:qFormat="1"/>
+    <w:lsdException w:name="heading 7" w:uiPriority="0" w:qFormat="1"/>
+    <w:lsdException w:name="heading 8" w:uiPriority="0" w:qFormat="1"/>
+    <w:lsdException w:name="heading 9" w:uiPriority="0" w:qFormat="1"/>
+    <w:lsdException w:name="toc 1" w:uiPriority="39"/>
+    <w:lsdException w:name="toc 2" w:uiPriority="39"/>
+    <w:lsdException w:name="toc 3" w:uiPriority="39"/>
+    <w:lsdException w:name="toc 4" w:uiPriority="39"/>
+    <w:lsdException w:name="toc 5" w:uiPriority="39"/>
+    <w:lsdException w:name="toc 6" w:uiPriority="39"/>
+    <w:lsdException w:name="toc 7" w:uiPriority="39"/>
+    <w:lsdException w:name="toc 8" w:uiPriority="39"/>
+    <w:lsdException w:name="toc 9" w:uiPriority="39"/>
+    <w:lsdException w:name="Normal Indent" w:uiPriority="0"/>
+    <w:lsdException w:name="header" w:uiPriority="0"/>
+    <w:lsdException w:name="footer" w:uiPriority="0"/>
+    <w:lsdException w:name="caption" w:uiPriority="35" w:qFormat="1"/>
+    <w:lsdException w:name="page number" w:uiPriority="0"/>
+    <w:lsdException w:name="Title" w:semiHidden="0" w:uiPriority="0" w:unhideWhenUsed="0" w:qFormat="1"/>
+    <w:lsdException w:name="Default Paragraph Font" w:uiPriority="1"/>
+    <w:lsdException w:name="Body Text" w:uiPriority="0"/>
+    <w:lsdException w:name="Subtitle" w:semiHidden="0" w:uiPriority="11" w:unhideWhenUsed="0" w:qFormat="1"/>
+    <w:lsdException w:name="Strong" w:semiHidden="0" w:uiPriority="22" w:unhideWhenUsed="0" w:qFormat="1"/>
+    <w:lsdException w:name="Emphasis" w:semiHidden="0" w:uiPriority="20" w:unhideWhenUsed="0" w:qFormat="1"/>
+    <w:lsdException w:name="Table Grid" w:semiHidden="0" w:uiPriority="39" w:unhideWhenUsed="0"/>
+    <w:lsdException w:name="Placeholder Text" w:unhideWhenUsed="0"/>
+    <w:lsdException w:name="No Spacing" w:semiHidden="0" w:uiPriority="1" w:unhideWhenUsed="0" w:qFormat="1"/>
+    <w:lsdException w:name="Light Shading" w:semiHidden="0" w:uiPriority="60" w:unhideWhenUsed="0"/>
+    <w:lsdException w:name="Light List" w:semiHidden="0" w:uiPriority="61" w:unhideWhenUsed="0"/>
+    <w:lsdException w:name="Light Grid" w:semiHidden="0" w:uiPriority="62" w:unhideWhenUsed="0"/>
+    <w:lsdException w:name="Medium Shading 1" w:semiHidden="0" w:uiPriority="63" w:unhideWhenUsed="0"/>
+    <w:lsdException w:name="Medium Shading 2" w:semiHidden="0" w:uiPriority="64" w:unhideWhenUsed="0"/>
+    <w:lsdException w:name="Medium List 1" w:semiHidden="0" w:uiPriority="65" w:unhideWhenUsed="0"/>
+    <w:lsdException w:name="Medium List 2" w:semiHidden="0" w:uiPriority="66" w:unhideWhenUsed="0"/>
+    <w:lsdException w:name="Medium Grid 1" w:semiHidden="0" w:uiPriority="67" w:unhideWhenUsed="0"/>
+    <w:lsdException w:name="Medium Grid 2" w:semiHidden="0" w:uiPriority="68" w:unhideWhenUsed="0"/>
+    <w:lsdException w:name="Medium Grid 3" w:semiHidden="0" w:uiPriority="69" w:unhideWhenUsed="0"/>
+    <w:lsdException w:name="Dark List" w:semiHidden="0" w:uiPriority="70" w:unhideWhenUsed="0"/>
+    <w:lsdException w:name="Colorful Shading" w:semiHidden="0" w:uiPriority="71" w:unhideWhenUsed="0"/>
+    <w:lsdException w:name="Colorful List" w:semiHidden="0" w:uiPriority="72" w:unhideWhenUsed="0"/>
+    <w:lsdException w:name="Colorful Grid" w:semiHidden="0" w:uiPriority="73" w:unhideWhenUsed="0"/>
+    <w:lsdException w:name="Light Shading Accent 1" w:semiHidden="0" w:uiPriority="60" w:unhideWhenUsed="0"/>
+    <w:lsdException w:name="Light List Accent 1" w:semiHidden="0" w:uiPriority="61" w:unhideWhenUsed="0"/>
+    <w:lsdException w:name="Light Grid Accent 1" w:semiHidden="0" w:uiPriority="62" w:unhideWhenUsed="0"/>
+    <w:lsdException w:name="Medium Shading 1 Accent 1" w:semiHidden="0" w:uiPriority="63" w:unhideWhenUsed="0"/>
+    <w:lsdException w:name="Medium Shading 2 Accent 1" w:semiHidden="0" w:uiPriority="64" w:unhideWhenUsed="0"/>
+    <w:lsdException w:name="Medium List 1 Accent 1" w:semiHidden="0" w:uiPriority="65" w:unhideWhenUsed="0"/>
+    <w:lsdException w:name="Revision" w:unhideWhenUsed="0"/>
+    <w:lsdException w:name="List Paragraph" w:semiHidden="0" w:uiPriority="34" w:unhideWhenUsed="0" w:qFormat="1"/>
+    <w:lsdException w:name="Quote" w:semiHidden="0" w:uiPriority="29" w:unhideWhenUsed="0" w:qFormat="1"/>
+    <w:lsdException w:name="Intense Quote" w:semiHidden="0" w:uiPriority="30" w:unhideWhenUsed="0" w:qFormat="1"/>
+    <w:lsdException w:name="Medium List 2 Accent 1" w:semiHidden="0" w:uiPriority="66" w:unhideWhenUsed="0"/>
+    <w:lsdException w:name="Medium Grid 1 Accent 1" w:semiHidden="0" w:uiPriority="67" w:unhideWhenUsed="0"/>
+    <w:lsdException w:name="Medium Grid 2 Accent 1" w:semiHidden="0" w:uiPriority="68" w:unhideWhenUsed="0"/>
+    <w:lsdException w:name="Medium Grid 3 Accent 1" w:semiHidden="0" w:uiPriority="69" w:unhideWhenUsed="0"/>
+    <w:lsdException w:name="Dark List Accent 1" w:semiHidden="0" w:uiPriority="70" w:unhideWhenUsed="0"/>
+    <w:lsdException w:name="Colorful Shading Accent 1" w:semiHidden="0" w:uiPriority="71" w:unhideWhenUsed="0"/>
+    <w:lsdException w:name="Colorful List Accent 1" w:semiHidden="0" w:uiPriority="72" w:unhideWhenUsed="0"/>
+    <w:lsdException w:name="Colorful Grid Accent 1" w:semiHidden="0" w:uiPriority="73" w:unhideWhenUsed="0"/>
+    <w:lsdException w:name="Light Shading Accent 2" w:semiHidden="0" w:uiPriority="60" w:unhideWhenUsed="0"/>
+    <w:lsdException w:name="Light List Accent 2" w:semiHidden="0" w:uiPriority="61" w:unhideWhenUsed="0"/>
+    <w:lsdException w:name="Light Grid Accent 2" w:semiHidden="0" w:uiPriority="62" w:unhideWhenUsed="0"/>
+    <w:lsdException w:name="Medium Shading 1 Accent 2" w:semiHidden="0" w:uiPriority="63" w:unhideWhenUsed="0"/>
+    <w:lsdException w:name="Medium Shading 2 Accent 2" w:semiHidden="0" w:uiPriority="64" w:unhideWhenUsed="0"/>
+    <w:lsdException w:name="Medium List 1 Accent 2" w:semiHidden="0" w:uiPriority="65" w:unhideWhenUsed="0"/>
+    <w:lsdException w:name="Medium List 2 Accent 2" w:semiHidden="0" w:uiPriority="66" w:unhideWhenUsed="0"/>
+    <w:lsdException w:name="Medium Grid 1 Accent 2" w:semiHidden="0" w:uiPriority="67" w:unhideWhenUsed="0"/>
+    <w:lsdException w:name="Medium Grid 2 Accent 2" w:semiHidden="0" w:uiPriority="68" w:unhideWhenUsed="0"/>
+    <w:lsdException w:name="Medium Grid 3 Accent 2" w:semiHidden="0" w:uiPriority="69" w:unhideWhenUsed="0"/>
+    <w:lsdException w:name="Dark List Accent 2" w:semiHidden="0" w:uiPriority="70" w:unhideWhenUsed="0"/>
+    <w:lsdException w:name="Colorful Shading Accent 2" w:semiHidden="0" w:uiPriority="71" w:unhideWhenUsed="0"/>
+    <w:lsdException w:name="Colorful List Accent 2" w:semiHidden="0" w:uiPriority="72" w:unhideWhenUsed="0"/>
+    <w:lsdException w:name="Colorful Grid Accent 2" w:semiHidden="0" w:uiPriority="73" w:unhideWhenUsed="0"/>
+    <w:lsdException w:name="Light Shading Accent 3" w:semiHidden="0" w:uiPriority="60" w:unhideWhenUsed="0"/>
+    <w:lsdException w:name="Light List Accent 3" w:semiHidden="0" w:uiPriority="61" w:unhideWhenUsed="0"/>
+    <w:lsdException w:name="Light Grid Accent 3" w:semiHidden="0" w:uiPriority="62" w:unhideWhenUsed="0"/>
+    <w:lsdException w:name="Medium Shading 1 Accent 3" w:semiHidden="0" w:uiPriority="63" w:unhideWhenUsed="0"/>
+    <w:lsdException w:name="Medium Shading 2 Accent 3" w:semiHidden="0" w:uiPriority="64" w:unhideWhenUsed="0"/>
+    <w:lsdException w:name="Medium List 1 Accent 3" w:semiHidden="0" w:uiPriority="65" w:unhideWhenUsed="0"/>
+    <w:lsdException w:name="Medium List 2 Accent 3" w:semiHidden="0" w:uiPriority="66" w:unhideWhenUsed="0"/>
+    <w:lsdException w:name="Medium Grid 1 Accent 3" w:semiHidden="0" w:uiPriority="67" w:unhideWhenUsed="0"/>
+    <w:lsdException w:name="Medium Grid 2 Accent 3" w:semiHidden="0" w:uiPriority="68" w:unhideWhenUsed="0"/>
+    <w:lsdException w:name="Medium Grid 3 Accent 3" w:semiHidden="0" w:uiPriority="69" w:unhideWhenUsed="0"/>
+    <w:lsdException w:name="Dark List Accent 3" w:semiHidden="0" w:uiPriority="70" w:unhideWhenUsed="0"/>
+    <w:lsdException w:name="Colorful Shading Accent 3" w:semiHidden="0" w:uiPriority="71" w:unhideWhenUsed="0"/>
+    <w:lsdException w:name="Colorful List Accent 3" w:semiHidden="0" w:uiPriority="72" w:unhideWhenUsed="0"/>
+    <w:lsdException w:name="Colorful Grid Accent 3" w:semiHidden="0" w:uiPriority="73" w:unhideWhenUsed="0"/>
+    <w:lsdException w:name="Light Shading Accent 4" w:semiHidden="0" w:uiPriority="60" w:unhideWhenUsed="0"/>
+    <w:lsdException w:name="Light List Accent 4" w:semiHidden="0" w:uiPriority="61" w:unhideWhenUsed="0"/>
+    <w:lsdException w:name="Light Grid Accent 4" w:semiHidden="0" w:uiPriority="62" w:unhideWhenUsed="0"/>
+    <w:lsdException w:name="Medium Shading 1 Accent 4" w:semiHidden="0" w:uiPriority="63" w:unhideWhenUsed="0"/>
+    <w:lsdException w:name="Medium Shading 2 Accent 4" w:semiHidden="0" w:uiPriority="64" w:unhideWhenUsed="0"/>
+    <w:lsdException w:name="Medium List 1 Accent 4" w:semiHidden="0" w:uiPriority="65" w:unhideWhenUsed="0"/>
+    <w:lsdException w:name="Medium List 2 Accent 4" w:semiHidden="0" w:uiPriority="66" w:unhideWhenUsed="0"/>
+    <w:lsdException w:name="Medium Grid 1 Accent 4" w:semiHidden="0" w:uiPriority="67" w:unhideWhenUsed="0"/>
+    <w:lsdException w:name="Medium Grid 2 Accent 4" w:semiHidden="0" w:uiPriority="68" w:unhideWhenUsed="0"/>
+    <w:lsdException w:name="Medium Grid 3 Accent 4" w:semiHidden="0" w:uiPriority="69" w:unhideWhenUsed="0"/>
+    <w:lsdException w:name="Dark List Accent 4" w:semiHidden="0" w:uiPriority="70" w:unhideWhenUsed="0"/>
+    <w:lsdException w:name="Colorful Shading Accent 4" w:semiHidden="0" w:uiPriority="71" w:unhideWhenUsed="0"/>
+    <w:lsdException w:name="Colorful List Accent 4" w:semiHidden="0" w:uiPriority="72" w:unhideWhenUsed="0"/>
+    <w:lsdException w:name="Colorful Grid Accent 4" w:semiHidden="0" w:uiPriority="73" w:unhideWhenUsed="0"/>
+    <w:lsdException w:name="Light Shading Accent 5" w:semiHidden="0" w:uiPriority="60" w:unhideWhenUsed="0"/>
+    <w:lsdException w:name="Light List Accent 5" w:semiHidden="0" w:uiPriority="61" w:unhideWhenUsed="0"/>
+    <w:lsdException w:name="Light Grid Accent 5" w:semiHidden="0" w:uiPriority="62" w:unhideWhenUsed="0"/>
+    <w:lsdException w:name="Medium Shading 1 Accent 5" w:semiHidden="0" w:uiPriority="63" w:unhideWhenUsed="0"/>
+    <w:lsdException w:name="Medium Shading 2 Accent 5" w:semiHidden="0" w:uiPriority="64" w:unhideWhenUsed="0"/>
+    <w:lsdException w:name="Medium List 1 Accent 5" w:semiHidden="0" w:uiPriority="65" w:unhideWhenUsed="0"/>
+    <w:lsdException w:name="Medium List 2 Accent 5" w:semiHidden="0" w:uiPriority="66" w:unhideWhenUsed="0"/>
+    <w:lsdException w:name="Medium Grid 1 Accent 5" w:semiHidden="0" w:uiPriority="67" w:unhideWhenUsed="0"/>
+    <w:lsdException w:name="Medium Grid 2 Accent 5" w:semiHidden="0" w:uiPriority="68" w:unhideWhenUsed="0"/>
+    <w:lsdException w:name="Medium Grid 3 Accent 5" w:semiHidden="0" w:uiPriority="69" w:unhideWhenUsed="0"/>
+    <w:lsdException w:name="Dark List Accent 5" w:semiHidden="0" w:uiPriority="70" w:unhideWhenUsed="0"/>
+    <w:lsdException w:name="Colorful Shading Accent 5" w:semiHidden="0" w:uiPriority="71" w:unhideWhenUsed="0"/>
+    <w:lsdException w:name="Colorful List Accent 5" w:semiHidden="0" w:uiPriority="72" w:unhideWhenUsed="0"/>
+    <w:lsdException w:name="Colorful Grid Accent 5" w:semiHidden="0" w:uiPriority="73" w:unhideWhenUsed="0"/>
+    <w:lsdException w:name="Light Shading Accent 6" w:semiHidden="0" w:uiPriority="60" w:unhideWhenUsed="0"/>
+    <w:lsdException w:name="Light List Accent 6" w:semiHidden="0" w:uiPriority="61" w:unhideWhenUsed="0"/>
+    <w:lsdException w:name="Light Grid Accent 6" w:semiHidden="0" w:uiPriority="62" w:unhideWhenUsed="0"/>
+    <w:lsdException w:name="Medium Shading 1 Accent 6" w:semiHidden="0" w:uiPriority="63" w:unhideWhenUsed="0"/>
+    <w:lsdException w:name="Medium Shading 2 Accent 6" w:semiHidden="0" w:uiPriority="64" w:unhideWhenUsed="0"/>
+    <w:lsdException w:name="Medium List 1 Accent 6" w:semiHidden="0" w:uiPriority="65" w:unhideWhenUsed="0"/>
+    <w:lsdException w:name="Medium List 2 Accent 6" w:semiHidden="0" w:uiPriority="66" w:unhideWhenUsed="0"/>
+    <w:lsdException w:name="Medium Grid 1 Accent 6" w:semiHidden="0" w:uiPriority="67" w:unhideWhenUsed="0"/>
+    <w:lsdException w:name="Medium Grid 2 Accent 6" w:semiHidden="0" w:uiPriority="68" w:unhideWhenUsed="0"/>
+    <w:lsdException w:name="Medium Grid 3 Accent 6" w:semiHidden="0" w:uiPriority="69" w:unhideWhenUsed="0"/>
+    <w:lsdException w:name="Dark List Accent 6" w:semiHidden="0" w:uiPriority="70" w:unhideWhenUsed="0"/>
+    <w:lsdException w:name="Colorful Shading Accent 6" w:semiHidden="0" w:uiPriority="71" w:unhideWhenUsed="0"/>
+    <w:lsdException w:name="Colorful List Accent 6" w:semiHidden="0" w:uiPriority="72" w:unhideWhenUsed="0"/>
+    <w:lsdException w:name="Colorful Grid Accent 6" w:semiHidden="0" w:uiPriority="73" w:unhideWhenUsed="0"/>
+    <w:lsdException w:name="Subtle Emphasis" w:semiHidden="0" w:uiPriority="19" w:unhideWhenUsed="0" w:qFormat="1"/>
+    <w:lsdException w:name="Intense Emphasis" w:semiHidden="0" w:uiPriority="21" w:unhideWhenUsed="0" w:qFormat="1"/>
+    <w:lsdException w:name="Subtle Reference" w:semiHidden="0" w:uiPriority="31" w:unhideWhenUsed="0" w:qFormat="1"/>
+    <w:lsdException w:name="Intense Reference" w:semiHidden="0" w:uiPriority="32" w:unhideWhenUsed="0" w:qFormat="1"/>
+    <w:lsdException w:name="Book Title" w:semiHidden="0" w:uiPriority="33" w:unhideWhenUsed="0" w:qFormat="1"/>
+    <w:lsdException w:name="Bibliography" w:uiPriority="37"/>
+    <w:lsdException w:name="TOC Heading" w:uiPriority="39" w:qFormat="1"/>
   </w:latentStyles>
   <w:style w:type="paragraph" w:default="1" w:styleId="a">
     <w:name w:val="Normal"/>
@@ -7872,6 +7358,883 @@
     <w:name w:val="comment"/>
     <w:basedOn w:val="a1"/>
     <w:rsid w:val="008B0932"/>
+  </w:style>
+  <w:style w:type="paragraph" w:styleId="af2">
+    <w:name w:val="Balloon Text"/>
+    <w:basedOn w:val="a"/>
+    <w:link w:val="Char3"/>
+    <w:uiPriority w:val="99"/>
+    <w:semiHidden/>
+    <w:unhideWhenUsed/>
+    <w:rsid w:val="00F97D00"/>
+    <w:rPr>
+      <w:sz w:val="18"/>
+      <w:szCs w:val="18"/>
+    </w:rPr>
+  </w:style>
+  <w:style w:type="character" w:customStyle="1" w:styleId="Char3">
+    <w:name w:val="批注框文本 Char"/>
+    <w:basedOn w:val="a1"/>
+    <w:link w:val="af2"/>
+    <w:uiPriority w:val="99"/>
+    <w:semiHidden/>
+    <w:rsid w:val="00F97D00"/>
+    <w:rPr>
+      <w:rFonts w:ascii="Times New Roman" w:eastAsia="宋体" w:hAnsi="Times New Roman" w:cs="Times New Roman"/>
+      <w:sz w:val="18"/>
+      <w:szCs w:val="18"/>
+    </w:rPr>
+  </w:style>
+</w:styles>
+</file>
+
+<file path=word/stylesWithEffects.xml><?xml version="1.0" encoding="utf-8"?>
+<w:styles xmlns:wpc="http://schemas.microsoft.com/office/word/2010/wordprocessingCanvas" xmlns:mc="http://schemas.openxmlformats.org/markup-compatibility/2006" xmlns:o="urn:schemas-microsoft-com:office:office" xmlns:r="http://schemas.openxmlformats.org/officeDocument/2006/relationships" xmlns:m="http://schemas.openxmlformats.org/officeDocument/2006/math" xmlns:v="urn:schemas-microsoft-com:vml" xmlns:wp14="http://schemas.microsoft.com/office/word/2010/wordprocessingDrawing" xmlns:wp="http://schemas.openxmlformats.org/drawingml/2006/wordprocessingDrawing" xmlns:w10="urn:schemas-microsoft-com:office:word" xmlns:w="http://schemas.openxmlformats.org/wordprocessingml/2006/main" xmlns:w14="http://schemas.microsoft.com/office/word/2010/wordml" xmlns:wpg="http://schemas.microsoft.com/office/word/2010/wordprocessingGroup" xmlns:wpi="http://schemas.microsoft.com/office/word/2010/wordprocessingInk" xmlns:wne="http://schemas.microsoft.com/office/word/2006/wordml" xmlns:wps="http://schemas.microsoft.com/office/word/2010/wordprocessingShape" mc:Ignorable="w14 wp14">
+  <w:docDefaults>
+    <w:rPrDefault>
+      <w:rPr>
+        <w:rFonts w:asciiTheme="minorHAnsi" w:eastAsiaTheme="minorEastAsia" w:hAnsiTheme="minorHAnsi" w:cstheme="minorBidi"/>
+        <w:kern w:val="2"/>
+        <w:sz w:val="21"/>
+        <w:szCs w:val="22"/>
+        <w:lang w:val="en-US" w:eastAsia="zh-CN" w:bidi="ar-SA"/>
+      </w:rPr>
+    </w:rPrDefault>
+    <w:pPrDefault/>
+  </w:docDefaults>
+  <w:latentStyles w:defLockedState="0" w:defUIPriority="99" w:defSemiHidden="1" w:defUnhideWhenUsed="1" w:defQFormat="0" w:count="267">
+    <w:lsdException w:name="Normal" w:semiHidden="0" w:uiPriority="0" w:unhideWhenUsed="0" w:qFormat="1"/>
+    <w:lsdException w:name="heading 1" w:semiHidden="0" w:uiPriority="0" w:unhideWhenUsed="0" w:qFormat="1"/>
+    <w:lsdException w:name="heading 2" w:uiPriority="0" w:qFormat="1"/>
+    <w:lsdException w:name="heading 3" w:uiPriority="0" w:qFormat="1"/>
+    <w:lsdException w:name="heading 4" w:uiPriority="9" w:qFormat="1"/>
+    <w:lsdException w:name="heading 5" w:uiPriority="0" w:qFormat="1"/>
+    <w:lsdException w:name="heading 6" w:uiPriority="0" w:qFormat="1"/>
+    <w:lsdException w:name="heading 7" w:uiPriority="0" w:qFormat="1"/>
+    <w:lsdException w:name="heading 8" w:uiPriority="0" w:qFormat="1"/>
+    <w:lsdException w:name="heading 9" w:uiPriority="0" w:qFormat="1"/>
+    <w:lsdException w:name="toc 1" w:uiPriority="39"/>
+    <w:lsdException w:name="toc 2" w:uiPriority="39"/>
+    <w:lsdException w:name="toc 3" w:uiPriority="39"/>
+    <w:lsdException w:name="toc 4" w:uiPriority="39"/>
+    <w:lsdException w:name="toc 5" w:uiPriority="39"/>
+    <w:lsdException w:name="toc 6" w:uiPriority="39"/>
+    <w:lsdException w:name="toc 7" w:uiPriority="39"/>
+    <w:lsdException w:name="toc 8" w:uiPriority="39"/>
+    <w:lsdException w:name="toc 9" w:uiPriority="39"/>
+    <w:lsdException w:name="Normal Indent" w:uiPriority="0"/>
+    <w:lsdException w:name="header" w:uiPriority="0"/>
+    <w:lsdException w:name="footer" w:uiPriority="0"/>
+    <w:lsdException w:name="caption" w:uiPriority="35" w:qFormat="1"/>
+    <w:lsdException w:name="page number" w:uiPriority="0"/>
+    <w:lsdException w:name="Title" w:semiHidden="0" w:uiPriority="0" w:unhideWhenUsed="0" w:qFormat="1"/>
+    <w:lsdException w:name="Default Paragraph Font" w:uiPriority="1"/>
+    <w:lsdException w:name="Body Text" w:uiPriority="0"/>
+    <w:lsdException w:name="Subtitle" w:semiHidden="0" w:uiPriority="11" w:unhideWhenUsed="0" w:qFormat="1"/>
+    <w:lsdException w:name="Strong" w:semiHidden="0" w:uiPriority="22" w:unhideWhenUsed="0" w:qFormat="1"/>
+    <w:lsdException w:name="Emphasis" w:semiHidden="0" w:uiPriority="20" w:unhideWhenUsed="0" w:qFormat="1"/>
+    <w:lsdException w:name="Table Grid" w:semiHidden="0" w:uiPriority="39" w:unhideWhenUsed="0"/>
+    <w:lsdException w:name="Placeholder Text" w:unhideWhenUsed="0"/>
+    <w:lsdException w:name="No Spacing" w:semiHidden="0" w:uiPriority="1" w:unhideWhenUsed="0" w:qFormat="1"/>
+    <w:lsdException w:name="Light Shading" w:semiHidden="0" w:uiPriority="60" w:unhideWhenUsed="0"/>
+    <w:lsdException w:name="Light List" w:semiHidden="0" w:uiPriority="61" w:unhideWhenUsed="0"/>
+    <w:lsdException w:name="Light Grid" w:semiHidden="0" w:uiPriority="62" w:unhideWhenUsed="0"/>
+    <w:lsdException w:name="Medium Shading 1" w:semiHidden="0" w:uiPriority="63" w:unhideWhenUsed="0"/>
+    <w:lsdException w:name="Medium Shading 2" w:semiHidden="0" w:uiPriority="64" w:unhideWhenUsed="0"/>
+    <w:lsdException w:name="Medium List 1" w:semiHidden="0" w:uiPriority="65" w:unhideWhenUsed="0"/>
+    <w:lsdException w:name="Medium List 2" w:semiHidden="0" w:uiPriority="66" w:unhideWhenUsed="0"/>
+    <w:lsdException w:name="Medium Grid 1" w:semiHidden="0" w:uiPriority="67" w:unhideWhenUsed="0"/>
+    <w:lsdException w:name="Medium Grid 2" w:semiHidden="0" w:uiPriority="68" w:unhideWhenUsed="0"/>
+    <w:lsdException w:name="Medium Grid 3" w:semiHidden="0" w:uiPriority="69" w:unhideWhenUsed="0"/>
+    <w:lsdException w:name="Dark List" w:semiHidden="0" w:uiPriority="70" w:unhideWhenUsed="0"/>
+    <w:lsdException w:name="Colorful Shading" w:semiHidden="0" w:uiPriority="71" w:unhideWhenUsed="0"/>
+    <w:lsdException w:name="Colorful List" w:semiHidden="0" w:uiPriority="72" w:unhideWhenUsed="0"/>
+    <w:lsdException w:name="Colorful Grid" w:semiHidden="0" w:uiPriority="73" w:unhideWhenUsed="0"/>
+    <w:lsdException w:name="Light Shading Accent 1" w:semiHidden="0" w:uiPriority="60" w:unhideWhenUsed="0"/>
+    <w:lsdException w:name="Light List Accent 1" w:semiHidden="0" w:uiPriority="61" w:unhideWhenUsed="0"/>
+    <w:lsdException w:name="Light Grid Accent 1" w:semiHidden="0" w:uiPriority="62" w:unhideWhenUsed="0"/>
+    <w:lsdException w:name="Medium Shading 1 Accent 1" w:semiHidden="0" w:uiPriority="63" w:unhideWhenUsed="0"/>
+    <w:lsdException w:name="Medium Shading 2 Accent 1" w:semiHidden="0" w:uiPriority="64" w:unhideWhenUsed="0"/>
+    <w:lsdException w:name="Medium List 1 Accent 1" w:semiHidden="0" w:uiPriority="65" w:unhideWhenUsed="0"/>
+    <w:lsdException w:name="Revision" w:unhideWhenUsed="0"/>
+    <w:lsdException w:name="List Paragraph" w:semiHidden="0" w:uiPriority="34" w:unhideWhenUsed="0" w:qFormat="1"/>
+    <w:lsdException w:name="Quote" w:semiHidden="0" w:uiPriority="29" w:unhideWhenUsed="0" w:qFormat="1"/>
+    <w:lsdException w:name="Intense Quote" w:semiHidden="0" w:uiPriority="30" w:unhideWhenUsed="0" w:qFormat="1"/>
+    <w:lsdException w:name="Medium List 2 Accent 1" w:semiHidden="0" w:uiPriority="66" w:unhideWhenUsed="0"/>
+    <w:lsdException w:name="Medium Grid 1 Accent 1" w:semiHidden="0" w:uiPriority="67" w:unhideWhenUsed="0"/>
+    <w:lsdException w:name="Medium Grid 2 Accent 1" w:semiHidden="0" w:uiPriority="68" w:unhideWhenUsed="0"/>
+    <w:lsdException w:name="Medium Grid 3 Accent 1" w:semiHidden="0" w:uiPriority="69" w:unhideWhenUsed="0"/>
+    <w:lsdException w:name="Dark List Accent 1" w:semiHidden="0" w:uiPriority="70" w:unhideWhenUsed="0"/>
+    <w:lsdException w:name="Colorful Shading Accent 1" w:semiHidden="0" w:uiPriority="71" w:unhideWhenUsed="0"/>
+    <w:lsdException w:name="Colorful List Accent 1" w:semiHidden="0" w:uiPriority="72" w:unhideWhenUsed="0"/>
+    <w:lsdException w:name="Colorful Grid Accent 1" w:semiHidden="0" w:uiPriority="73" w:unhideWhenUsed="0"/>
+    <w:lsdException w:name="Light Shading Accent 2" w:semiHidden="0" w:uiPriority="60" w:unhideWhenUsed="0"/>
+    <w:lsdException w:name="Light List Accent 2" w:semiHidden="0" w:uiPriority="61" w:unhideWhenUsed="0"/>
+    <w:lsdException w:name="Light Grid Accent 2" w:semiHidden="0" w:uiPriority="62" w:unhideWhenUsed="0"/>
+    <w:lsdException w:name="Medium Shading 1 Accent 2" w:semiHidden="0" w:uiPriority="63" w:unhideWhenUsed="0"/>
+    <w:lsdException w:name="Medium Shading 2 Accent 2" w:semiHidden="0" w:uiPriority="64" w:unhideWhenUsed="0"/>
+    <w:lsdException w:name="Medium List 1 Accent 2" w:semiHidden="0" w:uiPriority="65" w:unhideWhenUsed="0"/>
+    <w:lsdException w:name="Medium List 2 Accent 2" w:semiHidden="0" w:uiPriority="66" w:unhideWhenUsed="0"/>
+    <w:lsdException w:name="Medium Grid 1 Accent 2" w:semiHidden="0" w:uiPriority="67" w:unhideWhenUsed="0"/>
+    <w:lsdException w:name="Medium Grid 2 Accent 2" w:semiHidden="0" w:uiPriority="68" w:unhideWhenUsed="0"/>
+    <w:lsdException w:name="Medium Grid 3 Accent 2" w:semiHidden="0" w:uiPriority="69" w:unhideWhenUsed="0"/>
+    <w:lsdException w:name="Dark List Accent 2" w:semiHidden="0" w:uiPriority="70" w:unhideWhenUsed="0"/>
+    <w:lsdException w:name="Colorful Shading Accent 2" w:semiHidden="0" w:uiPriority="71" w:unhideWhenUsed="0"/>
+    <w:lsdException w:name="Colorful List Accent 2" w:semiHidden="0" w:uiPriority="72" w:unhideWhenUsed="0"/>
+    <w:lsdException w:name="Colorful Grid Accent 2" w:semiHidden="0" w:uiPriority="73" w:unhideWhenUsed="0"/>
+    <w:lsdException w:name="Light Shading Accent 3" w:semiHidden="0" w:uiPriority="60" w:unhideWhenUsed="0"/>
+    <w:lsdException w:name="Light List Accent 3" w:semiHidden="0" w:uiPriority="61" w:unhideWhenUsed="0"/>
+    <w:lsdException w:name="Light Grid Accent 3" w:semiHidden="0" w:uiPriority="62" w:unhideWhenUsed="0"/>
+    <w:lsdException w:name="Medium Shading 1 Accent 3" w:semiHidden="0" w:uiPriority="63" w:unhideWhenUsed="0"/>
+    <w:lsdException w:name="Medium Shading 2 Accent 3" w:semiHidden="0" w:uiPriority="64" w:unhideWhenUsed="0"/>
+    <w:lsdException w:name="Medium List 1 Accent 3" w:semiHidden="0" w:uiPriority="65" w:unhideWhenUsed="0"/>
+    <w:lsdException w:name="Medium List 2 Accent 3" w:semiHidden="0" w:uiPriority="66" w:unhideWhenUsed="0"/>
+    <w:lsdException w:name="Medium Grid 1 Accent 3" w:semiHidden="0" w:uiPriority="67" w:unhideWhenUsed="0"/>
+    <w:lsdException w:name="Medium Grid 2 Accent 3" w:semiHidden="0" w:uiPriority="68" w:unhideWhenUsed="0"/>
+    <w:lsdException w:name="Medium Grid 3 Accent 3" w:semiHidden="0" w:uiPriority="69" w:unhideWhenUsed="0"/>
+    <w:lsdException w:name="Dark List Accent 3" w:semiHidden="0" w:uiPriority="70" w:unhideWhenUsed="0"/>
+    <w:lsdException w:name="Colorful Shading Accent 3" w:semiHidden="0" w:uiPriority="71" w:unhideWhenUsed="0"/>
+    <w:lsdException w:name="Colorful List Accent 3" w:semiHidden="0" w:uiPriority="72" w:unhideWhenUsed="0"/>
+    <w:lsdException w:name="Colorful Grid Accent 3" w:semiHidden="0" w:uiPriority="73" w:unhideWhenUsed="0"/>
+    <w:lsdException w:name="Light Shading Accent 4" w:semiHidden="0" w:uiPriority="60" w:unhideWhenUsed="0"/>
+    <w:lsdException w:name="Light List Accent 4" w:semiHidden="0" w:uiPriority="61" w:unhideWhenUsed="0"/>
+    <w:lsdException w:name="Light Grid Accent 4" w:semiHidden="0" w:uiPriority="62" w:unhideWhenUsed="0"/>
+    <w:lsdException w:name="Medium Shading 1 Accent 4" w:semiHidden="0" w:uiPriority="63" w:unhideWhenUsed="0"/>
+    <w:lsdException w:name="Medium Shading 2 Accent 4" w:semiHidden="0" w:uiPriority="64" w:unhideWhenUsed="0"/>
+    <w:lsdException w:name="Medium List 1 Accent 4" w:semiHidden="0" w:uiPriority="65" w:unhideWhenUsed="0"/>
+    <w:lsdException w:name="Medium List 2 Accent 4" w:semiHidden="0" w:uiPriority="66" w:unhideWhenUsed="0"/>
+    <w:lsdException w:name="Medium Grid 1 Accent 4" w:semiHidden="0" w:uiPriority="67" w:unhideWhenUsed="0"/>
+    <w:lsdException w:name="Medium Grid 2 Accent 4" w:semiHidden="0" w:uiPriority="68" w:unhideWhenUsed="0"/>
+    <w:lsdException w:name="Medium Grid 3 Accent 4" w:semiHidden="0" w:uiPriority="69" w:unhideWhenUsed="0"/>
+    <w:lsdException w:name="Dark List Accent 4" w:semiHidden="0" w:uiPriority="70" w:unhideWhenUsed="0"/>
+    <w:lsdException w:name="Colorful Shading Accent 4" w:semiHidden="0" w:uiPriority="71" w:unhideWhenUsed="0"/>
+    <w:lsdException w:name="Colorful List Accent 4" w:semiHidden="0" w:uiPriority="72" w:unhideWhenUsed="0"/>
+    <w:lsdException w:name="Colorful Grid Accent 4" w:semiHidden="0" w:uiPriority="73" w:unhideWhenUsed="0"/>
+    <w:lsdException w:name="Light Shading Accent 5" w:semiHidden="0" w:uiPriority="60" w:unhideWhenUsed="0"/>
+    <w:lsdException w:name="Light List Accent 5" w:semiHidden="0" w:uiPriority="61" w:unhideWhenUsed="0"/>
+    <w:lsdException w:name="Light Grid Accent 5" w:semiHidden="0" w:uiPriority="62" w:unhideWhenUsed="0"/>
+    <w:lsdException w:name="Medium Shading 1 Accent 5" w:semiHidden="0" w:uiPriority="63" w:unhideWhenUsed="0"/>
+    <w:lsdException w:name="Medium Shading 2 Accent 5" w:semiHidden="0" w:uiPriority="64" w:unhideWhenUsed="0"/>
+    <w:lsdException w:name="Medium List 1 Accent 5" w:semiHidden="0" w:uiPriority="65" w:unhideWhenUsed="0"/>
+    <w:lsdException w:name="Medium List 2 Accent 5" w:semiHidden="0" w:uiPriority="66" w:unhideWhenUsed="0"/>
+    <w:lsdException w:name="Medium Grid 1 Accent 5" w:semiHidden="0" w:uiPriority="67" w:unhideWhenUsed="0"/>
+    <w:lsdException w:name="Medium Grid 2 Accent 5" w:semiHidden="0" w:uiPriority="68" w:unhideWhenUsed="0"/>
+    <w:lsdException w:name="Medium Grid 3 Accent 5" w:semiHidden="0" w:uiPriority="69" w:unhideWhenUsed="0"/>
+    <w:lsdException w:name="Dark List Accent 5" w:semiHidden="0" w:uiPriority="70" w:unhideWhenUsed="0"/>
+    <w:lsdException w:name="Colorful Shading Accent 5" w:semiHidden="0" w:uiPriority="71" w:unhideWhenUsed="0"/>
+    <w:lsdException w:name="Colorful List Accent 5" w:semiHidden="0" w:uiPriority="72" w:unhideWhenUsed="0"/>
+    <w:lsdException w:name="Colorful Grid Accent 5" w:semiHidden="0" w:uiPriority="73" w:unhideWhenUsed="0"/>
+    <w:lsdException w:name="Light Shading Accent 6" w:semiHidden="0" w:uiPriority="60" w:unhideWhenUsed="0"/>
+    <w:lsdException w:name="Light List Accent 6" w:semiHidden="0" w:uiPriority="61" w:unhideWhenUsed="0"/>
+    <w:lsdException w:name="Light Grid Accent 6" w:semiHidden="0" w:uiPriority="62" w:unhideWhenUsed="0"/>
+    <w:lsdException w:name="Medium Shading 1 Accent 6" w:semiHidden="0" w:uiPriority="63" w:unhideWhenUsed="0"/>
+    <w:lsdException w:name="Medium Shading 2 Accent 6" w:semiHidden="0" w:uiPriority="64" w:unhideWhenUsed="0"/>
+    <w:lsdException w:name="Medium List 1 Accent 6" w:semiHidden="0" w:uiPriority="65" w:unhideWhenUsed="0"/>
+    <w:lsdException w:name="Medium List 2 Accent 6" w:semiHidden="0" w:uiPriority="66" w:unhideWhenUsed="0"/>
+    <w:lsdException w:name="Medium Grid 1 Accent 6" w:semiHidden="0" w:uiPriority="67" w:unhideWhenUsed="0"/>
+    <w:lsdException w:name="Medium Grid 2 Accent 6" w:semiHidden="0" w:uiPriority="68" w:unhideWhenUsed="0"/>
+    <w:lsdException w:name="Medium Grid 3 Accent 6" w:semiHidden="0" w:uiPriority="69" w:unhideWhenUsed="0"/>
+    <w:lsdException w:name="Dark List Accent 6" w:semiHidden="0" w:uiPriority="70" w:unhideWhenUsed="0"/>
+    <w:lsdException w:name="Colorful Shading Accent 6" w:semiHidden="0" w:uiPriority="71" w:unhideWhenUsed="0"/>
+    <w:lsdException w:name="Colorful List Accent 6" w:semiHidden="0" w:uiPriority="72" w:unhideWhenUsed="0"/>
+    <w:lsdException w:name="Colorful Grid Accent 6" w:semiHidden="0" w:uiPriority="73" w:unhideWhenUsed="0"/>
+    <w:lsdException w:name="Subtle Emphasis" w:semiHidden="0" w:uiPriority="19" w:unhideWhenUsed="0" w:qFormat="1"/>
+    <w:lsdException w:name="Intense Emphasis" w:semiHidden="0" w:uiPriority="21" w:unhideWhenUsed="0" w:qFormat="1"/>
+    <w:lsdException w:name="Subtle Reference" w:semiHidden="0" w:uiPriority="31" w:unhideWhenUsed="0" w:qFormat="1"/>
+    <w:lsdException w:name="Intense Reference" w:semiHidden="0" w:uiPriority="32" w:unhideWhenUsed="0" w:qFormat="1"/>
+    <w:lsdException w:name="Book Title" w:semiHidden="0" w:uiPriority="33" w:unhideWhenUsed="0" w:qFormat="1"/>
+    <w:lsdException w:name="Bibliography" w:uiPriority="37"/>
+    <w:lsdException w:name="TOC Heading" w:uiPriority="39" w:qFormat="1"/>
+  </w:latentStyles>
+  <w:style w:type="paragraph" w:default="1" w:styleId="a">
+    <w:name w:val="Normal"/>
+    <w:qFormat/>
+    <w:rsid w:val="00DC5864"/>
+    <w:pPr>
+      <w:widowControl w:val="0"/>
+      <w:jc w:val="both"/>
+    </w:pPr>
+    <w:rPr>
+      <w:rFonts w:ascii="Times New Roman" w:eastAsia="宋体" w:hAnsi="Times New Roman" w:cs="Times New Roman"/>
+      <w:szCs w:val="24"/>
+    </w:rPr>
+  </w:style>
+  <w:style w:type="paragraph" w:styleId="1">
+    <w:name w:val="heading 1"/>
+    <w:basedOn w:val="a"/>
+    <w:next w:val="a0"/>
+    <w:link w:val="1Char"/>
+    <w:qFormat/>
+    <w:rsid w:val="00DC5864"/>
+    <w:pPr>
+      <w:keepNext/>
+      <w:keepLines/>
+      <w:numPr>
+        <w:numId w:val="1"/>
+      </w:numPr>
+      <w:spacing w:before="600" w:after="400" w:line="578" w:lineRule="auto"/>
+      <w:jc w:val="left"/>
+      <w:outlineLvl w:val="0"/>
+    </w:pPr>
+    <w:rPr>
+      <w:b/>
+      <w:bCs/>
+      <w:kern w:val="44"/>
+      <w:sz w:val="32"/>
+      <w:szCs w:val="44"/>
+    </w:rPr>
+  </w:style>
+  <w:style w:type="paragraph" w:styleId="2">
+    <w:name w:val="heading 2"/>
+    <w:basedOn w:val="a"/>
+    <w:next w:val="a0"/>
+    <w:link w:val="2Char"/>
+    <w:autoRedefine/>
+    <w:qFormat/>
+    <w:rsid w:val="00DC5864"/>
+    <w:pPr>
+      <w:keepNext/>
+      <w:keepLines/>
+      <w:numPr>
+        <w:ilvl w:val="1"/>
+        <w:numId w:val="1"/>
+      </w:numPr>
+      <w:spacing w:before="260" w:after="260" w:line="415" w:lineRule="auto"/>
+      <w:jc w:val="left"/>
+      <w:outlineLvl w:val="1"/>
+    </w:pPr>
+    <w:rPr>
+      <w:rFonts w:ascii="Arial" w:eastAsia="黑体" w:hAnsi="Arial"/>
+      <w:b/>
+      <w:bCs/>
+      <w:sz w:val="32"/>
+      <w:szCs w:val="32"/>
+    </w:rPr>
+  </w:style>
+  <w:style w:type="paragraph" w:styleId="3">
+    <w:name w:val="heading 3"/>
+    <w:basedOn w:val="a"/>
+    <w:next w:val="a"/>
+    <w:link w:val="3Char"/>
+    <w:qFormat/>
+    <w:rsid w:val="00DC5864"/>
+    <w:pPr>
+      <w:keepNext/>
+      <w:keepLines/>
+      <w:numPr>
+        <w:ilvl w:val="2"/>
+        <w:numId w:val="1"/>
+      </w:numPr>
+      <w:spacing w:before="260" w:after="260" w:line="416" w:lineRule="auto"/>
+      <w:jc w:val="left"/>
+      <w:outlineLvl w:val="2"/>
+    </w:pPr>
+    <w:rPr>
+      <w:b/>
+      <w:bCs/>
+      <w:sz w:val="32"/>
+      <w:szCs w:val="32"/>
+    </w:rPr>
+  </w:style>
+  <w:style w:type="paragraph" w:styleId="5">
+    <w:name w:val="heading 5"/>
+    <w:basedOn w:val="a"/>
+    <w:next w:val="a"/>
+    <w:link w:val="5Char"/>
+    <w:qFormat/>
+    <w:rsid w:val="00DC5864"/>
+    <w:pPr>
+      <w:keepNext/>
+      <w:keepLines/>
+      <w:numPr>
+        <w:ilvl w:val="4"/>
+        <w:numId w:val="1"/>
+      </w:numPr>
+      <w:spacing w:before="280" w:after="290" w:line="376" w:lineRule="auto"/>
+      <w:jc w:val="left"/>
+      <w:outlineLvl w:val="4"/>
+    </w:pPr>
+    <w:rPr>
+      <w:b/>
+      <w:bCs/>
+      <w:sz w:val="28"/>
+      <w:szCs w:val="28"/>
+    </w:rPr>
+  </w:style>
+  <w:style w:type="paragraph" w:styleId="6">
+    <w:name w:val="heading 6"/>
+    <w:aliases w:val="PIM 6"/>
+    <w:basedOn w:val="a"/>
+    <w:next w:val="a"/>
+    <w:link w:val="6Char"/>
+    <w:qFormat/>
+    <w:rsid w:val="00DC5864"/>
+    <w:pPr>
+      <w:keepNext/>
+      <w:keepLines/>
+      <w:numPr>
+        <w:ilvl w:val="5"/>
+        <w:numId w:val="1"/>
+      </w:numPr>
+      <w:spacing w:before="240" w:after="64" w:line="320" w:lineRule="auto"/>
+      <w:jc w:val="left"/>
+      <w:outlineLvl w:val="5"/>
+    </w:pPr>
+    <w:rPr>
+      <w:rFonts w:ascii="Arial" w:eastAsia="黑体" w:hAnsi="Arial"/>
+      <w:b/>
+      <w:bCs/>
+      <w:sz w:val="24"/>
+    </w:rPr>
+  </w:style>
+  <w:style w:type="paragraph" w:styleId="7">
+    <w:name w:val="heading 7"/>
+    <w:aliases w:val="PIM 7"/>
+    <w:basedOn w:val="a"/>
+    <w:next w:val="a"/>
+    <w:link w:val="7Char"/>
+    <w:qFormat/>
+    <w:rsid w:val="00DC5864"/>
+    <w:pPr>
+      <w:keepNext/>
+      <w:keepLines/>
+      <w:numPr>
+        <w:ilvl w:val="6"/>
+        <w:numId w:val="1"/>
+      </w:numPr>
+      <w:spacing w:before="240" w:after="64" w:line="320" w:lineRule="auto"/>
+      <w:jc w:val="left"/>
+      <w:outlineLvl w:val="6"/>
+    </w:pPr>
+    <w:rPr>
+      <w:b/>
+      <w:bCs/>
+      <w:sz w:val="24"/>
+    </w:rPr>
+  </w:style>
+  <w:style w:type="paragraph" w:styleId="8">
+    <w:name w:val="heading 8"/>
+    <w:basedOn w:val="a"/>
+    <w:next w:val="a"/>
+    <w:link w:val="8Char"/>
+    <w:qFormat/>
+    <w:rsid w:val="00DC5864"/>
+    <w:pPr>
+      <w:keepNext/>
+      <w:keepLines/>
+      <w:numPr>
+        <w:ilvl w:val="7"/>
+        <w:numId w:val="1"/>
+      </w:numPr>
+      <w:spacing w:before="240" w:after="64" w:line="320" w:lineRule="auto"/>
+      <w:jc w:val="left"/>
+      <w:outlineLvl w:val="7"/>
+    </w:pPr>
+    <w:rPr>
+      <w:rFonts w:ascii="Arial" w:eastAsia="黑体" w:hAnsi="Arial"/>
+      <w:sz w:val="24"/>
+    </w:rPr>
+  </w:style>
+  <w:style w:type="paragraph" w:styleId="9">
+    <w:name w:val="heading 9"/>
+    <w:basedOn w:val="a"/>
+    <w:next w:val="a"/>
+    <w:link w:val="9Char"/>
+    <w:qFormat/>
+    <w:rsid w:val="00DC5864"/>
+    <w:pPr>
+      <w:keepNext/>
+      <w:keepLines/>
+      <w:numPr>
+        <w:ilvl w:val="8"/>
+        <w:numId w:val="1"/>
+      </w:numPr>
+      <w:spacing w:before="240" w:after="64" w:line="320" w:lineRule="auto"/>
+      <w:jc w:val="left"/>
+      <w:outlineLvl w:val="8"/>
+    </w:pPr>
+    <w:rPr>
+      <w:rFonts w:ascii="Arial" w:eastAsia="黑体" w:hAnsi="Arial"/>
+      <w:szCs w:val="21"/>
+    </w:rPr>
+  </w:style>
+  <w:style w:type="character" w:default="1" w:styleId="a1">
+    <w:name w:val="Default Paragraph Font"/>
+    <w:uiPriority w:val="1"/>
+    <w:semiHidden/>
+    <w:unhideWhenUsed/>
+  </w:style>
+  <w:style w:type="table" w:default="1" w:styleId="a2">
+    <w:name w:val="Normal Table"/>
+    <w:uiPriority w:val="99"/>
+    <w:semiHidden/>
+    <w:unhideWhenUsed/>
+    <w:tblPr>
+      <w:tblInd w:w="0" w:type="dxa"/>
+      <w:tblCellMar>
+        <w:top w:w="0" w:type="dxa"/>
+        <w:left w:w="108" w:type="dxa"/>
+        <w:bottom w:w="0" w:type="dxa"/>
+        <w:right w:w="108" w:type="dxa"/>
+      </w:tblCellMar>
+    </w:tblPr>
+  </w:style>
+  <w:style w:type="numbering" w:default="1" w:styleId="a3">
+    <w:name w:val="No List"/>
+    <w:uiPriority w:val="99"/>
+    <w:semiHidden/>
+    <w:unhideWhenUsed/>
+  </w:style>
+  <w:style w:type="paragraph" w:styleId="a4">
+    <w:name w:val="header"/>
+    <w:basedOn w:val="a"/>
+    <w:link w:val="Char"/>
+    <w:unhideWhenUsed/>
+    <w:rsid w:val="00DC5864"/>
+    <w:pPr>
+      <w:pBdr>
+        <w:bottom w:val="single" w:sz="6" w:space="1" w:color="auto"/>
+      </w:pBdr>
+      <w:tabs>
+        <w:tab w:val="center" w:pos="4153"/>
+        <w:tab w:val="right" w:pos="8306"/>
+      </w:tabs>
+      <w:snapToGrid w:val="0"/>
+      <w:jc w:val="center"/>
+    </w:pPr>
+    <w:rPr>
+      <w:sz w:val="18"/>
+      <w:szCs w:val="18"/>
+    </w:rPr>
+  </w:style>
+  <w:style w:type="character" w:customStyle="1" w:styleId="Char">
+    <w:name w:val="页眉 Char"/>
+    <w:basedOn w:val="a1"/>
+    <w:link w:val="a4"/>
+    <w:uiPriority w:val="99"/>
+    <w:rsid w:val="00DC5864"/>
+    <w:rPr>
+      <w:sz w:val="18"/>
+      <w:szCs w:val="18"/>
+    </w:rPr>
+  </w:style>
+  <w:style w:type="paragraph" w:styleId="a5">
+    <w:name w:val="footer"/>
+    <w:basedOn w:val="a"/>
+    <w:link w:val="Char0"/>
+    <w:unhideWhenUsed/>
+    <w:rsid w:val="00DC5864"/>
+    <w:pPr>
+      <w:tabs>
+        <w:tab w:val="center" w:pos="4153"/>
+        <w:tab w:val="right" w:pos="8306"/>
+      </w:tabs>
+      <w:snapToGrid w:val="0"/>
+      <w:jc w:val="left"/>
+    </w:pPr>
+    <w:rPr>
+      <w:sz w:val="18"/>
+      <w:szCs w:val="18"/>
+    </w:rPr>
+  </w:style>
+  <w:style w:type="character" w:customStyle="1" w:styleId="Char0">
+    <w:name w:val="页脚 Char"/>
+    <w:basedOn w:val="a1"/>
+    <w:link w:val="a5"/>
+    <w:uiPriority w:val="99"/>
+    <w:rsid w:val="00DC5864"/>
+    <w:rPr>
+      <w:sz w:val="18"/>
+      <w:szCs w:val="18"/>
+    </w:rPr>
+  </w:style>
+  <w:style w:type="character" w:customStyle="1" w:styleId="1Char">
+    <w:name w:val="标题 1 Char"/>
+    <w:basedOn w:val="a1"/>
+    <w:link w:val="1"/>
+    <w:rsid w:val="00DC5864"/>
+    <w:rPr>
+      <w:rFonts w:ascii="Times New Roman" w:eastAsia="宋体" w:hAnsi="Times New Roman" w:cs="Times New Roman"/>
+      <w:b/>
+      <w:bCs/>
+      <w:kern w:val="44"/>
+      <w:sz w:val="32"/>
+      <w:szCs w:val="44"/>
+    </w:rPr>
+  </w:style>
+  <w:style w:type="character" w:customStyle="1" w:styleId="2Char">
+    <w:name w:val="标题 2 Char"/>
+    <w:basedOn w:val="a1"/>
+    <w:link w:val="2"/>
+    <w:rsid w:val="00DC5864"/>
+    <w:rPr>
+      <w:rFonts w:ascii="Arial" w:eastAsia="黑体" w:hAnsi="Arial" w:cs="Times New Roman"/>
+      <w:b/>
+      <w:bCs/>
+      <w:sz w:val="32"/>
+      <w:szCs w:val="32"/>
+    </w:rPr>
+  </w:style>
+  <w:style w:type="character" w:customStyle="1" w:styleId="3Char">
+    <w:name w:val="标题 3 Char"/>
+    <w:basedOn w:val="a1"/>
+    <w:link w:val="3"/>
+    <w:rsid w:val="00DC5864"/>
+    <w:rPr>
+      <w:rFonts w:ascii="Times New Roman" w:eastAsia="宋体" w:hAnsi="Times New Roman" w:cs="Times New Roman"/>
+      <w:b/>
+      <w:bCs/>
+      <w:sz w:val="32"/>
+      <w:szCs w:val="32"/>
+    </w:rPr>
+  </w:style>
+  <w:style w:type="character" w:customStyle="1" w:styleId="5Char">
+    <w:name w:val="标题 5 Char"/>
+    <w:basedOn w:val="a1"/>
+    <w:link w:val="5"/>
+    <w:rsid w:val="00DC5864"/>
+    <w:rPr>
+      <w:rFonts w:ascii="Times New Roman" w:eastAsia="宋体" w:hAnsi="Times New Roman" w:cs="Times New Roman"/>
+      <w:b/>
+      <w:bCs/>
+      <w:sz w:val="28"/>
+      <w:szCs w:val="28"/>
+    </w:rPr>
+  </w:style>
+  <w:style w:type="character" w:customStyle="1" w:styleId="6Char">
+    <w:name w:val="标题 6 Char"/>
+    <w:aliases w:val="PIM 6 Char"/>
+    <w:basedOn w:val="a1"/>
+    <w:link w:val="6"/>
+    <w:rsid w:val="00DC5864"/>
+    <w:rPr>
+      <w:rFonts w:ascii="Arial" w:eastAsia="黑体" w:hAnsi="Arial" w:cs="Times New Roman"/>
+      <w:b/>
+      <w:bCs/>
+      <w:sz w:val="24"/>
+      <w:szCs w:val="24"/>
+    </w:rPr>
+  </w:style>
+  <w:style w:type="character" w:customStyle="1" w:styleId="7Char">
+    <w:name w:val="标题 7 Char"/>
+    <w:aliases w:val="PIM 7 Char"/>
+    <w:basedOn w:val="a1"/>
+    <w:link w:val="7"/>
+    <w:rsid w:val="00DC5864"/>
+    <w:rPr>
+      <w:rFonts w:ascii="Times New Roman" w:eastAsia="宋体" w:hAnsi="Times New Roman" w:cs="Times New Roman"/>
+      <w:b/>
+      <w:bCs/>
+      <w:sz w:val="24"/>
+      <w:szCs w:val="24"/>
+    </w:rPr>
+  </w:style>
+  <w:style w:type="character" w:customStyle="1" w:styleId="8Char">
+    <w:name w:val="标题 8 Char"/>
+    <w:basedOn w:val="a1"/>
+    <w:link w:val="8"/>
+    <w:rsid w:val="00DC5864"/>
+    <w:rPr>
+      <w:rFonts w:ascii="Arial" w:eastAsia="黑体" w:hAnsi="Arial" w:cs="Times New Roman"/>
+      <w:sz w:val="24"/>
+      <w:szCs w:val="24"/>
+    </w:rPr>
+  </w:style>
+  <w:style w:type="character" w:customStyle="1" w:styleId="9Char">
+    <w:name w:val="标题 9 Char"/>
+    <w:basedOn w:val="a1"/>
+    <w:link w:val="9"/>
+    <w:rsid w:val="00DC5864"/>
+    <w:rPr>
+      <w:rFonts w:ascii="Arial" w:eastAsia="黑体" w:hAnsi="Arial" w:cs="Times New Roman"/>
+      <w:szCs w:val="21"/>
+    </w:rPr>
+  </w:style>
+  <w:style w:type="paragraph" w:styleId="a0">
+    <w:name w:val="Normal Indent"/>
+    <w:aliases w:val="特点,表正文,正文非缩进"/>
+    <w:basedOn w:val="a"/>
+    <w:rsid w:val="00DC5864"/>
+    <w:pPr>
+      <w:spacing w:beforeLines="50" w:before="50" w:afterLines="50" w:after="50"/>
+      <w:ind w:firstLineChars="200" w:firstLine="200"/>
+    </w:pPr>
+  </w:style>
+  <w:style w:type="character" w:styleId="a6">
+    <w:name w:val="page number"/>
+    <w:basedOn w:val="a1"/>
+    <w:rsid w:val="00DC5864"/>
+  </w:style>
+  <w:style w:type="paragraph" w:styleId="a7">
+    <w:name w:val="Body Text"/>
+    <w:basedOn w:val="a"/>
+    <w:link w:val="Char1"/>
+    <w:rsid w:val="00DC5864"/>
+    <w:rPr>
+      <w:sz w:val="18"/>
+    </w:rPr>
+  </w:style>
+  <w:style w:type="character" w:customStyle="1" w:styleId="Char1">
+    <w:name w:val="正文文本 Char"/>
+    <w:basedOn w:val="a1"/>
+    <w:link w:val="a7"/>
+    <w:rsid w:val="00DC5864"/>
+    <w:rPr>
+      <w:rFonts w:ascii="Times New Roman" w:eastAsia="宋体" w:hAnsi="Times New Roman" w:cs="Times New Roman"/>
+      <w:sz w:val="18"/>
+      <w:szCs w:val="24"/>
+    </w:rPr>
+  </w:style>
+  <w:style w:type="paragraph" w:styleId="10">
+    <w:name w:val="toc 1"/>
+    <w:basedOn w:val="a"/>
+    <w:next w:val="a"/>
+    <w:autoRedefine/>
+    <w:uiPriority w:val="39"/>
+    <w:rsid w:val="00DC5864"/>
+    <w:rPr>
+      <w:bCs/>
+    </w:rPr>
+  </w:style>
+  <w:style w:type="paragraph" w:styleId="a8">
+    <w:name w:val="Title"/>
+    <w:basedOn w:val="a"/>
+    <w:next w:val="a0"/>
+    <w:link w:val="Char2"/>
+    <w:qFormat/>
+    <w:rsid w:val="00DC5864"/>
+    <w:pPr>
+      <w:pageBreakBefore/>
+      <w:widowControl/>
+      <w:spacing w:before="240" w:after="60" w:line="360" w:lineRule="auto"/>
+      <w:jc w:val="center"/>
+      <w:outlineLvl w:val="0"/>
+    </w:pPr>
+    <w:rPr>
+      <w:rFonts w:ascii="Arial" w:eastAsia="黑体" w:hAnsi="Arial" w:cs="Arial"/>
+      <w:kern w:val="0"/>
+      <w:sz w:val="32"/>
+      <w:szCs w:val="32"/>
+      <w:lang w:bidi="he-IL"/>
+    </w:rPr>
+  </w:style>
+  <w:style w:type="character" w:customStyle="1" w:styleId="Char2">
+    <w:name w:val="标题 Char"/>
+    <w:basedOn w:val="a1"/>
+    <w:link w:val="a8"/>
+    <w:rsid w:val="00DC5864"/>
+    <w:rPr>
+      <w:rFonts w:ascii="Arial" w:eastAsia="黑体" w:hAnsi="Arial" w:cs="Arial"/>
+      <w:kern w:val="0"/>
+      <w:sz w:val="32"/>
+      <w:szCs w:val="32"/>
+      <w:lang w:bidi="he-IL"/>
+    </w:rPr>
+  </w:style>
+  <w:style w:type="paragraph" w:styleId="20">
+    <w:name w:val="toc 2"/>
+    <w:basedOn w:val="a"/>
+    <w:next w:val="a"/>
+    <w:autoRedefine/>
+    <w:uiPriority w:val="39"/>
+    <w:rsid w:val="00DC5864"/>
+    <w:pPr>
+      <w:widowControl/>
+      <w:ind w:leftChars="200" w:left="420"/>
+    </w:pPr>
+    <w:rPr>
+      <w:bCs/>
+      <w:kern w:val="0"/>
+      <w:lang w:eastAsia="en-US" w:bidi="he-IL"/>
+    </w:rPr>
+  </w:style>
+  <w:style w:type="paragraph" w:customStyle="1" w:styleId="a9">
+    <w:name w:val="公司名称"/>
+    <w:basedOn w:val="a"/>
+    <w:autoRedefine/>
+    <w:rsid w:val="00DC5864"/>
+    <w:pPr>
+      <w:widowControl/>
+      <w:jc w:val="center"/>
+    </w:pPr>
+    <w:rPr>
+      <w:rFonts w:eastAsia="黑体"/>
+      <w:bCs/>
+      <w:kern w:val="0"/>
+      <w:lang w:bidi="he-IL"/>
+    </w:rPr>
+  </w:style>
+  <w:style w:type="paragraph" w:customStyle="1" w:styleId="aa">
+    <w:name w:val="文档信息"/>
+    <w:basedOn w:val="a"/>
+    <w:autoRedefine/>
+    <w:rsid w:val="00063E5B"/>
+    <w:pPr>
+      <w:widowControl/>
+      <w:jc w:val="center"/>
+    </w:pPr>
+    <w:rPr>
+      <w:bCs/>
+      <w:noProof/>
+      <w:kern w:val="0"/>
+      <w:lang w:bidi="he-IL"/>
+    </w:rPr>
+  </w:style>
+  <w:style w:type="paragraph" w:customStyle="1" w:styleId="ab">
+    <w:name w:val="文档编号"/>
+    <w:basedOn w:val="aa"/>
+    <w:rsid w:val="00DC5864"/>
+  </w:style>
+  <w:style w:type="paragraph" w:customStyle="1" w:styleId="ac">
+    <w:name w:val="文档版本"/>
+    <w:basedOn w:val="aa"/>
+    <w:rsid w:val="00DC5864"/>
+  </w:style>
+  <w:style w:type="paragraph" w:customStyle="1" w:styleId="ad">
+    <w:name w:val="文档日期"/>
+    <w:basedOn w:val="aa"/>
+    <w:rsid w:val="00DC5864"/>
+  </w:style>
+  <w:style w:type="character" w:styleId="ae">
+    <w:name w:val="Hyperlink"/>
+    <w:basedOn w:val="a1"/>
+    <w:uiPriority w:val="99"/>
+    <w:semiHidden/>
+    <w:unhideWhenUsed/>
+    <w:rsid w:val="00493268"/>
+    <w:rPr>
+      <w:color w:val="0000FF"/>
+      <w:u w:val="single"/>
+    </w:rPr>
+  </w:style>
+  <w:style w:type="character" w:styleId="HTML">
+    <w:name w:val="HTML Code"/>
+    <w:basedOn w:val="a1"/>
+    <w:uiPriority w:val="99"/>
+    <w:semiHidden/>
+    <w:unhideWhenUsed/>
+    <w:rsid w:val="00493268"/>
+    <w:rPr>
+      <w:rFonts w:ascii="宋体" w:eastAsia="宋体" w:hAnsi="宋体" w:cs="宋体"/>
+      <w:sz w:val="24"/>
+      <w:szCs w:val="24"/>
+    </w:rPr>
+  </w:style>
+  <w:style w:type="character" w:customStyle="1" w:styleId="apple-converted-space">
+    <w:name w:val="apple-converted-space"/>
+    <w:basedOn w:val="a1"/>
+    <w:rsid w:val="00493268"/>
+  </w:style>
+  <w:style w:type="paragraph" w:styleId="af">
+    <w:name w:val="Normal (Web)"/>
+    <w:basedOn w:val="a"/>
+    <w:uiPriority w:val="99"/>
+    <w:unhideWhenUsed/>
+    <w:rsid w:val="00493268"/>
+    <w:pPr>
+      <w:widowControl/>
+      <w:spacing w:before="100" w:beforeAutospacing="1" w:after="100" w:afterAutospacing="1"/>
+      <w:jc w:val="left"/>
+    </w:pPr>
+    <w:rPr>
+      <w:rFonts w:ascii="宋体" w:hAnsi="宋体" w:cs="宋体"/>
+      <w:kern w:val="0"/>
+      <w:sz w:val="24"/>
+    </w:rPr>
+  </w:style>
+  <w:style w:type="character" w:styleId="af0">
+    <w:name w:val="Strong"/>
+    <w:basedOn w:val="a1"/>
+    <w:uiPriority w:val="22"/>
+    <w:qFormat/>
+    <w:rsid w:val="00177E7A"/>
+    <w:rPr>
+      <w:b/>
+      <w:bCs/>
+    </w:rPr>
+  </w:style>
+  <w:style w:type="character" w:customStyle="1" w:styleId="gwt-inlinelabel">
+    <w:name w:val="gwt-inlinelabel"/>
+    <w:basedOn w:val="a1"/>
+    <w:rsid w:val="00375B18"/>
+  </w:style>
+  <w:style w:type="paragraph" w:styleId="af1">
+    <w:name w:val="List Paragraph"/>
+    <w:basedOn w:val="a"/>
+    <w:uiPriority w:val="34"/>
+    <w:qFormat/>
+    <w:rsid w:val="00D31703"/>
+    <w:pPr>
+      <w:ind w:firstLineChars="200" w:firstLine="420"/>
+    </w:pPr>
+  </w:style>
+  <w:style w:type="paragraph" w:styleId="30">
+    <w:name w:val="toc 3"/>
+    <w:basedOn w:val="a"/>
+    <w:next w:val="a"/>
+    <w:autoRedefine/>
+    <w:uiPriority w:val="39"/>
+    <w:unhideWhenUsed/>
+    <w:rsid w:val="00420E90"/>
+    <w:pPr>
+      <w:ind w:leftChars="400" w:left="840"/>
+    </w:pPr>
+  </w:style>
+  <w:style w:type="paragraph" w:customStyle="1" w:styleId="reader-word-layer">
+    <w:name w:val="reader-word-layer"/>
+    <w:basedOn w:val="a"/>
+    <w:rsid w:val="00E524AF"/>
+    <w:pPr>
+      <w:widowControl/>
+      <w:spacing w:before="100" w:beforeAutospacing="1" w:after="100" w:afterAutospacing="1"/>
+      <w:jc w:val="left"/>
+    </w:pPr>
+    <w:rPr>
+      <w:rFonts w:ascii="宋体" w:hAnsi="宋体" w:cs="宋体"/>
+      <w:kern w:val="0"/>
+      <w:sz w:val="24"/>
+    </w:rPr>
+  </w:style>
+  <w:style w:type="character" w:customStyle="1" w:styleId="keyword">
+    <w:name w:val="keyword"/>
+    <w:basedOn w:val="a1"/>
+    <w:rsid w:val="008B0932"/>
+  </w:style>
+  <w:style w:type="character" w:customStyle="1" w:styleId="number">
+    <w:name w:val="number"/>
+    <w:basedOn w:val="a1"/>
+    <w:rsid w:val="008B0932"/>
+  </w:style>
+  <w:style w:type="character" w:customStyle="1" w:styleId="comment">
+    <w:name w:val="comment"/>
+    <w:basedOn w:val="a1"/>
+    <w:rsid w:val="008B0932"/>
+  </w:style>
+  <w:style w:type="paragraph" w:styleId="af2">
+    <w:name w:val="Balloon Text"/>
+    <w:basedOn w:val="a"/>
+    <w:link w:val="Char3"/>
+    <w:uiPriority w:val="99"/>
+    <w:semiHidden/>
+    <w:unhideWhenUsed/>
+    <w:rsid w:val="00F97D00"/>
+    <w:rPr>
+      <w:sz w:val="18"/>
+      <w:szCs w:val="18"/>
+    </w:rPr>
+  </w:style>
+  <w:style w:type="character" w:customStyle="1" w:styleId="Char3">
+    <w:name w:val="批注框文本 Char"/>
+    <w:basedOn w:val="a1"/>
+    <w:link w:val="af2"/>
+    <w:uiPriority w:val="99"/>
+    <w:semiHidden/>
+    <w:rsid w:val="00F97D00"/>
+    <w:rPr>
+      <w:rFonts w:ascii="Times New Roman" w:eastAsia="宋体" w:hAnsi="Times New Roman" w:cs="Times New Roman"/>
+      <w:sz w:val="18"/>
+      <w:szCs w:val="18"/>
+    </w:rPr>
   </w:style>
 </w:styles>
 </file>
@@ -8131,7 +8494,7 @@
   <a:extraClrSchemeLst/>
   <a:extLst>
     <a:ext uri="{05A4C25C-085E-4340-85A3-A5531E510DB2}">
-      <thm15:themeFamily xmlns:thm15="http://schemas.microsoft.com/office/thememl/2012/main" name="Office Theme" id="{62F939B6-93AF-4DB8-9C6B-D6C7DFDC589F}" vid="{4A3C46E8-61CC-4603-A589-7422A47A8E4A}"/>
+      <thm15:themeFamily xmlns:thm15="http://schemas.microsoft.com/office/thememl/2012/main" xmlns="" name="Office Theme" id="{62F939B6-93AF-4DB8-9C6B-D6C7DFDC589F}" vid="{4A3C46E8-61CC-4603-A589-7422A47A8E4A}"/>
     </a:ext>
   </a:extLst>
 </a:theme>
